--- a/HenanProvince.docx
+++ b/HenanProvince.docx
@@ -653,7 +653,7 @@
     </w:rPrDefault>
     <w:pPrDefault/>
   </w:docDefaults>
-  <w:latentStyles w:defLockedState="0" w:defUIPriority="99" w:defSemiHidden="0" w:defUnhideWhenUsed="0" w:defQFormat="0" w:count="377">
+  <w:latentStyles w:defLockedState="0" w:defUIPriority="99" w:defSemiHidden="0" w:defUnhideWhenUsed="0" w:defQFormat="0" w:count="376">
     <w:lsdException w:name="Normal" w:uiPriority="0" w:qFormat="1"/>
     <w:lsdException w:name="heading 1" w:uiPriority="9" w:qFormat="1"/>
     <w:lsdException w:name="heading 2" w:semiHidden="1" w:uiPriority="9" w:unhideWhenUsed="1" w:qFormat="1"/>
@@ -1030,7 +1030,6 @@
     <w:lsdException w:name="Hashtag" w:semiHidden="1" w:unhideWhenUsed="1"/>
     <w:lsdException w:name="Unresolved Mention" w:semiHidden="1" w:unhideWhenUsed="1"/>
     <w:lsdException w:name="Smart Link" w:semiHidden="1" w:unhideWhenUsed="1"/>
-    <w:lsdException w:name="Smart Link Error" w:semiHidden="1" w:unhideWhenUsed="1"/>
   </w:latentStyles>
   <w:style w:type="paragraph" w:default="1" w:styleId="a">
     <w:name w:val="Normal"/>
@@ -1601,7 +1600,7 @@
 </file>
 
 <file path=customXml/itemProps1.xml><?xml version="1.0" encoding="utf-8"?>
-<ds:datastoreItem xmlns:ds="http://schemas.openxmlformats.org/officeDocument/2006/customXml" ds:itemID="{45BA1542-F38C-497B-BBE9-8B4E3E80E50C}">
+<ds:datastoreItem xmlns:ds="http://schemas.openxmlformats.org/officeDocument/2006/customXml" ds:itemID="{D87BC1D4-B18B-404C-A142-86F0BE1F2BA0}">
   <ds:schemaRefs>
     <ds:schemaRef ds:uri="http://schemas.openxmlformats.org/officeDocument/2006/bibliography"/>
   </ds:schemaRefs>

--- a/HenanProvince.docx
+++ b/HenanProvince.docx
@@ -346,6 +346,591 @@
                       <pic:pic>
                         <pic:nvPicPr>
                           <pic:cNvPr id="0" name="410181XK028.jpg"/>
+                          <pic:cNvPicPr/>
+                        </pic:nvPicPr>
+                        <pic:blipFill>
+                          <a:blip r:embed="rId9"/>
+                          <a:stretch>
+                            <a:fillRect/>
+                          </a:stretch>
+                        </pic:blipFill>
+                        <pic:spPr>
+                          <a:xfrm>
+                            <a:off x="0" y="0"/>
+                            <a:ext cx="2743200" cy="2286000"/>
+                          </a:xfrm>
+                          <a:prstGeom prst="rect"/>
+                        </pic:spPr>
+                      </pic:pic>
+                    </a:graphicData>
+                  </a:graphic>
+                </wp:inline>
+              </w:drawing>
+            </w:r>
+          </w:p>
+        </w:tc>
+      </w:tr>
+      <w:tr>
+        <w:trPr>
+          <w:trHeight w:val="4320"/>
+        </w:trPr>
+        <w:tc>
+          <w:tcPr>
+            <w:tcW w:type="dxa" w:w="1257"/>
+            <w:gridSpan w:val="3"/>
+            <w:vAlign w:val="center"/>
+          </w:tcPr>
+          <w:p>
+            <w:r>
+              <w:t>野外验证</w:t>
+            </w:r>
+          </w:p>
+        </w:tc>
+        <w:tc>
+          <w:tcPr>
+            <w:tcW w:type="dxa" w:w="4609"/>
+            <w:gridSpan w:val="11"/>
+          </w:tcPr>
+          <w:p/>
+        </w:tc>
+        <w:tc>
+          <w:tcPr>
+            <w:tcW w:type="dxa" w:w="4609"/>
+            <w:gridSpan w:val="11"/>
+          </w:tcPr>
+          <w:p/>
+        </w:tc>
+      </w:tr>
+      <w:tr>
+        <w:trPr>
+          <w:trHeight w:val="340"/>
+        </w:trPr>
+        <w:tc>
+          <w:tcPr>
+            <w:tcW w:type="dxa" w:w="1257"/>
+            <w:gridSpan w:val="3"/>
+            <w:vMerge w:val="restart"/>
+            <w:vAlign w:val="center"/>
+          </w:tcPr>
+          <w:p>
+            <w:r>
+              <w:t>综合解译</w:t>
+            </w:r>
+          </w:p>
+        </w:tc>
+        <w:tc>
+          <w:tcPr>
+            <w:tcW w:type="dxa" w:w="9218"/>
+            <w:gridSpan w:val="22"/>
+            <w:vMerge w:val="restart"/>
+          </w:tcPr>
+          <w:p>
+            <w:r>
+              <w:t>范围较大，形状不规则，可见选煤机械，颜色呈黑色。</w:t>
+            </w:r>
+          </w:p>
+        </w:tc>
+      </w:tr>
+      <w:tr>
+        <w:trPr>
+          <w:trHeight w:val="340"/>
+        </w:trPr>
+        <w:tc>
+          <w:tcPr>
+            <w:tcW w:type="dxa" w:w="1257"/>
+            <w:gridSpan w:val="3"/>
+            <w:vMerge/>
+          </w:tcPr>
+          <w:p/>
+        </w:tc>
+        <w:tc>
+          <w:tcPr>
+            <w:tcW w:type="dxa" w:w="9218"/>
+            <w:gridSpan w:val="22"/>
+            <w:vMerge/>
+          </w:tcPr>
+          <w:p/>
+        </w:tc>
+      </w:tr>
+      <w:tr>
+        <w:trPr>
+          <w:trHeight w:val="340"/>
+        </w:trPr>
+        <w:tc>
+          <w:tcPr>
+            <w:tcW w:type="dxa" w:w="1257"/>
+            <w:gridSpan w:val="3"/>
+            <w:vMerge/>
+          </w:tcPr>
+          <w:p/>
+        </w:tc>
+        <w:tc>
+          <w:tcPr>
+            <w:tcW w:type="dxa" w:w="9218"/>
+            <w:gridSpan w:val="22"/>
+            <w:vMerge/>
+          </w:tcPr>
+          <w:p/>
+        </w:tc>
+      </w:tr>
+      <w:tr>
+        <w:trPr>
+          <w:trHeight w:val="340"/>
+        </w:trPr>
+        <w:tc>
+          <w:tcPr>
+            <w:tcW w:type="dxa" w:w="1257"/>
+            <w:gridSpan w:val="3"/>
+          </w:tcPr>
+          <w:p>
+            <w:r>
+              <w:t>项目名称</w:t>
+            </w:r>
+          </w:p>
+        </w:tc>
+        <w:tc>
+          <w:tcPr>
+            <w:tcW w:type="dxa" w:w="5447"/>
+            <w:gridSpan w:val="13"/>
+          </w:tcPr>
+          <w:p>
+            <w:r>
+              <w:t>黄柏河流域1:5万水文地质环境地质综合遥感解译</w:t>
+            </w:r>
+          </w:p>
+        </w:tc>
+        <w:tc>
+          <w:tcPr>
+            <w:tcW w:type="dxa" w:w="1257"/>
+            <w:gridSpan w:val="3"/>
+          </w:tcPr>
+          <w:p>
+            <w:r>
+              <w:t>承担单位</w:t>
+            </w:r>
+          </w:p>
+        </w:tc>
+        <w:tc>
+          <w:tcPr>
+            <w:tcW w:type="dxa" w:w="2514"/>
+            <w:gridSpan w:val="6"/>
+          </w:tcPr>
+          <w:p>
+            <w:r/>
+          </w:p>
+        </w:tc>
+      </w:tr>
+      <w:tr>
+        <w:trPr>
+          <w:trHeight w:val="340"/>
+        </w:trPr>
+        <w:tc>
+          <w:tcPr>
+            <w:tcW w:type="dxa" w:w="1257"/>
+            <w:gridSpan w:val="3"/>
+          </w:tcPr>
+          <w:p>
+            <w:r>
+              <w:t>解译人员</w:t>
+            </w:r>
+          </w:p>
+        </w:tc>
+        <w:tc>
+          <w:tcPr>
+            <w:tcW w:type="dxa" w:w="2514"/>
+            <w:gridSpan w:val="6"/>
+          </w:tcPr>
+          <w:p>
+            <w:r/>
+          </w:p>
+        </w:tc>
+        <w:tc>
+          <w:tcPr>
+            <w:tcW w:type="dxa" w:w="1676"/>
+            <w:gridSpan w:val="4"/>
+          </w:tcPr>
+          <w:p>
+            <w:r>
+              <w:t>解译时间</w:t>
+            </w:r>
+          </w:p>
+        </w:tc>
+        <w:tc>
+          <w:tcPr>
+            <w:tcW w:type="dxa" w:w="2514"/>
+            <w:gridSpan w:val="6"/>
+          </w:tcPr>
+          <w:p>
+            <w:r/>
+          </w:p>
+        </w:tc>
+        <w:tc>
+          <w:tcPr>
+            <w:tcW w:type="dxa" w:w="1257"/>
+            <w:gridSpan w:val="3"/>
+          </w:tcPr>
+          <w:p>
+            <w:r>
+              <w:t>审核</w:t>
+            </w:r>
+          </w:p>
+        </w:tc>
+        <w:tc>
+          <w:tcPr>
+            <w:tcW w:type="dxa" w:w="1257"/>
+            <w:gridSpan w:val="3"/>
+          </w:tcPr>
+          <w:p>
+            <w:r/>
+          </w:p>
+        </w:tc>
+      </w:tr>
+    </w:tbl>
+    <w:p>
+      <w:r>
+        <w:br w:type="page"/>
+      </w:r>
+    </w:p>
+    <w:p>
+      <w:pPr>
+        <w:pStyle w:val="MyStyle"/>
+      </w:pPr>
+    </w:p>
+    <w:tbl>
+      <w:tblPr>
+        <w:tblStyle w:val="a3"/>
+        <w:tblW w:type="auto" w:w="0"/>
+        <w:jc w:val="center"/>
+        <w:tblLook w:firstColumn="1" w:firstRow="1" w:lastColumn="0" w:lastRow="0" w:noHBand="0" w:noVBand="1" w:val="04A0"/>
+      </w:tblPr>
+      <w:tblGrid>
+        <w:gridCol w:w="419"/>
+        <w:gridCol w:w="419"/>
+        <w:gridCol w:w="419"/>
+        <w:gridCol w:w="419"/>
+        <w:gridCol w:w="419"/>
+        <w:gridCol w:w="419"/>
+        <w:gridCol w:w="419"/>
+        <w:gridCol w:w="419"/>
+        <w:gridCol w:w="419"/>
+        <w:gridCol w:w="419"/>
+        <w:gridCol w:w="419"/>
+        <w:gridCol w:w="419"/>
+        <w:gridCol w:w="419"/>
+        <w:gridCol w:w="419"/>
+        <w:gridCol w:w="419"/>
+        <w:gridCol w:w="419"/>
+        <w:gridCol w:w="419"/>
+        <w:gridCol w:w="419"/>
+        <w:gridCol w:w="419"/>
+        <w:gridCol w:w="419"/>
+        <w:gridCol w:w="419"/>
+        <w:gridCol w:w="419"/>
+        <w:gridCol w:w="419"/>
+        <w:gridCol w:w="419"/>
+        <w:gridCol w:w="419"/>
+      </w:tblGrid>
+      <w:tr>
+        <w:trPr>
+          <w:trHeight w:val="340"/>
+        </w:trPr>
+        <w:tc>
+          <w:tcPr>
+            <w:tcW w:type="dxa" w:w="1257"/>
+            <w:gridSpan w:val="3"/>
+          </w:tcPr>
+          <w:p>
+            <w:r>
+              <w:t>解译编号</w:t>
+            </w:r>
+          </w:p>
+        </w:tc>
+        <w:tc>
+          <w:tcPr>
+            <w:tcW w:type="dxa" w:w="1676"/>
+            <w:gridSpan w:val="4"/>
+          </w:tcPr>
+          <w:p>
+            <w:r>
+              <w:t>410181XK028</w:t>
+            </w:r>
+          </w:p>
+        </w:tc>
+        <w:tc>
+          <w:tcPr>
+            <w:tcW w:type="dxa" w:w="2095"/>
+            <w:gridSpan w:val="5"/>
+          </w:tcPr>
+          <w:p>
+            <w:r>
+              <w:t>子项目名称</w:t>
+            </w:r>
+          </w:p>
+        </w:tc>
+        <w:tc>
+          <w:tcPr>
+            <w:tcW w:type="dxa" w:w="5447"/>
+            <w:gridSpan w:val="13"/>
+          </w:tcPr>
+          <w:p>
+            <w:r>
+              <w:t>黄柏河流域1:5万水文地质环境地质综合遥感解译</w:t>
+            </w:r>
+          </w:p>
+        </w:tc>
+      </w:tr>
+      <w:tr>
+        <w:trPr>
+          <w:trHeight w:val="340"/>
+        </w:trPr>
+        <w:tc>
+          <w:tcPr>
+            <w:tcW w:type="dxa" w:w="1257"/>
+            <w:gridSpan w:val="3"/>
+            <w:vMerge w:val="restart"/>
+            <w:vAlign w:val="center"/>
+          </w:tcPr>
+          <w:p>
+            <w:r>
+              <w:t>解译内容</w:t>
+            </w:r>
+          </w:p>
+        </w:tc>
+        <w:tc>
+          <w:tcPr>
+            <w:tcW w:type="dxa" w:w="2514"/>
+            <w:gridSpan w:val="6"/>
+            <w:vMerge w:val="restart"/>
+          </w:tcPr>
+          <w:p>
+            <w:r>
+              <w:t>选矿厂</w:t>
+            </w:r>
+          </w:p>
+        </w:tc>
+        <w:tc>
+          <w:tcPr>
+            <w:tcW w:type="dxa" w:w="838"/>
+            <w:gridSpan w:val="2"/>
+            <w:vMerge w:val="restart"/>
+            <w:vAlign w:val="center"/>
+          </w:tcPr>
+          <w:p>
+            <w:r>
+              <w:t>坐标</w:t>
+            </w:r>
+          </w:p>
+        </w:tc>
+        <w:tc>
+          <w:tcPr>
+            <w:tcW w:type="dxa" w:w="838"/>
+            <w:gridSpan w:val="2"/>
+          </w:tcPr>
+          <w:p>
+            <w:r>
+              <w:t>X</w:t>
+            </w:r>
+          </w:p>
+        </w:tc>
+        <w:tc>
+          <w:tcPr>
+            <w:tcW w:type="dxa" w:w="1676"/>
+            <w:gridSpan w:val="4"/>
+          </w:tcPr>
+          <w:p>
+            <w:r>
+              <w:t>3844625.16</w:t>
+            </w:r>
+          </w:p>
+        </w:tc>
+        <w:tc>
+          <w:tcPr>
+            <w:tcW w:type="dxa" w:w="838"/>
+            <w:gridSpan w:val="2"/>
+          </w:tcPr>
+          <w:p>
+            <w:r>
+              <w:t>N</w:t>
+            </w:r>
+          </w:p>
+        </w:tc>
+        <w:tc>
+          <w:tcPr>
+            <w:tcW w:type="dxa" w:w="2514"/>
+            <w:gridSpan w:val="6"/>
+          </w:tcPr>
+          <w:p>
+            <w:r>
+              <w:t>34° 43' 34.839" N</w:t>
+            </w:r>
+          </w:p>
+        </w:tc>
+      </w:tr>
+      <w:tr>
+        <w:trPr>
+          <w:trHeight w:val="340"/>
+        </w:trPr>
+        <w:tc>
+          <w:tcPr>
+            <w:tcW w:type="dxa" w:w="1257"/>
+            <w:gridSpan w:val="3"/>
+            <w:vMerge/>
+          </w:tcPr>
+          <w:p/>
+        </w:tc>
+        <w:tc>
+          <w:tcPr>
+            <w:tcW w:type="dxa" w:w="2514"/>
+            <w:gridSpan w:val="6"/>
+            <w:vMerge/>
+          </w:tcPr>
+          <w:p/>
+        </w:tc>
+        <w:tc>
+          <w:tcPr>
+            <w:tcW w:type="dxa" w:w="838"/>
+            <w:gridSpan w:val="2"/>
+            <w:vMerge/>
+          </w:tcPr>
+          <w:p/>
+        </w:tc>
+        <w:tc>
+          <w:tcPr>
+            <w:tcW w:type="dxa" w:w="838"/>
+            <w:gridSpan w:val="2"/>
+          </w:tcPr>
+          <w:p>
+            <w:r>
+              <w:t>Y</w:t>
+            </w:r>
+          </w:p>
+        </w:tc>
+        <w:tc>
+          <w:tcPr>
+            <w:tcW w:type="dxa" w:w="1676"/>
+            <w:gridSpan w:val="4"/>
+          </w:tcPr>
+          <w:p>
+            <w:r>
+              <w:t>38415306.56</w:t>
+            </w:r>
+          </w:p>
+        </w:tc>
+        <w:tc>
+          <w:tcPr>
+            <w:tcW w:type="dxa" w:w="838"/>
+            <w:gridSpan w:val="2"/>
+          </w:tcPr>
+          <w:p>
+            <w:r>
+              <w:t>E</w:t>
+            </w:r>
+          </w:p>
+        </w:tc>
+        <w:tc>
+          <w:tcPr>
+            <w:tcW w:type="dxa" w:w="2514"/>
+            <w:gridSpan w:val="6"/>
+          </w:tcPr>
+          <w:p>
+            <w:r>
+              <w:t>113° 4' 31.164" E</w:t>
+            </w:r>
+          </w:p>
+        </w:tc>
+      </w:tr>
+      <w:tr>
+        <w:trPr>
+          <w:trHeight w:val="340"/>
+        </w:trPr>
+        <w:tc>
+          <w:tcPr>
+            <w:tcW w:type="dxa" w:w="1257"/>
+            <w:gridSpan w:val="3"/>
+          </w:tcPr>
+          <w:p>
+            <w:r>
+              <w:t>地理位置</w:t>
+            </w:r>
+          </w:p>
+        </w:tc>
+        <w:tc>
+          <w:tcPr>
+            <w:tcW w:type="dxa" w:w="9218"/>
+            <w:gridSpan w:val="22"/>
+          </w:tcPr>
+          <w:p>
+            <w:r>
+              <w:t xml:space="preserve">  工业广场</w:t>
+            </w:r>
+          </w:p>
+        </w:tc>
+      </w:tr>
+      <w:tr>
+        <w:trPr>
+          <w:trHeight w:val="340"/>
+        </w:trPr>
+        <w:tc>
+          <w:tcPr>
+            <w:tcW w:type="dxa" w:w="1257"/>
+            <w:gridSpan w:val="3"/>
+          </w:tcPr>
+          <w:p>
+            <w:r>
+              <w:t>影像概貌</w:t>
+            </w:r>
+          </w:p>
+        </w:tc>
+        <w:tc>
+          <w:tcPr>
+            <w:tcW w:type="dxa" w:w="9218"/>
+            <w:gridSpan w:val="22"/>
+          </w:tcPr>
+          <w:p>
+            <w:r>
+              <w:t xml:space="preserve">  工业广场</w:t>
+            </w:r>
+          </w:p>
+        </w:tc>
+      </w:tr>
+      <w:tr>
+        <w:trPr>
+          <w:trHeight w:val="340"/>
+        </w:trPr>
+        <w:tc>
+          <w:tcPr>
+            <w:tcW w:type="dxa" w:w="1257"/>
+            <w:gridSpan w:val="3"/>
+            <w:vAlign w:val="center"/>
+          </w:tcPr>
+          <w:p>
+            <w:r>
+              <w:t>遥感影像</w:t>
+            </w:r>
+          </w:p>
+        </w:tc>
+        <w:tc>
+          <w:tcPr>
+            <w:tcW w:type="dxa" w:w="9218"/>
+            <w:gridSpan w:val="22"/>
+          </w:tcPr>
+          <w:p>
+            <w:pPr>
+              <w:jc w:val="center"/>
+            </w:pPr>
+            <w:r>
+              <w:drawing>
+                <wp:inline xmlns:a="http://schemas.openxmlformats.org/drawingml/2006/main" xmlns:pic="http://schemas.openxmlformats.org/drawingml/2006/picture">
+                  <wp:extent cx="2743200" cy="2286000"/>
+                  <wp:docPr id="2" name="Picture 2"/>
+                  <wp:cNvGraphicFramePr>
+                    <a:graphicFrameLocks noChangeAspect="1"/>
+                  </wp:cNvGraphicFramePr>
+                  <a:graphic>
+                    <a:graphicData uri="http://schemas.openxmlformats.org/drawingml/2006/picture">
+                      <pic:pic>
+                        <pic:nvPicPr>
+                          <pic:cNvPr id="0" name="image.jpg"/>
                           <pic:cNvPicPr/>
                         </pic:nvPicPr>
                         <pic:blipFill>

--- a/HenanProvince.docx
+++ b/HenanProvince.docx
@@ -1,11 +1,8 @@
 
 <file path=word/document.xml><?xml version="1.0" encoding="utf-8"?>
-<w:document xmlns:wpc="http://schemas.microsoft.com/office/word/2010/wordprocessingCanvas" xmlns:cx="http://schemas.microsoft.com/office/drawing/2014/chartex" xmlns:cx1="http://schemas.microsoft.com/office/drawing/2015/9/8/chartex" xmlns:cx2="http://schemas.microsoft.com/office/drawing/2015/10/21/chartex" xmlns:cx3="http://schemas.microsoft.com/office/drawing/2016/5/9/chartex" xmlns:cx4="http://schemas.microsoft.com/office/drawing/2016/5/10/chartex" xmlns:cx5="http://schemas.microsoft.com/office/drawing/2016/5/11/chartex" xmlns:cx6="http://schemas.microsoft.com/office/drawing/2016/5/12/chartex" xmlns:cx7="http://schemas.microsoft.com/office/drawing/2016/5/13/chartex" xmlns:cx8="http://schemas.microsoft.com/office/drawing/2016/5/14/chartex" xmlns:mc="http://schemas.openxmlformats.org/markup-compatibility/2006" xmlns:aink="http://schemas.microsoft.com/office/drawing/2016/ink" xmlns:am3d="http://schemas.microsoft.com/office/drawing/2017/model3d" xmlns:o="urn:schemas-microsoft-com:office:office" xmlns:r="http://schemas.openxmlformats.org/officeDocument/2006/relationships" xmlns:m="http://schemas.openxmlformats.org/officeDocument/2006/math" xmlns:v="urn:schemas-microsoft-com:vml" xmlns:wp14="http://schemas.microsoft.com/office/word/2010/wordprocessingDrawing" xmlns:wp="http://schemas.openxmlformats.org/drawingml/2006/wordprocessingDrawing" xmlns:w10="urn:schemas-microsoft-com:office:word" xmlns:w="http://schemas.openxmlformats.org/wordprocessingml/2006/main" xmlns:w14="http://schemas.microsoft.com/office/word/2010/wordml" xmlns:w15="http://schemas.microsoft.com/office/word/2012/wordml" xmlns:w16cid="http://schemas.microsoft.com/office/word/2016/wordml/cid" xmlns:w16se="http://schemas.microsoft.com/office/word/2015/wordml/symex" xmlns:wpg="http://schemas.microsoft.com/office/word/2010/wordprocessingGroup" xmlns:wpi="http://schemas.microsoft.com/office/word/2010/wordprocessingInk" xmlns:wne="http://schemas.microsoft.com/office/word/2006/wordml" xmlns:wps="http://schemas.microsoft.com/office/word/2010/wordprocessingShape" mc:Ignorable="w14 w15 w16se w16cid wp14">
+<w:document xmlns:wpc="http://schemas.microsoft.com/office/word/2010/wordprocessingCanvas" xmlns:cx="http://schemas.microsoft.com/office/drawing/2014/chartex" xmlns:cx1="http://schemas.microsoft.com/office/drawing/2015/9/8/chartex" xmlns:cx2="http://schemas.microsoft.com/office/drawing/2015/10/21/chartex" xmlns:cx3="http://schemas.microsoft.com/office/drawing/2016/5/9/chartex" xmlns:cx4="http://schemas.microsoft.com/office/drawing/2016/5/10/chartex" xmlns:cx5="http://schemas.microsoft.com/office/drawing/2016/5/11/chartex" xmlns:cx6="http://schemas.microsoft.com/office/drawing/2016/5/12/chartex" xmlns:cx7="http://schemas.microsoft.com/office/drawing/2016/5/13/chartex" xmlns:cx8="http://schemas.microsoft.com/office/drawing/2016/5/14/chartex" xmlns:mc="http://schemas.openxmlformats.org/markup-compatibility/2006" xmlns:aink="http://schemas.microsoft.com/office/drawing/2016/ink" xmlns:am3d="http://schemas.microsoft.com/office/drawing/2017/model3d" xmlns:o="urn:schemas-microsoft-com:office:office" xmlns:r="http://schemas.openxmlformats.org/officeDocument/2006/relationships" xmlns:m="http://schemas.openxmlformats.org/officeDocument/2006/math" xmlns:v="urn:schemas-microsoft-com:vml" xmlns:wp14="http://schemas.microsoft.com/office/word/2010/wordprocessingDrawing" xmlns:wp="http://schemas.openxmlformats.org/drawingml/2006/wordprocessingDrawing" xmlns:w10="urn:schemas-microsoft-com:office:word" xmlns:w="http://schemas.openxmlformats.org/wordprocessingml/2006/main" xmlns:w14="http://schemas.microsoft.com/office/word/2010/wordml" xmlns:w15="http://schemas.microsoft.com/office/word/2012/wordml" xmlns:w16cex="http://schemas.microsoft.com/office/word/2018/wordml/cex" xmlns:w16cid="http://schemas.microsoft.com/office/word/2016/wordml/cid" xmlns:w16="http://schemas.microsoft.com/office/word/2018/wordml" xmlns:w16se="http://schemas.microsoft.com/office/word/2015/wordml/symex" xmlns:wpg="http://schemas.microsoft.com/office/word/2010/wordprocessingGroup" xmlns:wpi="http://schemas.microsoft.com/office/word/2010/wordprocessingInk" xmlns:wne="http://schemas.microsoft.com/office/word/2006/wordml" xmlns:wps="http://schemas.microsoft.com/office/word/2010/wordprocessingShape" mc:Ignorable="w14 w15 w16se w16cid w16 w16cex wp14">
   <w:body>
-    <w:p>
-      <w:bookmarkStart w:id="0" w:name="_GoBack"/>
-      <w:bookmarkEnd w:id="0"/>
-    </w:p>
+    <w:p/>
     <w:p>
       <w:pPr>
         <w:pStyle w:val="MyStyle"/>
@@ -14,94 +11,86 @@
     <w:tbl>
       <w:tblPr>
         <w:tblStyle w:val="a3"/>
-        <w:tblW w:type="auto" w:w="0"/>
+        <w:tblW w:w="0" w:type="auto"/>
         <w:jc w:val="center"/>
-        <w:tblLook w:firstColumn="1" w:firstRow="1" w:lastColumn="0" w:lastRow="0" w:noHBand="0" w:noVBand="1" w:val="04A0"/>
+        <w:tblLook w:val="04A0" w:firstRow="1" w:lastRow="0" w:firstColumn="1" w:lastColumn="0" w:noHBand="0" w:noVBand="1"/>
       </w:tblPr>
       <w:tblGrid>
+        <w:gridCol w:w="1253"/>
+        <w:gridCol w:w="1672"/>
+        <w:gridCol w:w="835"/>
+        <w:gridCol w:w="837"/>
         <w:gridCol w:w="419"/>
+        <w:gridCol w:w="418"/>
         <w:gridCol w:w="419"/>
+        <w:gridCol w:w="838"/>
         <w:gridCol w:w="419"/>
-        <w:gridCol w:w="419"/>
-        <w:gridCol w:w="419"/>
-        <w:gridCol w:w="419"/>
-        <w:gridCol w:w="419"/>
-        <w:gridCol w:w="419"/>
-        <w:gridCol w:w="419"/>
-        <w:gridCol w:w="419"/>
-        <w:gridCol w:w="419"/>
-        <w:gridCol w:w="419"/>
-        <w:gridCol w:w="419"/>
-        <w:gridCol w:w="419"/>
-        <w:gridCol w:w="419"/>
-        <w:gridCol w:w="419"/>
-        <w:gridCol w:w="419"/>
-        <w:gridCol w:w="419"/>
-        <w:gridCol w:w="419"/>
-        <w:gridCol w:w="419"/>
-        <w:gridCol w:w="419"/>
-        <w:gridCol w:w="419"/>
-        <w:gridCol w:w="419"/>
-        <w:gridCol w:w="419"/>
-        <w:gridCol w:w="419"/>
+        <w:gridCol w:w="837"/>
+        <w:gridCol w:w="1255"/>
+        <w:gridCol w:w="1254"/>
       </w:tblGrid>
       <w:tr>
         <w:trPr>
           <w:trHeight w:val="340"/>
-        </w:trPr>
-        <w:tc>
-          <w:tcPr>
-            <w:tcW w:type="dxa" w:w="1257"/>
+          <w:jc w:val="center"/>
+        </w:trPr>
+        <w:tc>
+          <w:tcPr>
+            <w:tcW w:w="1257" w:type="dxa"/>
+          </w:tcPr>
+          <w:p>
+            <w:r>
+              <w:t>解译编号</w:t>
+            </w:r>
+          </w:p>
+        </w:tc>
+        <w:tc>
+          <w:tcPr>
+            <w:tcW w:w="1676" w:type="dxa"/>
+          </w:tcPr>
+          <w:p>
+            <w:r>
+              <w:t xml:space="preserve"> </w:t>
+            </w:r>
+          </w:p>
+        </w:tc>
+        <w:tc>
+          <w:tcPr>
+            <w:tcW w:w="2095" w:type="dxa"/>
             <w:gridSpan w:val="3"/>
           </w:tcPr>
           <w:p>
             <w:r>
-              <w:t>解译编号</w:t>
-            </w:r>
-          </w:p>
-        </w:tc>
-        <w:tc>
-          <w:tcPr>
-            <w:tcW w:type="dxa" w:w="1676"/>
-            <w:gridSpan w:val="4"/>
-          </w:tcPr>
-          <w:p>
-            <w:r>
-              <w:t>410181XK028</w:t>
-            </w:r>
-          </w:p>
-        </w:tc>
-        <w:tc>
-          <w:tcPr>
-            <w:tcW w:type="dxa" w:w="2095"/>
-            <w:gridSpan w:val="5"/>
-          </w:tcPr>
-          <w:p>
-            <w:r>
               <w:t>子项目名称</w:t>
             </w:r>
           </w:p>
         </w:tc>
         <w:tc>
           <w:tcPr>
-            <w:tcW w:type="dxa" w:w="5447"/>
-            <w:gridSpan w:val="13"/>
-          </w:tcPr>
-          <w:p>
-            <w:r>
-              <w:t>黄柏河流域1:5万水文地质环境地质综合遥感解译</w:t>
-            </w:r>
-          </w:p>
-        </w:tc>
-      </w:tr>
-      <w:tr>
-        <w:trPr>
-          <w:trHeight w:val="340"/>
-        </w:trPr>
-        <w:tc>
-          <w:tcPr>
-            <w:tcW w:type="dxa" w:w="1257"/>
-            <w:gridSpan w:val="3"/>
+            <w:tcW w:w="5447" w:type="dxa"/>
+            <w:gridSpan w:val="7"/>
+          </w:tcPr>
+          <w:p>
+            <w:r>
+              <w:t>南阳幅</w:t>
+            </w:r>
+            <w:r>
+              <w:t>1:5</w:t>
+            </w:r>
+            <w:r>
+              <w:t>万水文地质环境地质综合遥感解译</w:t>
+            </w:r>
+          </w:p>
+        </w:tc>
+      </w:tr>
+      <w:tr>
+        <w:trPr>
+          <w:trHeight w:val="340"/>
+          <w:jc w:val="center"/>
+        </w:trPr>
+        <w:tc>
+          <w:tcPr>
+            <w:tcW w:w="1257" w:type="dxa"/>
             <w:vMerge w:val="restart"/>
             <w:vAlign w:val="center"/>
           </w:tcPr>
@@ -113,20 +102,19 @@
         </w:tc>
         <w:tc>
           <w:tcPr>
-            <w:tcW w:type="dxa" w:w="2514"/>
-            <w:gridSpan w:val="6"/>
+            <w:tcW w:w="2514" w:type="dxa"/>
+            <w:gridSpan w:val="2"/>
             <w:vMerge w:val="restart"/>
           </w:tcPr>
           <w:p>
             <w:r>
-              <w:t>选矿厂</w:t>
-            </w:r>
-          </w:p>
-        </w:tc>
-        <w:tc>
-          <w:tcPr>
-            <w:tcW w:type="dxa" w:w="838"/>
-            <w:gridSpan w:val="2"/>
+              <w:t xml:space="preserve"> </w:t>
+            </w:r>
+          </w:p>
+        </w:tc>
+        <w:tc>
+          <w:tcPr>
+            <w:tcW w:w="838" w:type="dxa"/>
             <w:vMerge w:val="restart"/>
             <w:vAlign w:val="center"/>
           </w:tcPr>
@@ -138,7 +126,7 @@
         </w:tc>
         <w:tc>
           <w:tcPr>
-            <w:tcW w:type="dxa" w:w="838"/>
+            <w:tcW w:w="838" w:type="dxa"/>
             <w:gridSpan w:val="2"/>
           </w:tcPr>
           <w:p>
@@ -149,19 +137,18 @@
         </w:tc>
         <w:tc>
           <w:tcPr>
-            <w:tcW w:type="dxa" w:w="1676"/>
-            <w:gridSpan w:val="4"/>
-          </w:tcPr>
-          <w:p>
-            <w:r>
-              <w:t>3844625.16</w:t>
-            </w:r>
-          </w:p>
-        </w:tc>
-        <w:tc>
-          <w:tcPr>
-            <w:tcW w:type="dxa" w:w="838"/>
-            <w:gridSpan w:val="2"/>
+            <w:tcW w:w="1676" w:type="dxa"/>
+            <w:gridSpan w:val="3"/>
+          </w:tcPr>
+          <w:p>
+            <w:r>
+              <w:t>12310469.43</w:t>
+            </w:r>
+          </w:p>
+        </w:tc>
+        <w:tc>
+          <w:tcPr>
+            <w:tcW w:w="838" w:type="dxa"/>
           </w:tcPr>
           <w:p>
             <w:r>
@@ -171,70 +158,68 @@
         </w:tc>
         <w:tc>
           <w:tcPr>
-            <w:tcW w:type="dxa" w:w="2514"/>
-            <w:gridSpan w:val="6"/>
-          </w:tcPr>
-          <w:p>
-            <w:r>
-              <w:t>34° 43' 34.839" N</w:t>
-            </w:r>
-          </w:p>
-        </w:tc>
-      </w:tr>
-      <w:tr>
-        <w:trPr>
-          <w:trHeight w:val="340"/>
-        </w:trPr>
-        <w:tc>
-          <w:tcPr>
-            <w:tcW w:type="dxa" w:w="1257"/>
+            <w:tcW w:w="2514" w:type="dxa"/>
+            <w:gridSpan w:val="2"/>
+          </w:tcPr>
+          <w:p>
+            <w:r>
+              <w:t>31° 13' 18.064" N</w:t>
+            </w:r>
+          </w:p>
+        </w:tc>
+      </w:tr>
+      <w:tr>
+        <w:trPr>
+          <w:trHeight w:val="340"/>
+          <w:jc w:val="center"/>
+        </w:trPr>
+        <w:tc>
+          <w:tcPr>
+            <w:tcW w:w="1257" w:type="dxa"/>
+            <w:vMerge/>
+          </w:tcPr>
+          <w:p/>
+        </w:tc>
+        <w:tc>
+          <w:tcPr>
+            <w:tcW w:w="2514" w:type="dxa"/>
+            <w:gridSpan w:val="2"/>
+            <w:vMerge/>
+          </w:tcPr>
+          <w:p/>
+        </w:tc>
+        <w:tc>
+          <w:tcPr>
+            <w:tcW w:w="838" w:type="dxa"/>
+            <w:vMerge/>
+          </w:tcPr>
+          <w:p/>
+        </w:tc>
+        <w:tc>
+          <w:tcPr>
+            <w:tcW w:w="838" w:type="dxa"/>
+            <w:gridSpan w:val="2"/>
+          </w:tcPr>
+          <w:p>
+            <w:r>
+              <w:t>Y</w:t>
+            </w:r>
+          </w:p>
+        </w:tc>
+        <w:tc>
+          <w:tcPr>
+            <w:tcW w:w="1676" w:type="dxa"/>
             <w:gridSpan w:val="3"/>
-            <w:vMerge/>
-          </w:tcPr>
-          <w:p/>
-        </w:tc>
-        <w:tc>
-          <w:tcPr>
-            <w:tcW w:type="dxa" w:w="2514"/>
-            <w:gridSpan w:val="6"/>
-            <w:vMerge/>
-          </w:tcPr>
-          <w:p/>
-        </w:tc>
-        <w:tc>
-          <w:tcPr>
-            <w:tcW w:type="dxa" w:w="838"/>
-            <w:gridSpan w:val="2"/>
-            <w:vMerge/>
-          </w:tcPr>
-          <w:p/>
-        </w:tc>
-        <w:tc>
-          <w:tcPr>
-            <w:tcW w:type="dxa" w:w="838"/>
-            <w:gridSpan w:val="2"/>
-          </w:tcPr>
-          <w:p>
-            <w:r>
-              <w:t>Y</w:t>
-            </w:r>
-          </w:p>
-        </w:tc>
-        <w:tc>
-          <w:tcPr>
-            <w:tcW w:type="dxa" w:w="1676"/>
-            <w:gridSpan w:val="4"/>
-          </w:tcPr>
-          <w:p>
-            <w:r>
-              <w:t>38415306.56</w:t>
-            </w:r>
-          </w:p>
-        </w:tc>
-        <w:tc>
-          <w:tcPr>
-            <w:tcW w:type="dxa" w:w="838"/>
-            <w:gridSpan w:val="2"/>
+          </w:tcPr>
+          <w:p>
+            <w:r>
+              <w:t>3639292.40</w:t>
+            </w:r>
+          </w:p>
+        </w:tc>
+        <w:tc>
+          <w:tcPr>
+            <w:tcW w:w="838" w:type="dxa"/>
           </w:tcPr>
           <w:p>
             <w:r>
@@ -244,24 +229,24 @@
         </w:tc>
         <w:tc>
           <w:tcPr>
-            <w:tcW w:type="dxa" w:w="2514"/>
-            <w:gridSpan w:val="6"/>
-          </w:tcPr>
-          <w:p>
-            <w:r>
-              <w:t>113° 4' 31.164" E</w:t>
-            </w:r>
-          </w:p>
-        </w:tc>
-      </w:tr>
-      <w:tr>
-        <w:trPr>
-          <w:trHeight w:val="340"/>
-        </w:trPr>
-        <w:tc>
-          <w:tcPr>
-            <w:tcW w:type="dxa" w:w="1257"/>
-            <w:gridSpan w:val="3"/>
+            <w:tcW w:w="2514" w:type="dxa"/>
+            <w:gridSpan w:val="2"/>
+          </w:tcPr>
+          <w:p>
+            <w:r>
+              <w:t>110° 35' 16.964" E</w:t>
+            </w:r>
+          </w:p>
+        </w:tc>
+      </w:tr>
+      <w:tr>
+        <w:trPr>
+          <w:trHeight w:val="340"/>
+          <w:jc w:val="center"/>
+        </w:trPr>
+        <w:tc>
+          <w:tcPr>
+            <w:tcW w:w="1257" w:type="dxa"/>
           </w:tcPr>
           <w:p>
             <w:r>
@@ -271,24 +256,24 @@
         </w:tc>
         <w:tc>
           <w:tcPr>
-            <w:tcW w:type="dxa" w:w="9218"/>
-            <w:gridSpan w:val="22"/>
-          </w:tcPr>
-          <w:p>
-            <w:r>
-              <w:t xml:space="preserve">  工业广场</w:t>
-            </w:r>
-          </w:p>
-        </w:tc>
-      </w:tr>
-      <w:tr>
-        <w:trPr>
-          <w:trHeight w:val="340"/>
-        </w:trPr>
-        <w:tc>
-          <w:tcPr>
-            <w:tcW w:type="dxa" w:w="1257"/>
-            <w:gridSpan w:val="3"/>
+            <w:tcW w:w="9218" w:type="dxa"/>
+            <w:gridSpan w:val="11"/>
+          </w:tcPr>
+          <w:p>
+            <w:r>
+              <w:t xml:space="preserve"> </w:t>
+            </w:r>
+          </w:p>
+        </w:tc>
+      </w:tr>
+      <w:tr>
+        <w:trPr>
+          <w:trHeight w:val="340"/>
+          <w:jc w:val="center"/>
+        </w:trPr>
+        <w:tc>
+          <w:tcPr>
+            <w:tcW w:w="1257" w:type="dxa"/>
           </w:tcPr>
           <w:p>
             <w:r>
@@ -298,24 +283,24 @@
         </w:tc>
         <w:tc>
           <w:tcPr>
-            <w:tcW w:type="dxa" w:w="9218"/>
-            <w:gridSpan w:val="22"/>
-          </w:tcPr>
-          <w:p>
-            <w:r>
-              <w:t xml:space="preserve">  工业广场</w:t>
-            </w:r>
-          </w:p>
-        </w:tc>
-      </w:tr>
-      <w:tr>
-        <w:trPr>
-          <w:trHeight w:val="340"/>
-        </w:trPr>
-        <w:tc>
-          <w:tcPr>
-            <w:tcW w:type="dxa" w:w="1257"/>
-            <w:gridSpan w:val="3"/>
+            <w:tcW w:w="9218" w:type="dxa"/>
+            <w:gridSpan w:val="11"/>
+          </w:tcPr>
+          <w:p>
+            <w:r>
+              <w:t xml:space="preserve"> </w:t>
+            </w:r>
+          </w:p>
+        </w:tc>
+      </w:tr>
+      <w:tr>
+        <w:trPr>
+          <w:trHeight w:val="340"/>
+          <w:jc w:val="center"/>
+        </w:trPr>
+        <w:tc>
+          <w:tcPr>
+            <w:tcW w:w="1257" w:type="dxa"/>
             <w:vAlign w:val="center"/>
           </w:tcPr>
           <w:p>
@@ -326,30 +311,34 @@
         </w:tc>
         <w:tc>
           <w:tcPr>
-            <w:tcW w:type="dxa" w:w="9218"/>
-            <w:gridSpan w:val="22"/>
+            <w:tcW w:w="9218" w:type="dxa"/>
+            <w:gridSpan w:val="11"/>
           </w:tcPr>
           <w:p>
             <w:pPr>
               <w:jc w:val="center"/>
             </w:pPr>
             <w:r>
+              <w:rPr>
+                <w:noProof/>
+              </w:rPr>
               <w:drawing>
-                <wp:inline xmlns:a="http://schemas.openxmlformats.org/drawingml/2006/main" xmlns:pic="http://schemas.openxmlformats.org/drawingml/2006/picture">
+                <wp:inline distT="0" distB="0" distL="0" distR="0" wp14:anchorId="1C098602" wp14:editId="3466CA14">
                   <wp:extent cx="2743200" cy="2286000"/>
+                  <wp:effectExtent l="0" t="0" r="0" b="0"/>
                   <wp:docPr id="1" name="Picture 1"/>
                   <wp:cNvGraphicFramePr>
-                    <a:graphicFrameLocks noChangeAspect="1"/>
+                    <a:graphicFrameLocks xmlns:a="http://schemas.openxmlformats.org/drawingml/2006/main" noChangeAspect="1"/>
                   </wp:cNvGraphicFramePr>
-                  <a:graphic>
+                  <a:graphic xmlns:a="http://schemas.openxmlformats.org/drawingml/2006/main">
                     <a:graphicData uri="http://schemas.openxmlformats.org/drawingml/2006/picture">
-                      <pic:pic>
+                      <pic:pic xmlns:pic="http://schemas.openxmlformats.org/drawingml/2006/picture">
                         <pic:nvPicPr>
-                          <pic:cNvPr id="0" name="410181XK028.jpg"/>
+                          <pic:cNvPr id="0" name=" .jpg"/>
                           <pic:cNvPicPr/>
                         </pic:nvPicPr>
                         <pic:blipFill>
-                          <a:blip r:embed="rId9"/>
+                          <a:blip r:embed="rId7"/>
                           <a:stretch>
                             <a:fillRect/>
                           </a:stretch>
@@ -359,7 +348,9 @@
                             <a:off x="0" y="0"/>
                             <a:ext cx="2743200" cy="2286000"/>
                           </a:xfrm>
-                          <a:prstGeom prst="rect"/>
+                          <a:prstGeom prst="rect">
+                            <a:avLst/>
+                          </a:prstGeom>
                         </pic:spPr>
                       </pic:pic>
                     </a:graphicData>
@@ -373,11 +364,11 @@
       <w:tr>
         <w:trPr>
           <w:trHeight w:val="4320"/>
-        </w:trPr>
-        <w:tc>
-          <w:tcPr>
-            <w:tcW w:type="dxa" w:w="1257"/>
-            <w:gridSpan w:val="3"/>
+          <w:jc w:val="center"/>
+        </w:trPr>
+        <w:tc>
+          <w:tcPr>
+            <w:tcW w:w="1257" w:type="dxa"/>
             <w:vAlign w:val="center"/>
           </w:tcPr>
           <w:p>
@@ -388,27 +379,27 @@
         </w:tc>
         <w:tc>
           <w:tcPr>
-            <w:tcW w:type="dxa" w:w="4609"/>
-            <w:gridSpan w:val="11"/>
-          </w:tcPr>
-          <w:p/>
-        </w:tc>
-        <w:tc>
-          <w:tcPr>
-            <w:tcW w:type="dxa" w:w="4609"/>
-            <w:gridSpan w:val="11"/>
-          </w:tcPr>
-          <w:p/>
-        </w:tc>
-      </w:tr>
-      <w:tr>
-        <w:trPr>
-          <w:trHeight w:val="340"/>
-        </w:trPr>
-        <w:tc>
-          <w:tcPr>
-            <w:tcW w:type="dxa" w:w="1257"/>
-            <w:gridSpan w:val="3"/>
+            <w:tcW w:w="4609" w:type="dxa"/>
+            <w:gridSpan w:val="6"/>
+          </w:tcPr>
+          <w:p/>
+        </w:tc>
+        <w:tc>
+          <w:tcPr>
+            <w:tcW w:w="4609" w:type="dxa"/>
+            <w:gridSpan w:val="5"/>
+          </w:tcPr>
+          <w:p/>
+        </w:tc>
+      </w:tr>
+      <w:tr>
+        <w:trPr>
+          <w:trHeight w:val="340"/>
+          <w:jc w:val="center"/>
+        </w:trPr>
+        <w:tc>
+          <w:tcPr>
+            <w:tcW w:w="1257" w:type="dxa"/>
             <w:vMerge w:val="restart"/>
             <w:vAlign w:val="center"/>
           </w:tcPr>
@@ -420,154 +411,147 @@
         </w:tc>
         <w:tc>
           <w:tcPr>
-            <w:tcW w:type="dxa" w:w="9218"/>
-            <w:gridSpan w:val="22"/>
+            <w:tcW w:w="9218" w:type="dxa"/>
+            <w:gridSpan w:val="11"/>
             <w:vMerge w:val="restart"/>
           </w:tcPr>
           <w:p>
             <w:r>
-              <w:t>范围较大，形状不规则，可见选煤机械，颜色呈黑色。</w:t>
-            </w:r>
-          </w:p>
-        </w:tc>
-      </w:tr>
-      <w:tr>
-        <w:trPr>
-          <w:trHeight w:val="340"/>
-        </w:trPr>
-        <w:tc>
-          <w:tcPr>
-            <w:tcW w:type="dxa" w:w="1257"/>
+              <w:t xml:space="preserve"> </w:t>
+            </w:r>
+          </w:p>
+        </w:tc>
+      </w:tr>
+      <w:tr>
+        <w:trPr>
+          <w:trHeight w:val="340"/>
+          <w:jc w:val="center"/>
+        </w:trPr>
+        <w:tc>
+          <w:tcPr>
+            <w:tcW w:w="1257" w:type="dxa"/>
+            <w:vMerge/>
+          </w:tcPr>
+          <w:p/>
+        </w:tc>
+        <w:tc>
+          <w:tcPr>
+            <w:tcW w:w="9218" w:type="dxa"/>
+            <w:gridSpan w:val="11"/>
+            <w:vMerge/>
+          </w:tcPr>
+          <w:p/>
+        </w:tc>
+      </w:tr>
+      <w:tr>
+        <w:trPr>
+          <w:trHeight w:val="340"/>
+          <w:jc w:val="center"/>
+        </w:trPr>
+        <w:tc>
+          <w:tcPr>
+            <w:tcW w:w="1257" w:type="dxa"/>
+            <w:vMerge/>
+          </w:tcPr>
+          <w:p/>
+        </w:tc>
+        <w:tc>
+          <w:tcPr>
+            <w:tcW w:w="9218" w:type="dxa"/>
+            <w:gridSpan w:val="11"/>
+            <w:vMerge/>
+          </w:tcPr>
+          <w:p/>
+        </w:tc>
+      </w:tr>
+      <w:tr>
+        <w:trPr>
+          <w:trHeight w:val="340"/>
+          <w:jc w:val="center"/>
+        </w:trPr>
+        <w:tc>
+          <w:tcPr>
+            <w:tcW w:w="1257" w:type="dxa"/>
+          </w:tcPr>
+          <w:p>
+            <w:r>
+              <w:t>项目名称</w:t>
+            </w:r>
+          </w:p>
+        </w:tc>
+        <w:tc>
+          <w:tcPr>
+            <w:tcW w:w="5447" w:type="dxa"/>
+            <w:gridSpan w:val="7"/>
+          </w:tcPr>
+          <w:p>
+            <w:r>
+              <w:t>宜昌市资源环境承载能力评价</w:t>
+            </w:r>
+          </w:p>
+        </w:tc>
+        <w:tc>
+          <w:tcPr>
+            <w:tcW w:w="1257" w:type="dxa"/>
+            <w:gridSpan w:val="2"/>
+          </w:tcPr>
+          <w:p>
+            <w:r>
+              <w:t>承担单位</w:t>
+            </w:r>
+          </w:p>
+        </w:tc>
+        <w:tc>
+          <w:tcPr>
+            <w:tcW w:w="2514" w:type="dxa"/>
+            <w:gridSpan w:val="2"/>
+          </w:tcPr>
+          <w:p/>
+        </w:tc>
+      </w:tr>
+      <w:tr>
+        <w:trPr>
+          <w:trHeight w:val="340"/>
+          <w:jc w:val="center"/>
+        </w:trPr>
+        <w:tc>
+          <w:tcPr>
+            <w:tcW w:w="1257" w:type="dxa"/>
+          </w:tcPr>
+          <w:p>
+            <w:r>
+              <w:t>解译人员</w:t>
+            </w:r>
+          </w:p>
+        </w:tc>
+        <w:tc>
+          <w:tcPr>
+            <w:tcW w:w="2514" w:type="dxa"/>
+            <w:gridSpan w:val="2"/>
+          </w:tcPr>
+          <w:p/>
+        </w:tc>
+        <w:tc>
+          <w:tcPr>
+            <w:tcW w:w="1676" w:type="dxa"/>
             <w:gridSpan w:val="3"/>
-            <w:vMerge/>
-          </w:tcPr>
-          <w:p/>
-        </w:tc>
-        <w:tc>
-          <w:tcPr>
-            <w:tcW w:type="dxa" w:w="9218"/>
-            <w:gridSpan w:val="22"/>
-            <w:vMerge/>
-          </w:tcPr>
-          <w:p/>
-        </w:tc>
-      </w:tr>
-      <w:tr>
-        <w:trPr>
-          <w:trHeight w:val="340"/>
-        </w:trPr>
-        <w:tc>
-          <w:tcPr>
-            <w:tcW w:type="dxa" w:w="1257"/>
-            <w:gridSpan w:val="3"/>
-            <w:vMerge/>
-          </w:tcPr>
-          <w:p/>
-        </w:tc>
-        <w:tc>
-          <w:tcPr>
-            <w:tcW w:type="dxa" w:w="9218"/>
-            <w:gridSpan w:val="22"/>
-            <w:vMerge/>
-          </w:tcPr>
-          <w:p/>
-        </w:tc>
-      </w:tr>
-      <w:tr>
-        <w:trPr>
-          <w:trHeight w:val="340"/>
-        </w:trPr>
-        <w:tc>
-          <w:tcPr>
-            <w:tcW w:type="dxa" w:w="1257"/>
-            <w:gridSpan w:val="3"/>
-          </w:tcPr>
-          <w:p>
-            <w:r>
-              <w:t>项目名称</w:t>
-            </w:r>
-          </w:p>
-        </w:tc>
-        <w:tc>
-          <w:tcPr>
-            <w:tcW w:type="dxa" w:w="5447"/>
-            <w:gridSpan w:val="13"/>
-          </w:tcPr>
-          <w:p>
-            <w:r>
-              <w:t>黄柏河流域1:5万水文地质环境地质综合遥感解译</w:t>
-            </w:r>
-          </w:p>
-        </w:tc>
-        <w:tc>
-          <w:tcPr>
-            <w:tcW w:type="dxa" w:w="1257"/>
-            <w:gridSpan w:val="3"/>
-          </w:tcPr>
-          <w:p>
-            <w:r>
-              <w:t>承担单位</w:t>
-            </w:r>
-          </w:p>
-        </w:tc>
-        <w:tc>
-          <w:tcPr>
-            <w:tcW w:type="dxa" w:w="2514"/>
-            <w:gridSpan w:val="6"/>
-          </w:tcPr>
-          <w:p>
-            <w:r/>
-          </w:p>
-        </w:tc>
-      </w:tr>
-      <w:tr>
-        <w:trPr>
-          <w:trHeight w:val="340"/>
-        </w:trPr>
-        <w:tc>
-          <w:tcPr>
-            <w:tcW w:type="dxa" w:w="1257"/>
-            <w:gridSpan w:val="3"/>
-          </w:tcPr>
-          <w:p>
-            <w:r>
-              <w:t>解译人员</w:t>
-            </w:r>
-          </w:p>
-        </w:tc>
-        <w:tc>
-          <w:tcPr>
-            <w:tcW w:type="dxa" w:w="2514"/>
-            <w:gridSpan w:val="6"/>
-          </w:tcPr>
-          <w:p>
-            <w:r/>
-          </w:p>
-        </w:tc>
-        <w:tc>
-          <w:tcPr>
-            <w:tcW w:type="dxa" w:w="1676"/>
+          </w:tcPr>
+          <w:p>
+            <w:r>
+              <w:t>解译时间</w:t>
+            </w:r>
+          </w:p>
+        </w:tc>
+        <w:tc>
+          <w:tcPr>
+            <w:tcW w:w="2514" w:type="dxa"/>
             <w:gridSpan w:val="4"/>
           </w:tcPr>
-          <w:p>
-            <w:r>
-              <w:t>解译时间</w:t>
-            </w:r>
-          </w:p>
-        </w:tc>
-        <w:tc>
-          <w:tcPr>
-            <w:tcW w:type="dxa" w:w="2514"/>
-            <w:gridSpan w:val="6"/>
-          </w:tcPr>
-          <w:p>
-            <w:r/>
-          </w:p>
-        </w:tc>
-        <w:tc>
-          <w:tcPr>
-            <w:tcW w:type="dxa" w:w="1257"/>
-            <w:gridSpan w:val="3"/>
+          <w:p/>
+        </w:tc>
+        <w:tc>
+          <w:tcPr>
+            <w:tcW w:w="1257" w:type="dxa"/>
           </w:tcPr>
           <w:p>
             <w:r>
@@ -577,12 +561,9 @@
         </w:tc>
         <w:tc>
           <w:tcPr>
-            <w:tcW w:type="dxa" w:w="1257"/>
-            <w:gridSpan w:val="3"/>
-          </w:tcPr>
-          <w:p>
-            <w:r/>
-          </w:p>
+            <w:tcW w:w="1257" w:type="dxa"/>
+          </w:tcPr>
+          <w:p/>
         </w:tc>
       </w:tr>
     </w:tbl>
@@ -599,94 +580,86 @@
     <w:tbl>
       <w:tblPr>
         <w:tblStyle w:val="a3"/>
-        <w:tblW w:type="auto" w:w="0"/>
+        <w:tblW w:w="0" w:type="auto"/>
         <w:jc w:val="center"/>
-        <w:tblLook w:firstColumn="1" w:firstRow="1" w:lastColumn="0" w:lastRow="0" w:noHBand="0" w:noVBand="1" w:val="04A0"/>
+        <w:tblLook w:val="04A0" w:firstRow="1" w:lastRow="0" w:firstColumn="1" w:lastColumn="0" w:noHBand="0" w:noVBand="1"/>
       </w:tblPr>
       <w:tblGrid>
+        <w:gridCol w:w="1253"/>
+        <w:gridCol w:w="1672"/>
+        <w:gridCol w:w="835"/>
+        <w:gridCol w:w="837"/>
         <w:gridCol w:w="419"/>
+        <w:gridCol w:w="418"/>
         <w:gridCol w:w="419"/>
+        <w:gridCol w:w="838"/>
         <w:gridCol w:w="419"/>
-        <w:gridCol w:w="419"/>
-        <w:gridCol w:w="419"/>
-        <w:gridCol w:w="419"/>
-        <w:gridCol w:w="419"/>
-        <w:gridCol w:w="419"/>
-        <w:gridCol w:w="419"/>
-        <w:gridCol w:w="419"/>
-        <w:gridCol w:w="419"/>
-        <w:gridCol w:w="419"/>
-        <w:gridCol w:w="419"/>
-        <w:gridCol w:w="419"/>
-        <w:gridCol w:w="419"/>
-        <w:gridCol w:w="419"/>
-        <w:gridCol w:w="419"/>
-        <w:gridCol w:w="419"/>
-        <w:gridCol w:w="419"/>
-        <w:gridCol w:w="419"/>
-        <w:gridCol w:w="419"/>
-        <w:gridCol w:w="419"/>
-        <w:gridCol w:w="419"/>
-        <w:gridCol w:w="419"/>
-        <w:gridCol w:w="419"/>
+        <w:gridCol w:w="837"/>
+        <w:gridCol w:w="1255"/>
+        <w:gridCol w:w="1254"/>
       </w:tblGrid>
       <w:tr>
         <w:trPr>
           <w:trHeight w:val="340"/>
-        </w:trPr>
-        <w:tc>
-          <w:tcPr>
-            <w:tcW w:type="dxa" w:w="1257"/>
+          <w:jc w:val="center"/>
+        </w:trPr>
+        <w:tc>
+          <w:tcPr>
+            <w:tcW w:w="1257" w:type="dxa"/>
+          </w:tcPr>
+          <w:p>
+            <w:r>
+              <w:t>解译编号</w:t>
+            </w:r>
+          </w:p>
+        </w:tc>
+        <w:tc>
+          <w:tcPr>
+            <w:tcW w:w="1676" w:type="dxa"/>
+          </w:tcPr>
+          <w:p>
+            <w:r>
+              <w:t xml:space="preserve"> </w:t>
+            </w:r>
+          </w:p>
+        </w:tc>
+        <w:tc>
+          <w:tcPr>
+            <w:tcW w:w="2095" w:type="dxa"/>
             <w:gridSpan w:val="3"/>
           </w:tcPr>
           <w:p>
             <w:r>
-              <w:t>解译编号</w:t>
-            </w:r>
-          </w:p>
-        </w:tc>
-        <w:tc>
-          <w:tcPr>
-            <w:tcW w:type="dxa" w:w="1676"/>
-            <w:gridSpan w:val="4"/>
-          </w:tcPr>
-          <w:p>
-            <w:r>
-              <w:t>410181XK028</w:t>
-            </w:r>
-          </w:p>
-        </w:tc>
-        <w:tc>
-          <w:tcPr>
-            <w:tcW w:type="dxa" w:w="2095"/>
-            <w:gridSpan w:val="5"/>
-          </w:tcPr>
-          <w:p>
-            <w:r>
               <w:t>子项目名称</w:t>
             </w:r>
           </w:p>
         </w:tc>
         <w:tc>
           <w:tcPr>
-            <w:tcW w:type="dxa" w:w="5447"/>
-            <w:gridSpan w:val="13"/>
-          </w:tcPr>
-          <w:p>
-            <w:r>
-              <w:t>黄柏河流域1:5万水文地质环境地质综合遥感解译</w:t>
-            </w:r>
-          </w:p>
-        </w:tc>
-      </w:tr>
-      <w:tr>
-        <w:trPr>
-          <w:trHeight w:val="340"/>
-        </w:trPr>
-        <w:tc>
-          <w:tcPr>
-            <w:tcW w:type="dxa" w:w="1257"/>
-            <w:gridSpan w:val="3"/>
+            <w:tcW w:w="5447" w:type="dxa"/>
+            <w:gridSpan w:val="7"/>
+          </w:tcPr>
+          <w:p>
+            <w:r>
+              <w:t>南阳幅</w:t>
+            </w:r>
+            <w:r>
+              <w:t>1:5</w:t>
+            </w:r>
+            <w:r>
+              <w:t>万水文地质环境地质综合遥感解译</w:t>
+            </w:r>
+          </w:p>
+        </w:tc>
+      </w:tr>
+      <w:tr>
+        <w:trPr>
+          <w:trHeight w:val="340"/>
+          <w:jc w:val="center"/>
+        </w:trPr>
+        <w:tc>
+          <w:tcPr>
+            <w:tcW w:w="1257" w:type="dxa"/>
             <w:vMerge w:val="restart"/>
             <w:vAlign w:val="center"/>
           </w:tcPr>
@@ -698,20 +671,19 @@
         </w:tc>
         <w:tc>
           <w:tcPr>
-            <w:tcW w:type="dxa" w:w="2514"/>
-            <w:gridSpan w:val="6"/>
+            <w:tcW w:w="2514" w:type="dxa"/>
+            <w:gridSpan w:val="2"/>
             <w:vMerge w:val="restart"/>
           </w:tcPr>
           <w:p>
             <w:r>
-              <w:t>选矿厂</w:t>
-            </w:r>
-          </w:p>
-        </w:tc>
-        <w:tc>
-          <w:tcPr>
-            <w:tcW w:type="dxa" w:w="838"/>
-            <w:gridSpan w:val="2"/>
+              <w:t xml:space="preserve"> </w:t>
+            </w:r>
+          </w:p>
+        </w:tc>
+        <w:tc>
+          <w:tcPr>
+            <w:tcW w:w="838" w:type="dxa"/>
             <w:vMerge w:val="restart"/>
             <w:vAlign w:val="center"/>
           </w:tcPr>
@@ -723,7 +695,7 @@
         </w:tc>
         <w:tc>
           <w:tcPr>
-            <w:tcW w:type="dxa" w:w="838"/>
+            <w:tcW w:w="838" w:type="dxa"/>
             <w:gridSpan w:val="2"/>
           </w:tcPr>
           <w:p>
@@ -734,19 +706,18 @@
         </w:tc>
         <w:tc>
           <w:tcPr>
-            <w:tcW w:type="dxa" w:w="1676"/>
-            <w:gridSpan w:val="4"/>
-          </w:tcPr>
-          <w:p>
-            <w:r>
-              <w:t>3844625.16</w:t>
-            </w:r>
-          </w:p>
-        </w:tc>
-        <w:tc>
-          <w:tcPr>
-            <w:tcW w:type="dxa" w:w="838"/>
-            <w:gridSpan w:val="2"/>
+            <w:tcW w:w="1676" w:type="dxa"/>
+            <w:gridSpan w:val="3"/>
+          </w:tcPr>
+          <w:p>
+            <w:r>
+              <w:t>12307024.44</w:t>
+            </w:r>
+          </w:p>
+        </w:tc>
+        <w:tc>
+          <w:tcPr>
+            <w:tcW w:w="838" w:type="dxa"/>
           </w:tcPr>
           <w:p>
             <w:r>
@@ -756,70 +727,68 @@
         </w:tc>
         <w:tc>
           <w:tcPr>
-            <w:tcW w:type="dxa" w:w="2514"/>
-            <w:gridSpan w:val="6"/>
-          </w:tcPr>
-          <w:p>
-            <w:r>
-              <w:t>34° 43' 34.839" N</w:t>
-            </w:r>
-          </w:p>
-        </w:tc>
-      </w:tr>
-      <w:tr>
-        <w:trPr>
-          <w:trHeight w:val="340"/>
-        </w:trPr>
-        <w:tc>
-          <w:tcPr>
-            <w:tcW w:type="dxa" w:w="1257"/>
+            <w:tcW w:w="2514" w:type="dxa"/>
+            <w:gridSpan w:val="2"/>
+          </w:tcPr>
+          <w:p>
+            <w:r>
+              <w:t>31° 14' 16.495" N</w:t>
+            </w:r>
+          </w:p>
+        </w:tc>
+      </w:tr>
+      <w:tr>
+        <w:trPr>
+          <w:trHeight w:val="340"/>
+          <w:jc w:val="center"/>
+        </w:trPr>
+        <w:tc>
+          <w:tcPr>
+            <w:tcW w:w="1257" w:type="dxa"/>
+            <w:vMerge/>
+          </w:tcPr>
+          <w:p/>
+        </w:tc>
+        <w:tc>
+          <w:tcPr>
+            <w:tcW w:w="2514" w:type="dxa"/>
+            <w:gridSpan w:val="2"/>
+            <w:vMerge/>
+          </w:tcPr>
+          <w:p/>
+        </w:tc>
+        <w:tc>
+          <w:tcPr>
+            <w:tcW w:w="838" w:type="dxa"/>
+            <w:vMerge/>
+          </w:tcPr>
+          <w:p/>
+        </w:tc>
+        <w:tc>
+          <w:tcPr>
+            <w:tcW w:w="838" w:type="dxa"/>
+            <w:gridSpan w:val="2"/>
+          </w:tcPr>
+          <w:p>
+            <w:r>
+              <w:t>Y</w:t>
+            </w:r>
+          </w:p>
+        </w:tc>
+        <w:tc>
+          <w:tcPr>
+            <w:tcW w:w="1676" w:type="dxa"/>
             <w:gridSpan w:val="3"/>
-            <w:vMerge/>
-          </w:tcPr>
-          <w:p/>
-        </w:tc>
-        <w:tc>
-          <w:tcPr>
-            <w:tcW w:type="dxa" w:w="2514"/>
-            <w:gridSpan w:val="6"/>
-            <w:vMerge/>
-          </w:tcPr>
-          <w:p/>
-        </w:tc>
-        <w:tc>
-          <w:tcPr>
-            <w:tcW w:type="dxa" w:w="838"/>
-            <w:gridSpan w:val="2"/>
-            <w:vMerge/>
-          </w:tcPr>
-          <w:p/>
-        </w:tc>
-        <w:tc>
-          <w:tcPr>
-            <w:tcW w:type="dxa" w:w="838"/>
-            <w:gridSpan w:val="2"/>
-          </w:tcPr>
-          <w:p>
-            <w:r>
-              <w:t>Y</w:t>
-            </w:r>
-          </w:p>
-        </w:tc>
-        <w:tc>
-          <w:tcPr>
-            <w:tcW w:type="dxa" w:w="1676"/>
-            <w:gridSpan w:val="4"/>
-          </w:tcPr>
-          <w:p>
-            <w:r>
-              <w:t>38415306.56</w:t>
-            </w:r>
-          </w:p>
-        </w:tc>
-        <w:tc>
-          <w:tcPr>
-            <w:tcW w:type="dxa" w:w="838"/>
-            <w:gridSpan w:val="2"/>
+          </w:tcPr>
+          <w:p>
+            <w:r>
+              <w:t>3641513.70</w:t>
+            </w:r>
+          </w:p>
+        </w:tc>
+        <w:tc>
+          <w:tcPr>
+            <w:tcW w:w="838" w:type="dxa"/>
           </w:tcPr>
           <w:p>
             <w:r>
@@ -829,24 +798,24 @@
         </w:tc>
         <w:tc>
           <w:tcPr>
-            <w:tcW w:type="dxa" w:w="2514"/>
-            <w:gridSpan w:val="6"/>
-          </w:tcPr>
-          <w:p>
-            <w:r>
-              <w:t>113° 4' 31.164" E</w:t>
-            </w:r>
-          </w:p>
-        </w:tc>
-      </w:tr>
-      <w:tr>
-        <w:trPr>
-          <w:trHeight w:val="340"/>
-        </w:trPr>
-        <w:tc>
-          <w:tcPr>
-            <w:tcW w:type="dxa" w:w="1257"/>
-            <w:gridSpan w:val="3"/>
+            <w:tcW w:w="2514" w:type="dxa"/>
+            <w:gridSpan w:val="2"/>
+          </w:tcPr>
+          <w:p>
+            <w:r>
+              <w:t>110° 33' 21.958" E</w:t>
+            </w:r>
+          </w:p>
+        </w:tc>
+      </w:tr>
+      <w:tr>
+        <w:trPr>
+          <w:trHeight w:val="340"/>
+          <w:jc w:val="center"/>
+        </w:trPr>
+        <w:tc>
+          <w:tcPr>
+            <w:tcW w:w="1257" w:type="dxa"/>
           </w:tcPr>
           <w:p>
             <w:r>
@@ -856,24 +825,24 @@
         </w:tc>
         <w:tc>
           <w:tcPr>
-            <w:tcW w:type="dxa" w:w="9218"/>
-            <w:gridSpan w:val="22"/>
-          </w:tcPr>
-          <w:p>
-            <w:r>
-              <w:t xml:space="preserve">  工业广场</w:t>
-            </w:r>
-          </w:p>
-        </w:tc>
-      </w:tr>
-      <w:tr>
-        <w:trPr>
-          <w:trHeight w:val="340"/>
-        </w:trPr>
-        <w:tc>
-          <w:tcPr>
-            <w:tcW w:type="dxa" w:w="1257"/>
-            <w:gridSpan w:val="3"/>
+            <w:tcW w:w="9218" w:type="dxa"/>
+            <w:gridSpan w:val="11"/>
+          </w:tcPr>
+          <w:p>
+            <w:r>
+              <w:t xml:space="preserve"> </w:t>
+            </w:r>
+          </w:p>
+        </w:tc>
+      </w:tr>
+      <w:tr>
+        <w:trPr>
+          <w:trHeight w:val="340"/>
+          <w:jc w:val="center"/>
+        </w:trPr>
+        <w:tc>
+          <w:tcPr>
+            <w:tcW w:w="1257" w:type="dxa"/>
           </w:tcPr>
           <w:p>
             <w:r>
@@ -883,24 +852,24 @@
         </w:tc>
         <w:tc>
           <w:tcPr>
-            <w:tcW w:type="dxa" w:w="9218"/>
-            <w:gridSpan w:val="22"/>
-          </w:tcPr>
-          <w:p>
-            <w:r>
-              <w:t xml:space="preserve">  工业广场</w:t>
-            </w:r>
-          </w:p>
-        </w:tc>
-      </w:tr>
-      <w:tr>
-        <w:trPr>
-          <w:trHeight w:val="340"/>
-        </w:trPr>
-        <w:tc>
-          <w:tcPr>
-            <w:tcW w:type="dxa" w:w="1257"/>
-            <w:gridSpan w:val="3"/>
+            <w:tcW w:w="9218" w:type="dxa"/>
+            <w:gridSpan w:val="11"/>
+          </w:tcPr>
+          <w:p>
+            <w:r>
+              <w:t xml:space="preserve"> </w:t>
+            </w:r>
+          </w:p>
+        </w:tc>
+      </w:tr>
+      <w:tr>
+        <w:trPr>
+          <w:trHeight w:val="340"/>
+          <w:jc w:val="center"/>
+        </w:trPr>
+        <w:tc>
+          <w:tcPr>
+            <w:tcW w:w="1257" w:type="dxa"/>
             <w:vAlign w:val="center"/>
           </w:tcPr>
           <w:p>
@@ -911,26 +880,599 @@
         </w:tc>
         <w:tc>
           <w:tcPr>
-            <w:tcW w:type="dxa" w:w="9218"/>
-            <w:gridSpan w:val="22"/>
+            <w:tcW w:w="9218" w:type="dxa"/>
+            <w:gridSpan w:val="11"/>
           </w:tcPr>
           <w:p>
             <w:pPr>
               <w:jc w:val="center"/>
             </w:pPr>
             <w:r>
+              <w:rPr>
+                <w:noProof/>
+              </w:rPr>
               <w:drawing>
-                <wp:inline xmlns:a="http://schemas.openxmlformats.org/drawingml/2006/main" xmlns:pic="http://schemas.openxmlformats.org/drawingml/2006/picture">
+                <wp:inline distT="0" distB="0" distL="0" distR="0" wp14:anchorId="66632274" wp14:editId="042D9708">
                   <wp:extent cx="2743200" cy="2286000"/>
+                  <wp:effectExtent l="0" t="0" r="0" b="0"/>
                   <wp:docPr id="2" name="Picture 2"/>
                   <wp:cNvGraphicFramePr>
-                    <a:graphicFrameLocks noChangeAspect="1"/>
+                    <a:graphicFrameLocks xmlns:a="http://schemas.openxmlformats.org/drawingml/2006/main" noChangeAspect="1"/>
                   </wp:cNvGraphicFramePr>
-                  <a:graphic>
+                  <a:graphic xmlns:a="http://schemas.openxmlformats.org/drawingml/2006/main">
                     <a:graphicData uri="http://schemas.openxmlformats.org/drawingml/2006/picture">
-                      <pic:pic>
+                      <pic:pic xmlns:pic="http://schemas.openxmlformats.org/drawingml/2006/picture">
                         <pic:nvPicPr>
-                          <pic:cNvPr id="0" name="image.jpg"/>
+                          <pic:cNvPr id="0" name=" .jpg"/>
+                          <pic:cNvPicPr/>
+                        </pic:nvPicPr>
+                        <pic:blipFill>
+                          <a:blip r:embed="rId8"/>
+                          <a:stretch>
+                            <a:fillRect/>
+                          </a:stretch>
+                        </pic:blipFill>
+                        <pic:spPr>
+                          <a:xfrm>
+                            <a:off x="0" y="0"/>
+                            <a:ext cx="2743200" cy="2286000"/>
+                          </a:xfrm>
+                          <a:prstGeom prst="rect">
+                            <a:avLst/>
+                          </a:prstGeom>
+                        </pic:spPr>
+                      </pic:pic>
+                    </a:graphicData>
+                  </a:graphic>
+                </wp:inline>
+              </w:drawing>
+            </w:r>
+          </w:p>
+        </w:tc>
+      </w:tr>
+      <w:tr>
+        <w:trPr>
+          <w:trHeight w:val="4320"/>
+          <w:jc w:val="center"/>
+        </w:trPr>
+        <w:tc>
+          <w:tcPr>
+            <w:tcW w:w="1257" w:type="dxa"/>
+            <w:vAlign w:val="center"/>
+          </w:tcPr>
+          <w:p>
+            <w:r>
+              <w:t>野外验证</w:t>
+            </w:r>
+          </w:p>
+        </w:tc>
+        <w:tc>
+          <w:tcPr>
+            <w:tcW w:w="4609" w:type="dxa"/>
+            <w:gridSpan w:val="6"/>
+          </w:tcPr>
+          <w:p/>
+        </w:tc>
+        <w:tc>
+          <w:tcPr>
+            <w:tcW w:w="4609" w:type="dxa"/>
+            <w:gridSpan w:val="5"/>
+          </w:tcPr>
+          <w:p/>
+        </w:tc>
+      </w:tr>
+      <w:tr>
+        <w:trPr>
+          <w:trHeight w:val="340"/>
+          <w:jc w:val="center"/>
+        </w:trPr>
+        <w:tc>
+          <w:tcPr>
+            <w:tcW w:w="1257" w:type="dxa"/>
+            <w:vMerge w:val="restart"/>
+            <w:vAlign w:val="center"/>
+          </w:tcPr>
+          <w:p>
+            <w:r>
+              <w:t>综合解译</w:t>
+            </w:r>
+          </w:p>
+        </w:tc>
+        <w:tc>
+          <w:tcPr>
+            <w:tcW w:w="9218" w:type="dxa"/>
+            <w:gridSpan w:val="11"/>
+            <w:vMerge w:val="restart"/>
+          </w:tcPr>
+          <w:p>
+            <w:r>
+              <w:t xml:space="preserve"> </w:t>
+            </w:r>
+          </w:p>
+        </w:tc>
+      </w:tr>
+      <w:tr>
+        <w:trPr>
+          <w:trHeight w:val="340"/>
+          <w:jc w:val="center"/>
+        </w:trPr>
+        <w:tc>
+          <w:tcPr>
+            <w:tcW w:w="1257" w:type="dxa"/>
+            <w:vMerge/>
+          </w:tcPr>
+          <w:p/>
+        </w:tc>
+        <w:tc>
+          <w:tcPr>
+            <w:tcW w:w="9218" w:type="dxa"/>
+            <w:gridSpan w:val="11"/>
+            <w:vMerge/>
+          </w:tcPr>
+          <w:p/>
+        </w:tc>
+      </w:tr>
+      <w:tr>
+        <w:trPr>
+          <w:trHeight w:val="340"/>
+          <w:jc w:val="center"/>
+        </w:trPr>
+        <w:tc>
+          <w:tcPr>
+            <w:tcW w:w="1257" w:type="dxa"/>
+            <w:vMerge/>
+          </w:tcPr>
+          <w:p/>
+        </w:tc>
+        <w:tc>
+          <w:tcPr>
+            <w:tcW w:w="9218" w:type="dxa"/>
+            <w:gridSpan w:val="11"/>
+            <w:vMerge/>
+          </w:tcPr>
+          <w:p/>
+        </w:tc>
+      </w:tr>
+      <w:tr>
+        <w:trPr>
+          <w:trHeight w:val="340"/>
+          <w:jc w:val="center"/>
+        </w:trPr>
+        <w:tc>
+          <w:tcPr>
+            <w:tcW w:w="1257" w:type="dxa"/>
+          </w:tcPr>
+          <w:p>
+            <w:r>
+              <w:t>项目名称</w:t>
+            </w:r>
+          </w:p>
+        </w:tc>
+        <w:tc>
+          <w:tcPr>
+            <w:tcW w:w="5447" w:type="dxa"/>
+            <w:gridSpan w:val="7"/>
+          </w:tcPr>
+          <w:p>
+            <w:r>
+              <w:t>宜昌市资源环境承载能力评价</w:t>
+            </w:r>
+          </w:p>
+        </w:tc>
+        <w:tc>
+          <w:tcPr>
+            <w:tcW w:w="1257" w:type="dxa"/>
+            <w:gridSpan w:val="2"/>
+          </w:tcPr>
+          <w:p>
+            <w:r>
+              <w:t>承担单位</w:t>
+            </w:r>
+          </w:p>
+        </w:tc>
+        <w:tc>
+          <w:tcPr>
+            <w:tcW w:w="2514" w:type="dxa"/>
+            <w:gridSpan w:val="2"/>
+          </w:tcPr>
+          <w:p/>
+        </w:tc>
+      </w:tr>
+      <w:tr>
+        <w:trPr>
+          <w:trHeight w:val="340"/>
+          <w:jc w:val="center"/>
+        </w:trPr>
+        <w:tc>
+          <w:tcPr>
+            <w:tcW w:w="1257" w:type="dxa"/>
+          </w:tcPr>
+          <w:p>
+            <w:r>
+              <w:t>解译人员</w:t>
+            </w:r>
+          </w:p>
+        </w:tc>
+        <w:tc>
+          <w:tcPr>
+            <w:tcW w:w="2514" w:type="dxa"/>
+            <w:gridSpan w:val="2"/>
+          </w:tcPr>
+          <w:p/>
+        </w:tc>
+        <w:tc>
+          <w:tcPr>
+            <w:tcW w:w="1676" w:type="dxa"/>
+            <w:gridSpan w:val="3"/>
+          </w:tcPr>
+          <w:p>
+            <w:r>
+              <w:t>解译时间</w:t>
+            </w:r>
+          </w:p>
+        </w:tc>
+        <w:tc>
+          <w:tcPr>
+            <w:tcW w:w="2514" w:type="dxa"/>
+            <w:gridSpan w:val="4"/>
+          </w:tcPr>
+          <w:p/>
+        </w:tc>
+        <w:tc>
+          <w:tcPr>
+            <w:tcW w:w="1257" w:type="dxa"/>
+          </w:tcPr>
+          <w:p>
+            <w:r>
+              <w:t>审核</w:t>
+            </w:r>
+          </w:p>
+        </w:tc>
+        <w:tc>
+          <w:tcPr>
+            <w:tcW w:w="1257" w:type="dxa"/>
+          </w:tcPr>
+          <w:p/>
+        </w:tc>
+      </w:tr>
+    </w:tbl>
+    <w:p>
+      <w:r>
+        <w:br w:type="page"/>
+      </w:r>
+    </w:p>
+    <w:p>
+      <w:pPr>
+        <w:pStyle w:val="MyStyle"/>
+      </w:pPr>
+    </w:p>
+    <w:tbl>
+      <w:tblPr>
+        <w:tblStyle w:val="a3"/>
+        <w:tblW w:w="0" w:type="auto"/>
+        <w:jc w:val="center"/>
+        <w:tblLook w:val="04A0" w:firstRow="1" w:lastRow="0" w:firstColumn="1" w:lastColumn="0" w:noHBand="0" w:noVBand="1"/>
+      </w:tblPr>
+      <w:tblGrid>
+        <w:gridCol w:w="1253"/>
+        <w:gridCol w:w="1672"/>
+        <w:gridCol w:w="835"/>
+        <w:gridCol w:w="837"/>
+        <w:gridCol w:w="419"/>
+        <w:gridCol w:w="418"/>
+        <w:gridCol w:w="419"/>
+        <w:gridCol w:w="838"/>
+        <w:gridCol w:w="419"/>
+        <w:gridCol w:w="837"/>
+        <w:gridCol w:w="1255"/>
+        <w:gridCol w:w="1254"/>
+      </w:tblGrid>
+      <w:tr>
+        <w:trPr>
+          <w:trHeight w:val="340"/>
+          <w:jc w:val="center"/>
+        </w:trPr>
+        <w:tc>
+          <w:tcPr>
+            <w:tcW w:w="1257" w:type="dxa"/>
+          </w:tcPr>
+          <w:p>
+            <w:r>
+              <w:t>解译编号</w:t>
+            </w:r>
+          </w:p>
+        </w:tc>
+        <w:tc>
+          <w:tcPr>
+            <w:tcW w:w="1676" w:type="dxa"/>
+          </w:tcPr>
+          <w:p>
+            <w:r>
+              <w:t xml:space="preserve"> </w:t>
+            </w:r>
+          </w:p>
+        </w:tc>
+        <w:tc>
+          <w:tcPr>
+            <w:tcW w:w="2095" w:type="dxa"/>
+            <w:gridSpan w:val="3"/>
+          </w:tcPr>
+          <w:p>
+            <w:r>
+              <w:t>子项目名称</w:t>
+            </w:r>
+          </w:p>
+        </w:tc>
+        <w:tc>
+          <w:tcPr>
+            <w:tcW w:w="5447" w:type="dxa"/>
+            <w:gridSpan w:val="7"/>
+          </w:tcPr>
+          <w:p>
+            <w:r>
+              <w:t>南阳幅</w:t>
+            </w:r>
+            <w:r>
+              <w:t>1:5</w:t>
+            </w:r>
+            <w:r>
+              <w:t>万水文地质环境地质综合遥感解译</w:t>
+            </w:r>
+          </w:p>
+        </w:tc>
+      </w:tr>
+      <w:tr>
+        <w:trPr>
+          <w:trHeight w:val="340"/>
+          <w:jc w:val="center"/>
+        </w:trPr>
+        <w:tc>
+          <w:tcPr>
+            <w:tcW w:w="1257" w:type="dxa"/>
+            <w:vMerge w:val="restart"/>
+            <w:vAlign w:val="center"/>
+          </w:tcPr>
+          <w:p>
+            <w:r>
+              <w:t>解译内容</w:t>
+            </w:r>
+          </w:p>
+        </w:tc>
+        <w:tc>
+          <w:tcPr>
+            <w:tcW w:w="2514" w:type="dxa"/>
+            <w:gridSpan w:val="2"/>
+            <w:vMerge w:val="restart"/>
+          </w:tcPr>
+          <w:p>
+            <w:r>
+              <w:t xml:space="preserve"> </w:t>
+            </w:r>
+          </w:p>
+        </w:tc>
+        <w:tc>
+          <w:tcPr>
+            <w:tcW w:w="838" w:type="dxa"/>
+            <w:vMerge w:val="restart"/>
+            <w:vAlign w:val="center"/>
+          </w:tcPr>
+          <w:p>
+            <w:r>
+              <w:t>坐标</w:t>
+            </w:r>
+          </w:p>
+        </w:tc>
+        <w:tc>
+          <w:tcPr>
+            <w:tcW w:w="838" w:type="dxa"/>
+            <w:gridSpan w:val="2"/>
+          </w:tcPr>
+          <w:p>
+            <w:r>
+              <w:t>X</w:t>
+            </w:r>
+          </w:p>
+        </w:tc>
+        <w:tc>
+          <w:tcPr>
+            <w:tcW w:w="1676" w:type="dxa"/>
+            <w:gridSpan w:val="3"/>
+          </w:tcPr>
+          <w:p>
+            <w:r>
+              <w:t>12310383.45</w:t>
+            </w:r>
+          </w:p>
+        </w:tc>
+        <w:tc>
+          <w:tcPr>
+            <w:tcW w:w="838" w:type="dxa"/>
+          </w:tcPr>
+          <w:p>
+            <w:r>
+              <w:t>N</w:t>
+            </w:r>
+          </w:p>
+        </w:tc>
+        <w:tc>
+          <w:tcPr>
+            <w:tcW w:w="2514" w:type="dxa"/>
+            <w:gridSpan w:val="2"/>
+          </w:tcPr>
+          <w:p>
+            <w:r>
+              <w:t>31° 15' 5.584" N</w:t>
+            </w:r>
+          </w:p>
+        </w:tc>
+      </w:tr>
+      <w:tr>
+        <w:trPr>
+          <w:trHeight w:val="340"/>
+          <w:jc w:val="center"/>
+        </w:trPr>
+        <w:tc>
+          <w:tcPr>
+            <w:tcW w:w="1257" w:type="dxa"/>
+            <w:vMerge/>
+          </w:tcPr>
+          <w:p/>
+        </w:tc>
+        <w:tc>
+          <w:tcPr>
+            <w:tcW w:w="2514" w:type="dxa"/>
+            <w:gridSpan w:val="2"/>
+            <w:vMerge/>
+          </w:tcPr>
+          <w:p/>
+        </w:tc>
+        <w:tc>
+          <w:tcPr>
+            <w:tcW w:w="838" w:type="dxa"/>
+            <w:vMerge/>
+          </w:tcPr>
+          <w:p/>
+        </w:tc>
+        <w:tc>
+          <w:tcPr>
+            <w:tcW w:w="838" w:type="dxa"/>
+            <w:gridSpan w:val="2"/>
+          </w:tcPr>
+          <w:p>
+            <w:r>
+              <w:t>Y</w:t>
+            </w:r>
+          </w:p>
+        </w:tc>
+        <w:tc>
+          <w:tcPr>
+            <w:tcW w:w="1676" w:type="dxa"/>
+            <w:gridSpan w:val="3"/>
+          </w:tcPr>
+          <w:p>
+            <w:r>
+              <w:t>3643296.50</w:t>
+            </w:r>
+          </w:p>
+        </w:tc>
+        <w:tc>
+          <w:tcPr>
+            <w:tcW w:w="838" w:type="dxa"/>
+          </w:tcPr>
+          <w:p>
+            <w:r>
+              <w:t>E</w:t>
+            </w:r>
+          </w:p>
+        </w:tc>
+        <w:tc>
+          <w:tcPr>
+            <w:tcW w:w="2514" w:type="dxa"/>
+            <w:gridSpan w:val="2"/>
+          </w:tcPr>
+          <w:p>
+            <w:r>
+              <w:t>110° 35' 9.802" E</w:t>
+            </w:r>
+          </w:p>
+        </w:tc>
+      </w:tr>
+      <w:tr>
+        <w:trPr>
+          <w:trHeight w:val="340"/>
+          <w:jc w:val="center"/>
+        </w:trPr>
+        <w:tc>
+          <w:tcPr>
+            <w:tcW w:w="1257" w:type="dxa"/>
+          </w:tcPr>
+          <w:p>
+            <w:r>
+              <w:t>地理位置</w:t>
+            </w:r>
+          </w:p>
+        </w:tc>
+        <w:tc>
+          <w:tcPr>
+            <w:tcW w:w="9218" w:type="dxa"/>
+            <w:gridSpan w:val="11"/>
+          </w:tcPr>
+          <w:p>
+            <w:r>
+              <w:t xml:space="preserve"> </w:t>
+            </w:r>
+          </w:p>
+        </w:tc>
+      </w:tr>
+      <w:tr>
+        <w:trPr>
+          <w:trHeight w:val="340"/>
+          <w:jc w:val="center"/>
+        </w:trPr>
+        <w:tc>
+          <w:tcPr>
+            <w:tcW w:w="1257" w:type="dxa"/>
+          </w:tcPr>
+          <w:p>
+            <w:r>
+              <w:t>影像概貌</w:t>
+            </w:r>
+          </w:p>
+        </w:tc>
+        <w:tc>
+          <w:tcPr>
+            <w:tcW w:w="9218" w:type="dxa"/>
+            <w:gridSpan w:val="11"/>
+          </w:tcPr>
+          <w:p>
+            <w:r>
+              <w:t xml:space="preserve"> </w:t>
+            </w:r>
+          </w:p>
+        </w:tc>
+      </w:tr>
+      <w:tr>
+        <w:trPr>
+          <w:trHeight w:val="340"/>
+          <w:jc w:val="center"/>
+        </w:trPr>
+        <w:tc>
+          <w:tcPr>
+            <w:tcW w:w="1257" w:type="dxa"/>
+            <w:vAlign w:val="center"/>
+          </w:tcPr>
+          <w:p>
+            <w:r>
+              <w:t>遥感影像</w:t>
+            </w:r>
+          </w:p>
+        </w:tc>
+        <w:tc>
+          <w:tcPr>
+            <w:tcW w:w="9218" w:type="dxa"/>
+            <w:gridSpan w:val="11"/>
+          </w:tcPr>
+          <w:p>
+            <w:pPr>
+              <w:jc w:val="center"/>
+            </w:pPr>
+            <w:r>
+              <w:rPr>
+                <w:noProof/>
+              </w:rPr>
+              <w:drawing>
+                <wp:inline distT="0" distB="0" distL="0" distR="0" wp14:anchorId="6407CE0B" wp14:editId="1A78686C">
+                  <wp:extent cx="2743200" cy="2286000"/>
+                  <wp:effectExtent l="0" t="0" r="0" b="0"/>
+                  <wp:docPr id="3" name="Picture 3"/>
+                  <wp:cNvGraphicFramePr>
+                    <a:graphicFrameLocks xmlns:a="http://schemas.openxmlformats.org/drawingml/2006/main" noChangeAspect="1"/>
+                  </wp:cNvGraphicFramePr>
+                  <a:graphic xmlns:a="http://schemas.openxmlformats.org/drawingml/2006/main">
+                    <a:graphicData uri="http://schemas.openxmlformats.org/drawingml/2006/picture">
+                      <pic:pic xmlns:pic="http://schemas.openxmlformats.org/drawingml/2006/picture">
+                        <pic:nvPicPr>
+                          <pic:cNvPr id="0" name=" .jpg"/>
                           <pic:cNvPicPr/>
                         </pic:nvPicPr>
                         <pic:blipFill>
@@ -944,7 +1486,9 @@
                             <a:off x="0" y="0"/>
                             <a:ext cx="2743200" cy="2286000"/>
                           </a:xfrm>
-                          <a:prstGeom prst="rect"/>
+                          <a:prstGeom prst="rect">
+                            <a:avLst/>
+                          </a:prstGeom>
                         </pic:spPr>
                       </pic:pic>
                     </a:graphicData>
@@ -958,11 +1502,11 @@
       <w:tr>
         <w:trPr>
           <w:trHeight w:val="4320"/>
-        </w:trPr>
-        <w:tc>
-          <w:tcPr>
-            <w:tcW w:type="dxa" w:w="1257"/>
-            <w:gridSpan w:val="3"/>
+          <w:jc w:val="center"/>
+        </w:trPr>
+        <w:tc>
+          <w:tcPr>
+            <w:tcW w:w="1257" w:type="dxa"/>
             <w:vAlign w:val="center"/>
           </w:tcPr>
           <w:p>
@@ -973,27 +1517,27 @@
         </w:tc>
         <w:tc>
           <w:tcPr>
-            <w:tcW w:type="dxa" w:w="4609"/>
-            <w:gridSpan w:val="11"/>
-          </w:tcPr>
-          <w:p/>
-        </w:tc>
-        <w:tc>
-          <w:tcPr>
-            <w:tcW w:type="dxa" w:w="4609"/>
-            <w:gridSpan w:val="11"/>
-          </w:tcPr>
-          <w:p/>
-        </w:tc>
-      </w:tr>
-      <w:tr>
-        <w:trPr>
-          <w:trHeight w:val="340"/>
-        </w:trPr>
-        <w:tc>
-          <w:tcPr>
-            <w:tcW w:type="dxa" w:w="1257"/>
-            <w:gridSpan w:val="3"/>
+            <w:tcW w:w="4609" w:type="dxa"/>
+            <w:gridSpan w:val="6"/>
+          </w:tcPr>
+          <w:p/>
+        </w:tc>
+        <w:tc>
+          <w:tcPr>
+            <w:tcW w:w="4609" w:type="dxa"/>
+            <w:gridSpan w:val="5"/>
+          </w:tcPr>
+          <w:p/>
+        </w:tc>
+      </w:tr>
+      <w:tr>
+        <w:trPr>
+          <w:trHeight w:val="340"/>
+          <w:jc w:val="center"/>
+        </w:trPr>
+        <w:tc>
+          <w:tcPr>
+            <w:tcW w:w="1257" w:type="dxa"/>
             <w:vMerge w:val="restart"/>
             <w:vAlign w:val="center"/>
           </w:tcPr>
@@ -1005,154 +1549,147 @@
         </w:tc>
         <w:tc>
           <w:tcPr>
-            <w:tcW w:type="dxa" w:w="9218"/>
-            <w:gridSpan w:val="22"/>
+            <w:tcW w:w="9218" w:type="dxa"/>
+            <w:gridSpan w:val="11"/>
             <w:vMerge w:val="restart"/>
           </w:tcPr>
           <w:p>
             <w:r>
-              <w:t>范围较大，形状不规则，可见选煤机械，颜色呈黑色。</w:t>
-            </w:r>
-          </w:p>
-        </w:tc>
-      </w:tr>
-      <w:tr>
-        <w:trPr>
-          <w:trHeight w:val="340"/>
-        </w:trPr>
-        <w:tc>
-          <w:tcPr>
-            <w:tcW w:type="dxa" w:w="1257"/>
+              <w:t xml:space="preserve"> </w:t>
+            </w:r>
+          </w:p>
+        </w:tc>
+      </w:tr>
+      <w:tr>
+        <w:trPr>
+          <w:trHeight w:val="340"/>
+          <w:jc w:val="center"/>
+        </w:trPr>
+        <w:tc>
+          <w:tcPr>
+            <w:tcW w:w="1257" w:type="dxa"/>
+            <w:vMerge/>
+          </w:tcPr>
+          <w:p/>
+        </w:tc>
+        <w:tc>
+          <w:tcPr>
+            <w:tcW w:w="9218" w:type="dxa"/>
+            <w:gridSpan w:val="11"/>
+            <w:vMerge/>
+          </w:tcPr>
+          <w:p/>
+        </w:tc>
+      </w:tr>
+      <w:tr>
+        <w:trPr>
+          <w:trHeight w:val="340"/>
+          <w:jc w:val="center"/>
+        </w:trPr>
+        <w:tc>
+          <w:tcPr>
+            <w:tcW w:w="1257" w:type="dxa"/>
+            <w:vMerge/>
+          </w:tcPr>
+          <w:p/>
+        </w:tc>
+        <w:tc>
+          <w:tcPr>
+            <w:tcW w:w="9218" w:type="dxa"/>
+            <w:gridSpan w:val="11"/>
+            <w:vMerge/>
+          </w:tcPr>
+          <w:p/>
+        </w:tc>
+      </w:tr>
+      <w:tr>
+        <w:trPr>
+          <w:trHeight w:val="340"/>
+          <w:jc w:val="center"/>
+        </w:trPr>
+        <w:tc>
+          <w:tcPr>
+            <w:tcW w:w="1257" w:type="dxa"/>
+          </w:tcPr>
+          <w:p>
+            <w:r>
+              <w:t>项目名称</w:t>
+            </w:r>
+          </w:p>
+        </w:tc>
+        <w:tc>
+          <w:tcPr>
+            <w:tcW w:w="5447" w:type="dxa"/>
+            <w:gridSpan w:val="7"/>
+          </w:tcPr>
+          <w:p>
+            <w:r>
+              <w:t>宜昌市资源环境承载能力评价</w:t>
+            </w:r>
+          </w:p>
+        </w:tc>
+        <w:tc>
+          <w:tcPr>
+            <w:tcW w:w="1257" w:type="dxa"/>
+            <w:gridSpan w:val="2"/>
+          </w:tcPr>
+          <w:p>
+            <w:r>
+              <w:t>承担单位</w:t>
+            </w:r>
+          </w:p>
+        </w:tc>
+        <w:tc>
+          <w:tcPr>
+            <w:tcW w:w="2514" w:type="dxa"/>
+            <w:gridSpan w:val="2"/>
+          </w:tcPr>
+          <w:p/>
+        </w:tc>
+      </w:tr>
+      <w:tr>
+        <w:trPr>
+          <w:trHeight w:val="340"/>
+          <w:jc w:val="center"/>
+        </w:trPr>
+        <w:tc>
+          <w:tcPr>
+            <w:tcW w:w="1257" w:type="dxa"/>
+          </w:tcPr>
+          <w:p>
+            <w:r>
+              <w:t>解译人员</w:t>
+            </w:r>
+          </w:p>
+        </w:tc>
+        <w:tc>
+          <w:tcPr>
+            <w:tcW w:w="2514" w:type="dxa"/>
+            <w:gridSpan w:val="2"/>
+          </w:tcPr>
+          <w:p/>
+        </w:tc>
+        <w:tc>
+          <w:tcPr>
+            <w:tcW w:w="1676" w:type="dxa"/>
             <w:gridSpan w:val="3"/>
-            <w:vMerge/>
-          </w:tcPr>
-          <w:p/>
-        </w:tc>
-        <w:tc>
-          <w:tcPr>
-            <w:tcW w:type="dxa" w:w="9218"/>
-            <w:gridSpan w:val="22"/>
-            <w:vMerge/>
-          </w:tcPr>
-          <w:p/>
-        </w:tc>
-      </w:tr>
-      <w:tr>
-        <w:trPr>
-          <w:trHeight w:val="340"/>
-        </w:trPr>
-        <w:tc>
-          <w:tcPr>
-            <w:tcW w:type="dxa" w:w="1257"/>
-            <w:gridSpan w:val="3"/>
-            <w:vMerge/>
-          </w:tcPr>
-          <w:p/>
-        </w:tc>
-        <w:tc>
-          <w:tcPr>
-            <w:tcW w:type="dxa" w:w="9218"/>
-            <w:gridSpan w:val="22"/>
-            <w:vMerge/>
-          </w:tcPr>
-          <w:p/>
-        </w:tc>
-      </w:tr>
-      <w:tr>
-        <w:trPr>
-          <w:trHeight w:val="340"/>
-        </w:trPr>
-        <w:tc>
-          <w:tcPr>
-            <w:tcW w:type="dxa" w:w="1257"/>
-            <w:gridSpan w:val="3"/>
-          </w:tcPr>
-          <w:p>
-            <w:r>
-              <w:t>项目名称</w:t>
-            </w:r>
-          </w:p>
-        </w:tc>
-        <w:tc>
-          <w:tcPr>
-            <w:tcW w:type="dxa" w:w="5447"/>
-            <w:gridSpan w:val="13"/>
-          </w:tcPr>
-          <w:p>
-            <w:r>
-              <w:t>黄柏河流域1:5万水文地质环境地质综合遥感解译</w:t>
-            </w:r>
-          </w:p>
-        </w:tc>
-        <w:tc>
-          <w:tcPr>
-            <w:tcW w:type="dxa" w:w="1257"/>
-            <w:gridSpan w:val="3"/>
-          </w:tcPr>
-          <w:p>
-            <w:r>
-              <w:t>承担单位</w:t>
-            </w:r>
-          </w:p>
-        </w:tc>
-        <w:tc>
-          <w:tcPr>
-            <w:tcW w:type="dxa" w:w="2514"/>
-            <w:gridSpan w:val="6"/>
-          </w:tcPr>
-          <w:p>
-            <w:r/>
-          </w:p>
-        </w:tc>
-      </w:tr>
-      <w:tr>
-        <w:trPr>
-          <w:trHeight w:val="340"/>
-        </w:trPr>
-        <w:tc>
-          <w:tcPr>
-            <w:tcW w:type="dxa" w:w="1257"/>
-            <w:gridSpan w:val="3"/>
-          </w:tcPr>
-          <w:p>
-            <w:r>
-              <w:t>解译人员</w:t>
-            </w:r>
-          </w:p>
-        </w:tc>
-        <w:tc>
-          <w:tcPr>
-            <w:tcW w:type="dxa" w:w="2514"/>
-            <w:gridSpan w:val="6"/>
-          </w:tcPr>
-          <w:p>
-            <w:r/>
-          </w:p>
-        </w:tc>
-        <w:tc>
-          <w:tcPr>
-            <w:tcW w:type="dxa" w:w="1676"/>
+          </w:tcPr>
+          <w:p>
+            <w:r>
+              <w:t>解译时间</w:t>
+            </w:r>
+          </w:p>
+        </w:tc>
+        <w:tc>
+          <w:tcPr>
+            <w:tcW w:w="2514" w:type="dxa"/>
             <w:gridSpan w:val="4"/>
           </w:tcPr>
-          <w:p>
-            <w:r>
-              <w:t>解译时间</w:t>
-            </w:r>
-          </w:p>
-        </w:tc>
-        <w:tc>
-          <w:tcPr>
-            <w:tcW w:type="dxa" w:w="2514"/>
-            <w:gridSpan w:val="6"/>
-          </w:tcPr>
-          <w:p>
-            <w:r/>
-          </w:p>
-        </w:tc>
-        <w:tc>
-          <w:tcPr>
-            <w:tcW w:type="dxa" w:w="1257"/>
-            <w:gridSpan w:val="3"/>
+          <w:p/>
+        </w:tc>
+        <w:tc>
+          <w:tcPr>
+            <w:tcW w:w="1257" w:type="dxa"/>
           </w:tcPr>
           <w:p>
             <w:r>
@@ -1162,17 +1699,4577 @@
         </w:tc>
         <w:tc>
           <w:tcPr>
-            <w:tcW w:type="dxa" w:w="1257"/>
-            <w:gridSpan w:val="3"/>
-          </w:tcPr>
-          <w:p>
-            <w:r/>
-          </w:p>
+            <w:tcW w:w="1257" w:type="dxa"/>
+          </w:tcPr>
+          <w:p/>
         </w:tc>
       </w:tr>
     </w:tbl>
     <w:p>
       <w:r>
+        <w:br w:type="page"/>
+      </w:r>
+    </w:p>
+    <w:p>
+      <w:pPr>
+        <w:pStyle w:val="MyStyle"/>
+      </w:pPr>
+    </w:p>
+    <w:tbl>
+      <w:tblPr>
+        <w:tblStyle w:val="a3"/>
+        <w:tblW w:w="0" w:type="auto"/>
+        <w:jc w:val="center"/>
+        <w:tblLook w:val="04A0" w:firstRow="1" w:lastRow="0" w:firstColumn="1" w:lastColumn="0" w:noHBand="0" w:noVBand="1"/>
+      </w:tblPr>
+      <w:tblGrid>
+        <w:gridCol w:w="1253"/>
+        <w:gridCol w:w="1672"/>
+        <w:gridCol w:w="835"/>
+        <w:gridCol w:w="837"/>
+        <w:gridCol w:w="419"/>
+        <w:gridCol w:w="418"/>
+        <w:gridCol w:w="419"/>
+        <w:gridCol w:w="838"/>
+        <w:gridCol w:w="419"/>
+        <w:gridCol w:w="837"/>
+        <w:gridCol w:w="1255"/>
+        <w:gridCol w:w="1254"/>
+      </w:tblGrid>
+      <w:tr>
+        <w:trPr>
+          <w:trHeight w:val="340"/>
+          <w:jc w:val="center"/>
+        </w:trPr>
+        <w:tc>
+          <w:tcPr>
+            <w:tcW w:w="1257" w:type="dxa"/>
+          </w:tcPr>
+          <w:p>
+            <w:r>
+              <w:t>解译编号</w:t>
+            </w:r>
+          </w:p>
+        </w:tc>
+        <w:tc>
+          <w:tcPr>
+            <w:tcW w:w="1676" w:type="dxa"/>
+          </w:tcPr>
+          <w:p>
+            <w:r>
+              <w:t xml:space="preserve"> </w:t>
+            </w:r>
+          </w:p>
+        </w:tc>
+        <w:tc>
+          <w:tcPr>
+            <w:tcW w:w="2095" w:type="dxa"/>
+            <w:gridSpan w:val="3"/>
+          </w:tcPr>
+          <w:p>
+            <w:r>
+              <w:t>子项目名称</w:t>
+            </w:r>
+          </w:p>
+        </w:tc>
+        <w:tc>
+          <w:tcPr>
+            <w:tcW w:w="5447" w:type="dxa"/>
+            <w:gridSpan w:val="7"/>
+          </w:tcPr>
+          <w:p>
+            <w:r>
+              <w:t>南阳幅</w:t>
+            </w:r>
+            <w:r>
+              <w:t>1:5</w:t>
+            </w:r>
+            <w:r>
+              <w:t>万水文地质环境地质综合遥感解译</w:t>
+            </w:r>
+          </w:p>
+        </w:tc>
+      </w:tr>
+      <w:tr>
+        <w:trPr>
+          <w:trHeight w:val="340"/>
+          <w:jc w:val="center"/>
+        </w:trPr>
+        <w:tc>
+          <w:tcPr>
+            <w:tcW w:w="1257" w:type="dxa"/>
+            <w:vMerge w:val="restart"/>
+            <w:vAlign w:val="center"/>
+          </w:tcPr>
+          <w:p>
+            <w:r>
+              <w:t>解译内容</w:t>
+            </w:r>
+          </w:p>
+        </w:tc>
+        <w:tc>
+          <w:tcPr>
+            <w:tcW w:w="2514" w:type="dxa"/>
+            <w:gridSpan w:val="2"/>
+            <w:vMerge w:val="restart"/>
+          </w:tcPr>
+          <w:p>
+            <w:r>
+              <w:t xml:space="preserve"> </w:t>
+            </w:r>
+          </w:p>
+        </w:tc>
+        <w:tc>
+          <w:tcPr>
+            <w:tcW w:w="838" w:type="dxa"/>
+            <w:vMerge w:val="restart"/>
+            <w:vAlign w:val="center"/>
+          </w:tcPr>
+          <w:p>
+            <w:r>
+              <w:t>坐标</w:t>
+            </w:r>
+          </w:p>
+        </w:tc>
+        <w:tc>
+          <w:tcPr>
+            <w:tcW w:w="838" w:type="dxa"/>
+            <w:gridSpan w:val="2"/>
+          </w:tcPr>
+          <w:p>
+            <w:r>
+              <w:t>X</w:t>
+            </w:r>
+          </w:p>
+        </w:tc>
+        <w:tc>
+          <w:tcPr>
+            <w:tcW w:w="1676" w:type="dxa"/>
+            <w:gridSpan w:val="3"/>
+          </w:tcPr>
+          <w:p>
+            <w:r>
+              <w:t>12317226.36</w:t>
+            </w:r>
+          </w:p>
+        </w:tc>
+        <w:tc>
+          <w:tcPr>
+            <w:tcW w:w="838" w:type="dxa"/>
+          </w:tcPr>
+          <w:p>
+            <w:r>
+              <w:t>N</w:t>
+            </w:r>
+          </w:p>
+        </w:tc>
+        <w:tc>
+          <w:tcPr>
+            <w:tcW w:w="2514" w:type="dxa"/>
+            <w:gridSpan w:val="2"/>
+          </w:tcPr>
+          <w:p>
+            <w:r>
+              <w:t>31° 17' 8.334" N</w:t>
+            </w:r>
+          </w:p>
+        </w:tc>
+      </w:tr>
+      <w:tr>
+        <w:trPr>
+          <w:trHeight w:val="340"/>
+          <w:jc w:val="center"/>
+        </w:trPr>
+        <w:tc>
+          <w:tcPr>
+            <w:tcW w:w="1257" w:type="dxa"/>
+            <w:vMerge/>
+          </w:tcPr>
+          <w:p/>
+        </w:tc>
+        <w:tc>
+          <w:tcPr>
+            <w:tcW w:w="2514" w:type="dxa"/>
+            <w:gridSpan w:val="2"/>
+            <w:vMerge/>
+          </w:tcPr>
+          <w:p/>
+        </w:tc>
+        <w:tc>
+          <w:tcPr>
+            <w:tcW w:w="838" w:type="dxa"/>
+            <w:vMerge/>
+          </w:tcPr>
+          <w:p/>
+        </w:tc>
+        <w:tc>
+          <w:tcPr>
+            <w:tcW w:w="838" w:type="dxa"/>
+            <w:gridSpan w:val="2"/>
+          </w:tcPr>
+          <w:p>
+            <w:r>
+              <w:t>Y</w:t>
+            </w:r>
+          </w:p>
+        </w:tc>
+        <w:tc>
+          <w:tcPr>
+            <w:tcW w:w="1676" w:type="dxa"/>
+            <w:gridSpan w:val="3"/>
+          </w:tcPr>
+          <w:p>
+            <w:r>
+              <w:t>3647828.49</w:t>
+            </w:r>
+          </w:p>
+        </w:tc>
+        <w:tc>
+          <w:tcPr>
+            <w:tcW w:w="838" w:type="dxa"/>
+          </w:tcPr>
+          <w:p>
+            <w:r>
+              <w:t>E</w:t>
+            </w:r>
+          </w:p>
+        </w:tc>
+        <w:tc>
+          <w:tcPr>
+            <w:tcW w:w="2514" w:type="dxa"/>
+            <w:gridSpan w:val="2"/>
+          </w:tcPr>
+          <w:p>
+            <w:r>
+              <w:t>110° 38' 46.739" E</w:t>
+            </w:r>
+          </w:p>
+        </w:tc>
+      </w:tr>
+      <w:tr>
+        <w:trPr>
+          <w:trHeight w:val="340"/>
+          <w:jc w:val="center"/>
+        </w:trPr>
+        <w:tc>
+          <w:tcPr>
+            <w:tcW w:w="1257" w:type="dxa"/>
+          </w:tcPr>
+          <w:p>
+            <w:r>
+              <w:t>地理位置</w:t>
+            </w:r>
+          </w:p>
+        </w:tc>
+        <w:tc>
+          <w:tcPr>
+            <w:tcW w:w="9218" w:type="dxa"/>
+            <w:gridSpan w:val="11"/>
+          </w:tcPr>
+          <w:p>
+            <w:r>
+              <w:t xml:space="preserve"> </w:t>
+            </w:r>
+          </w:p>
+        </w:tc>
+      </w:tr>
+      <w:tr>
+        <w:trPr>
+          <w:trHeight w:val="340"/>
+          <w:jc w:val="center"/>
+        </w:trPr>
+        <w:tc>
+          <w:tcPr>
+            <w:tcW w:w="1257" w:type="dxa"/>
+          </w:tcPr>
+          <w:p>
+            <w:r>
+              <w:t>影像概貌</w:t>
+            </w:r>
+          </w:p>
+        </w:tc>
+        <w:tc>
+          <w:tcPr>
+            <w:tcW w:w="9218" w:type="dxa"/>
+            <w:gridSpan w:val="11"/>
+          </w:tcPr>
+          <w:p>
+            <w:r>
+              <w:t xml:space="preserve"> </w:t>
+            </w:r>
+          </w:p>
+        </w:tc>
+      </w:tr>
+      <w:tr>
+        <w:trPr>
+          <w:trHeight w:val="340"/>
+          <w:jc w:val="center"/>
+        </w:trPr>
+        <w:tc>
+          <w:tcPr>
+            <w:tcW w:w="1257" w:type="dxa"/>
+            <w:vAlign w:val="center"/>
+          </w:tcPr>
+          <w:p>
+            <w:r>
+              <w:t>遥感影像</w:t>
+            </w:r>
+          </w:p>
+        </w:tc>
+        <w:tc>
+          <w:tcPr>
+            <w:tcW w:w="9218" w:type="dxa"/>
+            <w:gridSpan w:val="11"/>
+          </w:tcPr>
+          <w:p>
+            <w:pPr>
+              <w:jc w:val="center"/>
+            </w:pPr>
+            <w:r>
+              <w:rPr>
+                <w:noProof/>
+              </w:rPr>
+              <w:drawing>
+                <wp:inline distT="0" distB="0" distL="0" distR="0" wp14:anchorId="184AA458" wp14:editId="028F84C9">
+                  <wp:extent cx="2743200" cy="2286000"/>
+                  <wp:effectExtent l="0" t="0" r="0" b="0"/>
+                  <wp:docPr id="4" name="Picture 4"/>
+                  <wp:cNvGraphicFramePr>
+                    <a:graphicFrameLocks xmlns:a="http://schemas.openxmlformats.org/drawingml/2006/main" noChangeAspect="1"/>
+                  </wp:cNvGraphicFramePr>
+                  <a:graphic xmlns:a="http://schemas.openxmlformats.org/drawingml/2006/main">
+                    <a:graphicData uri="http://schemas.openxmlformats.org/drawingml/2006/picture">
+                      <pic:pic xmlns:pic="http://schemas.openxmlformats.org/drawingml/2006/picture">
+                        <pic:nvPicPr>
+                          <pic:cNvPr id="0" name=" .jpg"/>
+                          <pic:cNvPicPr/>
+                        </pic:nvPicPr>
+                        <pic:blipFill>
+                          <a:blip r:embed="rId10"/>
+                          <a:stretch>
+                            <a:fillRect/>
+                          </a:stretch>
+                        </pic:blipFill>
+                        <pic:spPr>
+                          <a:xfrm>
+                            <a:off x="0" y="0"/>
+                            <a:ext cx="2743200" cy="2286000"/>
+                          </a:xfrm>
+                          <a:prstGeom prst="rect">
+                            <a:avLst/>
+                          </a:prstGeom>
+                        </pic:spPr>
+                      </pic:pic>
+                    </a:graphicData>
+                  </a:graphic>
+                </wp:inline>
+              </w:drawing>
+            </w:r>
+          </w:p>
+        </w:tc>
+      </w:tr>
+      <w:tr>
+        <w:trPr>
+          <w:trHeight w:val="4320"/>
+          <w:jc w:val="center"/>
+        </w:trPr>
+        <w:tc>
+          <w:tcPr>
+            <w:tcW w:w="1257" w:type="dxa"/>
+            <w:vAlign w:val="center"/>
+          </w:tcPr>
+          <w:p>
+            <w:r>
+              <w:t>野外验证</w:t>
+            </w:r>
+          </w:p>
+        </w:tc>
+        <w:tc>
+          <w:tcPr>
+            <w:tcW w:w="4609" w:type="dxa"/>
+            <w:gridSpan w:val="6"/>
+          </w:tcPr>
+          <w:p/>
+        </w:tc>
+        <w:tc>
+          <w:tcPr>
+            <w:tcW w:w="4609" w:type="dxa"/>
+            <w:gridSpan w:val="5"/>
+          </w:tcPr>
+          <w:p/>
+        </w:tc>
+      </w:tr>
+      <w:tr>
+        <w:trPr>
+          <w:trHeight w:val="340"/>
+          <w:jc w:val="center"/>
+        </w:trPr>
+        <w:tc>
+          <w:tcPr>
+            <w:tcW w:w="1257" w:type="dxa"/>
+            <w:vMerge w:val="restart"/>
+            <w:vAlign w:val="center"/>
+          </w:tcPr>
+          <w:p>
+            <w:r>
+              <w:t>综合解译</w:t>
+            </w:r>
+          </w:p>
+        </w:tc>
+        <w:tc>
+          <w:tcPr>
+            <w:tcW w:w="9218" w:type="dxa"/>
+            <w:gridSpan w:val="11"/>
+            <w:vMerge w:val="restart"/>
+          </w:tcPr>
+          <w:p>
+            <w:r>
+              <w:t xml:space="preserve"> </w:t>
+            </w:r>
+          </w:p>
+        </w:tc>
+      </w:tr>
+      <w:tr>
+        <w:trPr>
+          <w:trHeight w:val="340"/>
+          <w:jc w:val="center"/>
+        </w:trPr>
+        <w:tc>
+          <w:tcPr>
+            <w:tcW w:w="1257" w:type="dxa"/>
+            <w:vMerge/>
+          </w:tcPr>
+          <w:p/>
+        </w:tc>
+        <w:tc>
+          <w:tcPr>
+            <w:tcW w:w="9218" w:type="dxa"/>
+            <w:gridSpan w:val="11"/>
+            <w:vMerge/>
+          </w:tcPr>
+          <w:p/>
+        </w:tc>
+      </w:tr>
+      <w:tr>
+        <w:trPr>
+          <w:trHeight w:val="340"/>
+          <w:jc w:val="center"/>
+        </w:trPr>
+        <w:tc>
+          <w:tcPr>
+            <w:tcW w:w="1257" w:type="dxa"/>
+            <w:vMerge/>
+          </w:tcPr>
+          <w:p/>
+        </w:tc>
+        <w:tc>
+          <w:tcPr>
+            <w:tcW w:w="9218" w:type="dxa"/>
+            <w:gridSpan w:val="11"/>
+            <w:vMerge/>
+          </w:tcPr>
+          <w:p/>
+        </w:tc>
+      </w:tr>
+      <w:tr>
+        <w:trPr>
+          <w:trHeight w:val="340"/>
+          <w:jc w:val="center"/>
+        </w:trPr>
+        <w:tc>
+          <w:tcPr>
+            <w:tcW w:w="1257" w:type="dxa"/>
+          </w:tcPr>
+          <w:p>
+            <w:r>
+              <w:t>项目名称</w:t>
+            </w:r>
+          </w:p>
+        </w:tc>
+        <w:tc>
+          <w:tcPr>
+            <w:tcW w:w="5447" w:type="dxa"/>
+            <w:gridSpan w:val="7"/>
+          </w:tcPr>
+          <w:p>
+            <w:r>
+              <w:t>宜昌市资源环境承载能力评价</w:t>
+            </w:r>
+          </w:p>
+        </w:tc>
+        <w:tc>
+          <w:tcPr>
+            <w:tcW w:w="1257" w:type="dxa"/>
+            <w:gridSpan w:val="2"/>
+          </w:tcPr>
+          <w:p>
+            <w:r>
+              <w:t>承担单位</w:t>
+            </w:r>
+          </w:p>
+        </w:tc>
+        <w:tc>
+          <w:tcPr>
+            <w:tcW w:w="2514" w:type="dxa"/>
+            <w:gridSpan w:val="2"/>
+          </w:tcPr>
+          <w:p/>
+        </w:tc>
+      </w:tr>
+      <w:tr>
+        <w:trPr>
+          <w:trHeight w:val="340"/>
+          <w:jc w:val="center"/>
+        </w:trPr>
+        <w:tc>
+          <w:tcPr>
+            <w:tcW w:w="1257" w:type="dxa"/>
+          </w:tcPr>
+          <w:p>
+            <w:r>
+              <w:t>解译人员</w:t>
+            </w:r>
+          </w:p>
+        </w:tc>
+        <w:tc>
+          <w:tcPr>
+            <w:tcW w:w="2514" w:type="dxa"/>
+            <w:gridSpan w:val="2"/>
+          </w:tcPr>
+          <w:p/>
+        </w:tc>
+        <w:tc>
+          <w:tcPr>
+            <w:tcW w:w="1676" w:type="dxa"/>
+            <w:gridSpan w:val="3"/>
+          </w:tcPr>
+          <w:p>
+            <w:r>
+              <w:t>解译时间</w:t>
+            </w:r>
+          </w:p>
+        </w:tc>
+        <w:tc>
+          <w:tcPr>
+            <w:tcW w:w="2514" w:type="dxa"/>
+            <w:gridSpan w:val="4"/>
+          </w:tcPr>
+          <w:p/>
+        </w:tc>
+        <w:tc>
+          <w:tcPr>
+            <w:tcW w:w="1257" w:type="dxa"/>
+          </w:tcPr>
+          <w:p>
+            <w:r>
+              <w:t>审核</w:t>
+            </w:r>
+          </w:p>
+        </w:tc>
+        <w:tc>
+          <w:tcPr>
+            <w:tcW w:w="1257" w:type="dxa"/>
+          </w:tcPr>
+          <w:p/>
+        </w:tc>
+      </w:tr>
+    </w:tbl>
+    <w:p>
+      <w:r>
+        <w:br w:type="page"/>
+      </w:r>
+    </w:p>
+    <w:p>
+      <w:pPr>
+        <w:pStyle w:val="MyStyle"/>
+      </w:pPr>
+    </w:p>
+    <w:tbl>
+      <w:tblPr>
+        <w:tblStyle w:val="a3"/>
+        <w:tblW w:w="0" w:type="auto"/>
+        <w:jc w:val="center"/>
+        <w:tblLook w:val="04A0" w:firstRow="1" w:lastRow="0" w:firstColumn="1" w:lastColumn="0" w:noHBand="0" w:noVBand="1"/>
+      </w:tblPr>
+      <w:tblGrid>
+        <w:gridCol w:w="1253"/>
+        <w:gridCol w:w="1672"/>
+        <w:gridCol w:w="835"/>
+        <w:gridCol w:w="837"/>
+        <w:gridCol w:w="419"/>
+        <w:gridCol w:w="418"/>
+        <w:gridCol w:w="419"/>
+        <w:gridCol w:w="838"/>
+        <w:gridCol w:w="419"/>
+        <w:gridCol w:w="837"/>
+        <w:gridCol w:w="1255"/>
+        <w:gridCol w:w="1254"/>
+      </w:tblGrid>
+      <w:tr>
+        <w:trPr>
+          <w:trHeight w:val="340"/>
+          <w:jc w:val="center"/>
+        </w:trPr>
+        <w:tc>
+          <w:tcPr>
+            <w:tcW w:w="1257" w:type="dxa"/>
+          </w:tcPr>
+          <w:p>
+            <w:r>
+              <w:t>解译编号</w:t>
+            </w:r>
+          </w:p>
+        </w:tc>
+        <w:tc>
+          <w:tcPr>
+            <w:tcW w:w="1676" w:type="dxa"/>
+          </w:tcPr>
+          <w:p>
+            <w:r>
+              <w:t xml:space="preserve"> </w:t>
+            </w:r>
+          </w:p>
+        </w:tc>
+        <w:tc>
+          <w:tcPr>
+            <w:tcW w:w="2095" w:type="dxa"/>
+            <w:gridSpan w:val="3"/>
+          </w:tcPr>
+          <w:p>
+            <w:r>
+              <w:t>子项目名称</w:t>
+            </w:r>
+          </w:p>
+        </w:tc>
+        <w:tc>
+          <w:tcPr>
+            <w:tcW w:w="5447" w:type="dxa"/>
+            <w:gridSpan w:val="7"/>
+          </w:tcPr>
+          <w:p>
+            <w:r>
+              <w:t>南阳幅</w:t>
+            </w:r>
+            <w:r>
+              <w:t>1:5</w:t>
+            </w:r>
+            <w:r>
+              <w:t>万水文地质环境地质综合遥感解译</w:t>
+            </w:r>
+          </w:p>
+        </w:tc>
+      </w:tr>
+      <w:tr>
+        <w:trPr>
+          <w:trHeight w:val="340"/>
+          <w:jc w:val="center"/>
+        </w:trPr>
+        <w:tc>
+          <w:tcPr>
+            <w:tcW w:w="1257" w:type="dxa"/>
+            <w:vMerge w:val="restart"/>
+            <w:vAlign w:val="center"/>
+          </w:tcPr>
+          <w:p>
+            <w:r>
+              <w:t>解译内容</w:t>
+            </w:r>
+          </w:p>
+        </w:tc>
+        <w:tc>
+          <w:tcPr>
+            <w:tcW w:w="2514" w:type="dxa"/>
+            <w:gridSpan w:val="2"/>
+            <w:vMerge w:val="restart"/>
+          </w:tcPr>
+          <w:p>
+            <w:r>
+              <w:t xml:space="preserve"> </w:t>
+            </w:r>
+          </w:p>
+        </w:tc>
+        <w:tc>
+          <w:tcPr>
+            <w:tcW w:w="838" w:type="dxa"/>
+            <w:vMerge w:val="restart"/>
+            <w:vAlign w:val="center"/>
+          </w:tcPr>
+          <w:p>
+            <w:r>
+              <w:t>坐标</w:t>
+            </w:r>
+          </w:p>
+        </w:tc>
+        <w:tc>
+          <w:tcPr>
+            <w:tcW w:w="838" w:type="dxa"/>
+            <w:gridSpan w:val="2"/>
+          </w:tcPr>
+          <w:p>
+            <w:r>
+              <w:t>X</w:t>
+            </w:r>
+          </w:p>
+        </w:tc>
+        <w:tc>
+          <w:tcPr>
+            <w:tcW w:w="1676" w:type="dxa"/>
+            <w:gridSpan w:val="3"/>
+          </w:tcPr>
+          <w:p>
+            <w:r>
+              <w:t>12324653.07</w:t>
+            </w:r>
+          </w:p>
+        </w:tc>
+        <w:tc>
+          <w:tcPr>
+            <w:tcW w:w="838" w:type="dxa"/>
+          </w:tcPr>
+          <w:p>
+            <w:r>
+              <w:t>N</w:t>
+            </w:r>
+          </w:p>
+        </w:tc>
+        <w:tc>
+          <w:tcPr>
+            <w:tcW w:w="2514" w:type="dxa"/>
+            <w:gridSpan w:val="2"/>
+          </w:tcPr>
+          <w:p>
+            <w:r>
+              <w:t>31° 17' 25.429" N</w:t>
+            </w:r>
+          </w:p>
+        </w:tc>
+      </w:tr>
+      <w:tr>
+        <w:trPr>
+          <w:trHeight w:val="340"/>
+          <w:jc w:val="center"/>
+        </w:trPr>
+        <w:tc>
+          <w:tcPr>
+            <w:tcW w:w="1257" w:type="dxa"/>
+            <w:vMerge/>
+          </w:tcPr>
+          <w:p/>
+        </w:tc>
+        <w:tc>
+          <w:tcPr>
+            <w:tcW w:w="2514" w:type="dxa"/>
+            <w:gridSpan w:val="2"/>
+            <w:vMerge/>
+          </w:tcPr>
+          <w:p/>
+        </w:tc>
+        <w:tc>
+          <w:tcPr>
+            <w:tcW w:w="838" w:type="dxa"/>
+            <w:vMerge/>
+          </w:tcPr>
+          <w:p/>
+        </w:tc>
+        <w:tc>
+          <w:tcPr>
+            <w:tcW w:w="838" w:type="dxa"/>
+            <w:gridSpan w:val="2"/>
+          </w:tcPr>
+          <w:p>
+            <w:r>
+              <w:t>Y</w:t>
+            </w:r>
+          </w:p>
+        </w:tc>
+        <w:tc>
+          <w:tcPr>
+            <w:tcW w:w="1676" w:type="dxa"/>
+            <w:gridSpan w:val="3"/>
+          </w:tcPr>
+          <w:p>
+            <w:r>
+              <w:t>3648307.64</w:t>
+            </w:r>
+          </w:p>
+        </w:tc>
+        <w:tc>
+          <w:tcPr>
+            <w:tcW w:w="838" w:type="dxa"/>
+          </w:tcPr>
+          <w:p>
+            <w:r>
+              <w:t>E</w:t>
+            </w:r>
+          </w:p>
+        </w:tc>
+        <w:tc>
+          <w:tcPr>
+            <w:tcW w:w="2514" w:type="dxa"/>
+            <w:gridSpan w:val="2"/>
+          </w:tcPr>
+          <w:p>
+            <w:r>
+              <w:t>110° 42' 49.675" E</w:t>
+            </w:r>
+          </w:p>
+        </w:tc>
+      </w:tr>
+      <w:tr>
+        <w:trPr>
+          <w:trHeight w:val="340"/>
+          <w:jc w:val="center"/>
+        </w:trPr>
+        <w:tc>
+          <w:tcPr>
+            <w:tcW w:w="1257" w:type="dxa"/>
+          </w:tcPr>
+          <w:p>
+            <w:r>
+              <w:t>地理位置</w:t>
+            </w:r>
+          </w:p>
+        </w:tc>
+        <w:tc>
+          <w:tcPr>
+            <w:tcW w:w="9218" w:type="dxa"/>
+            <w:gridSpan w:val="11"/>
+          </w:tcPr>
+          <w:p>
+            <w:r>
+              <w:t xml:space="preserve"> </w:t>
+            </w:r>
+          </w:p>
+        </w:tc>
+      </w:tr>
+      <w:tr>
+        <w:trPr>
+          <w:trHeight w:val="340"/>
+          <w:jc w:val="center"/>
+        </w:trPr>
+        <w:tc>
+          <w:tcPr>
+            <w:tcW w:w="1257" w:type="dxa"/>
+          </w:tcPr>
+          <w:p>
+            <w:r>
+              <w:t>影像概貌</w:t>
+            </w:r>
+          </w:p>
+        </w:tc>
+        <w:tc>
+          <w:tcPr>
+            <w:tcW w:w="9218" w:type="dxa"/>
+            <w:gridSpan w:val="11"/>
+          </w:tcPr>
+          <w:p>
+            <w:r>
+              <w:t xml:space="preserve"> </w:t>
+            </w:r>
+          </w:p>
+        </w:tc>
+      </w:tr>
+      <w:tr>
+        <w:trPr>
+          <w:trHeight w:val="340"/>
+          <w:jc w:val="center"/>
+        </w:trPr>
+        <w:tc>
+          <w:tcPr>
+            <w:tcW w:w="1257" w:type="dxa"/>
+            <w:vAlign w:val="center"/>
+          </w:tcPr>
+          <w:p>
+            <w:r>
+              <w:t>遥感影像</w:t>
+            </w:r>
+          </w:p>
+        </w:tc>
+        <w:tc>
+          <w:tcPr>
+            <w:tcW w:w="9218" w:type="dxa"/>
+            <w:gridSpan w:val="11"/>
+          </w:tcPr>
+          <w:p>
+            <w:pPr>
+              <w:jc w:val="center"/>
+            </w:pPr>
+            <w:r>
+              <w:rPr>
+                <w:noProof/>
+              </w:rPr>
+              <w:drawing>
+                <wp:inline distT="0" distB="0" distL="0" distR="0" wp14:anchorId="56E5CB11" wp14:editId="48AC1FEC">
+                  <wp:extent cx="2743200" cy="2286000"/>
+                  <wp:effectExtent l="0" t="0" r="0" b="0"/>
+                  <wp:docPr id="5" name="Picture 5"/>
+                  <wp:cNvGraphicFramePr>
+                    <a:graphicFrameLocks xmlns:a="http://schemas.openxmlformats.org/drawingml/2006/main" noChangeAspect="1"/>
+                  </wp:cNvGraphicFramePr>
+                  <a:graphic xmlns:a="http://schemas.openxmlformats.org/drawingml/2006/main">
+                    <a:graphicData uri="http://schemas.openxmlformats.org/drawingml/2006/picture">
+                      <pic:pic xmlns:pic="http://schemas.openxmlformats.org/drawingml/2006/picture">
+                        <pic:nvPicPr>
+                          <pic:cNvPr id="0" name=" .jpg"/>
+                          <pic:cNvPicPr/>
+                        </pic:nvPicPr>
+                        <pic:blipFill>
+                          <a:blip r:embed="rId11"/>
+                          <a:stretch>
+                            <a:fillRect/>
+                          </a:stretch>
+                        </pic:blipFill>
+                        <pic:spPr>
+                          <a:xfrm>
+                            <a:off x="0" y="0"/>
+                            <a:ext cx="2743200" cy="2286000"/>
+                          </a:xfrm>
+                          <a:prstGeom prst="rect">
+                            <a:avLst/>
+                          </a:prstGeom>
+                        </pic:spPr>
+                      </pic:pic>
+                    </a:graphicData>
+                  </a:graphic>
+                </wp:inline>
+              </w:drawing>
+            </w:r>
+          </w:p>
+        </w:tc>
+      </w:tr>
+      <w:tr>
+        <w:trPr>
+          <w:trHeight w:val="4320"/>
+          <w:jc w:val="center"/>
+        </w:trPr>
+        <w:tc>
+          <w:tcPr>
+            <w:tcW w:w="1257" w:type="dxa"/>
+            <w:vAlign w:val="center"/>
+          </w:tcPr>
+          <w:p>
+            <w:r>
+              <w:t>野外验证</w:t>
+            </w:r>
+          </w:p>
+        </w:tc>
+        <w:tc>
+          <w:tcPr>
+            <w:tcW w:w="4609" w:type="dxa"/>
+            <w:gridSpan w:val="6"/>
+          </w:tcPr>
+          <w:p/>
+        </w:tc>
+        <w:tc>
+          <w:tcPr>
+            <w:tcW w:w="4609" w:type="dxa"/>
+            <w:gridSpan w:val="5"/>
+          </w:tcPr>
+          <w:p/>
+        </w:tc>
+      </w:tr>
+      <w:tr>
+        <w:trPr>
+          <w:trHeight w:val="340"/>
+          <w:jc w:val="center"/>
+        </w:trPr>
+        <w:tc>
+          <w:tcPr>
+            <w:tcW w:w="1257" w:type="dxa"/>
+            <w:vMerge w:val="restart"/>
+            <w:vAlign w:val="center"/>
+          </w:tcPr>
+          <w:p>
+            <w:r>
+              <w:t>综合解译</w:t>
+            </w:r>
+          </w:p>
+        </w:tc>
+        <w:tc>
+          <w:tcPr>
+            <w:tcW w:w="9218" w:type="dxa"/>
+            <w:gridSpan w:val="11"/>
+            <w:vMerge w:val="restart"/>
+          </w:tcPr>
+          <w:p>
+            <w:r>
+              <w:t xml:space="preserve"> </w:t>
+            </w:r>
+          </w:p>
+        </w:tc>
+      </w:tr>
+      <w:tr>
+        <w:trPr>
+          <w:trHeight w:val="340"/>
+          <w:jc w:val="center"/>
+        </w:trPr>
+        <w:tc>
+          <w:tcPr>
+            <w:tcW w:w="1257" w:type="dxa"/>
+            <w:vMerge/>
+          </w:tcPr>
+          <w:p/>
+        </w:tc>
+        <w:tc>
+          <w:tcPr>
+            <w:tcW w:w="9218" w:type="dxa"/>
+            <w:gridSpan w:val="11"/>
+            <w:vMerge/>
+          </w:tcPr>
+          <w:p/>
+        </w:tc>
+      </w:tr>
+      <w:tr>
+        <w:trPr>
+          <w:trHeight w:val="340"/>
+          <w:jc w:val="center"/>
+        </w:trPr>
+        <w:tc>
+          <w:tcPr>
+            <w:tcW w:w="1257" w:type="dxa"/>
+            <w:vMerge/>
+          </w:tcPr>
+          <w:p/>
+        </w:tc>
+        <w:tc>
+          <w:tcPr>
+            <w:tcW w:w="9218" w:type="dxa"/>
+            <w:gridSpan w:val="11"/>
+            <w:vMerge/>
+          </w:tcPr>
+          <w:p/>
+        </w:tc>
+      </w:tr>
+      <w:tr>
+        <w:trPr>
+          <w:trHeight w:val="340"/>
+          <w:jc w:val="center"/>
+        </w:trPr>
+        <w:tc>
+          <w:tcPr>
+            <w:tcW w:w="1257" w:type="dxa"/>
+          </w:tcPr>
+          <w:p>
+            <w:r>
+              <w:t>项目名称</w:t>
+            </w:r>
+          </w:p>
+        </w:tc>
+        <w:tc>
+          <w:tcPr>
+            <w:tcW w:w="5447" w:type="dxa"/>
+            <w:gridSpan w:val="7"/>
+          </w:tcPr>
+          <w:p>
+            <w:r>
+              <w:t>宜昌市资源环境承载能力评价</w:t>
+            </w:r>
+          </w:p>
+        </w:tc>
+        <w:tc>
+          <w:tcPr>
+            <w:tcW w:w="1257" w:type="dxa"/>
+            <w:gridSpan w:val="2"/>
+          </w:tcPr>
+          <w:p>
+            <w:r>
+              <w:t>承担单位</w:t>
+            </w:r>
+          </w:p>
+        </w:tc>
+        <w:tc>
+          <w:tcPr>
+            <w:tcW w:w="2514" w:type="dxa"/>
+            <w:gridSpan w:val="2"/>
+          </w:tcPr>
+          <w:p/>
+        </w:tc>
+      </w:tr>
+      <w:tr>
+        <w:trPr>
+          <w:trHeight w:val="340"/>
+          <w:jc w:val="center"/>
+        </w:trPr>
+        <w:tc>
+          <w:tcPr>
+            <w:tcW w:w="1257" w:type="dxa"/>
+          </w:tcPr>
+          <w:p>
+            <w:r>
+              <w:t>解译人员</w:t>
+            </w:r>
+          </w:p>
+        </w:tc>
+        <w:tc>
+          <w:tcPr>
+            <w:tcW w:w="2514" w:type="dxa"/>
+            <w:gridSpan w:val="2"/>
+          </w:tcPr>
+          <w:p/>
+        </w:tc>
+        <w:tc>
+          <w:tcPr>
+            <w:tcW w:w="1676" w:type="dxa"/>
+            <w:gridSpan w:val="3"/>
+          </w:tcPr>
+          <w:p>
+            <w:r>
+              <w:t>解译时间</w:t>
+            </w:r>
+          </w:p>
+        </w:tc>
+        <w:tc>
+          <w:tcPr>
+            <w:tcW w:w="2514" w:type="dxa"/>
+            <w:gridSpan w:val="4"/>
+          </w:tcPr>
+          <w:p/>
+        </w:tc>
+        <w:tc>
+          <w:tcPr>
+            <w:tcW w:w="1257" w:type="dxa"/>
+          </w:tcPr>
+          <w:p>
+            <w:r>
+              <w:t>审核</w:t>
+            </w:r>
+          </w:p>
+        </w:tc>
+        <w:tc>
+          <w:tcPr>
+            <w:tcW w:w="1257" w:type="dxa"/>
+          </w:tcPr>
+          <w:p/>
+        </w:tc>
+      </w:tr>
+    </w:tbl>
+    <w:p>
+      <w:r>
+        <w:br w:type="page"/>
+      </w:r>
+    </w:p>
+    <w:p>
+      <w:pPr>
+        <w:pStyle w:val="MyStyle"/>
+      </w:pPr>
+    </w:p>
+    <w:tbl>
+      <w:tblPr>
+        <w:tblStyle w:val="a3"/>
+        <w:tblW w:w="0" w:type="auto"/>
+        <w:jc w:val="center"/>
+        <w:tblLook w:val="04A0" w:firstRow="1" w:lastRow="0" w:firstColumn="1" w:lastColumn="0" w:noHBand="0" w:noVBand="1"/>
+      </w:tblPr>
+      <w:tblGrid>
+        <w:gridCol w:w="1253"/>
+        <w:gridCol w:w="1672"/>
+        <w:gridCol w:w="835"/>
+        <w:gridCol w:w="837"/>
+        <w:gridCol w:w="419"/>
+        <w:gridCol w:w="418"/>
+        <w:gridCol w:w="419"/>
+        <w:gridCol w:w="838"/>
+        <w:gridCol w:w="419"/>
+        <w:gridCol w:w="837"/>
+        <w:gridCol w:w="1255"/>
+        <w:gridCol w:w="1254"/>
+      </w:tblGrid>
+      <w:tr>
+        <w:trPr>
+          <w:trHeight w:val="340"/>
+          <w:jc w:val="center"/>
+        </w:trPr>
+        <w:tc>
+          <w:tcPr>
+            <w:tcW w:w="1257" w:type="dxa"/>
+          </w:tcPr>
+          <w:p>
+            <w:r>
+              <w:t>解译编号</w:t>
+            </w:r>
+          </w:p>
+        </w:tc>
+        <w:tc>
+          <w:tcPr>
+            <w:tcW w:w="1676" w:type="dxa"/>
+          </w:tcPr>
+          <w:p>
+            <w:r>
+              <w:t xml:space="preserve"> </w:t>
+            </w:r>
+          </w:p>
+        </w:tc>
+        <w:tc>
+          <w:tcPr>
+            <w:tcW w:w="2095" w:type="dxa"/>
+            <w:gridSpan w:val="3"/>
+          </w:tcPr>
+          <w:p>
+            <w:r>
+              <w:t>子项目名称</w:t>
+            </w:r>
+          </w:p>
+        </w:tc>
+        <w:tc>
+          <w:tcPr>
+            <w:tcW w:w="5447" w:type="dxa"/>
+            <w:gridSpan w:val="7"/>
+          </w:tcPr>
+          <w:p>
+            <w:r>
+              <w:t>南阳幅</w:t>
+            </w:r>
+            <w:r>
+              <w:t>1:5</w:t>
+            </w:r>
+            <w:r>
+              <w:t>万水文地质环境地质综合遥感解译</w:t>
+            </w:r>
+          </w:p>
+        </w:tc>
+      </w:tr>
+      <w:tr>
+        <w:trPr>
+          <w:trHeight w:val="340"/>
+          <w:jc w:val="center"/>
+        </w:trPr>
+        <w:tc>
+          <w:tcPr>
+            <w:tcW w:w="1257" w:type="dxa"/>
+            <w:vMerge w:val="restart"/>
+            <w:vAlign w:val="center"/>
+          </w:tcPr>
+          <w:p>
+            <w:r>
+              <w:t>解译内容</w:t>
+            </w:r>
+          </w:p>
+        </w:tc>
+        <w:tc>
+          <w:tcPr>
+            <w:tcW w:w="2514" w:type="dxa"/>
+            <w:gridSpan w:val="2"/>
+            <w:vMerge w:val="restart"/>
+          </w:tcPr>
+          <w:p>
+            <w:r>
+              <w:t xml:space="preserve"> </w:t>
+            </w:r>
+          </w:p>
+        </w:tc>
+        <w:tc>
+          <w:tcPr>
+            <w:tcW w:w="838" w:type="dxa"/>
+            <w:vMerge w:val="restart"/>
+            <w:vAlign w:val="center"/>
+          </w:tcPr>
+          <w:p>
+            <w:r>
+              <w:t>坐标</w:t>
+            </w:r>
+          </w:p>
+        </w:tc>
+        <w:tc>
+          <w:tcPr>
+            <w:tcW w:w="838" w:type="dxa"/>
+            <w:gridSpan w:val="2"/>
+          </w:tcPr>
+          <w:p>
+            <w:r>
+              <w:t>X</w:t>
+            </w:r>
+          </w:p>
+        </w:tc>
+        <w:tc>
+          <w:tcPr>
+            <w:tcW w:w="1676" w:type="dxa"/>
+            <w:gridSpan w:val="3"/>
+          </w:tcPr>
+          <w:p>
+            <w:r>
+              <w:t>12327204.20</w:t>
+            </w:r>
+          </w:p>
+        </w:tc>
+        <w:tc>
+          <w:tcPr>
+            <w:tcW w:w="838" w:type="dxa"/>
+          </w:tcPr>
+          <w:p>
+            <w:r>
+              <w:t>N</w:t>
+            </w:r>
+          </w:p>
+        </w:tc>
+        <w:tc>
+          <w:tcPr>
+            <w:tcW w:w="2514" w:type="dxa"/>
+            <w:gridSpan w:val="2"/>
+          </w:tcPr>
+          <w:p>
+            <w:r>
+              <w:t>31° 17' 57.267" N</w:t>
+            </w:r>
+          </w:p>
+        </w:tc>
+      </w:tr>
+      <w:tr>
+        <w:trPr>
+          <w:trHeight w:val="340"/>
+          <w:jc w:val="center"/>
+        </w:trPr>
+        <w:tc>
+          <w:tcPr>
+            <w:tcW w:w="1257" w:type="dxa"/>
+            <w:vMerge/>
+          </w:tcPr>
+          <w:p/>
+        </w:tc>
+        <w:tc>
+          <w:tcPr>
+            <w:tcW w:w="2514" w:type="dxa"/>
+            <w:gridSpan w:val="2"/>
+            <w:vMerge/>
+          </w:tcPr>
+          <w:p/>
+        </w:tc>
+        <w:tc>
+          <w:tcPr>
+            <w:tcW w:w="838" w:type="dxa"/>
+            <w:vMerge/>
+          </w:tcPr>
+          <w:p/>
+        </w:tc>
+        <w:tc>
+          <w:tcPr>
+            <w:tcW w:w="838" w:type="dxa"/>
+            <w:gridSpan w:val="2"/>
+          </w:tcPr>
+          <w:p>
+            <w:r>
+              <w:t>Y</w:t>
+            </w:r>
+          </w:p>
+        </w:tc>
+        <w:tc>
+          <w:tcPr>
+            <w:tcW w:w="1676" w:type="dxa"/>
+            <w:gridSpan w:val="3"/>
+          </w:tcPr>
+          <w:p>
+            <w:r>
+              <w:t>3649443.39</w:t>
+            </w:r>
+          </w:p>
+        </w:tc>
+        <w:tc>
+          <w:tcPr>
+            <w:tcW w:w="838" w:type="dxa"/>
+          </w:tcPr>
+          <w:p>
+            <w:r>
+              <w:t>E</w:t>
+            </w:r>
+          </w:p>
+        </w:tc>
+        <w:tc>
+          <w:tcPr>
+            <w:tcW w:w="2514" w:type="dxa"/>
+            <w:gridSpan w:val="2"/>
+          </w:tcPr>
+          <w:p>
+            <w:r>
+              <w:t>110° 44' 14.257" E</w:t>
+            </w:r>
+          </w:p>
+        </w:tc>
+      </w:tr>
+      <w:tr>
+        <w:trPr>
+          <w:trHeight w:val="340"/>
+          <w:jc w:val="center"/>
+        </w:trPr>
+        <w:tc>
+          <w:tcPr>
+            <w:tcW w:w="1257" w:type="dxa"/>
+          </w:tcPr>
+          <w:p>
+            <w:r>
+              <w:t>地理位置</w:t>
+            </w:r>
+          </w:p>
+        </w:tc>
+        <w:tc>
+          <w:tcPr>
+            <w:tcW w:w="9218" w:type="dxa"/>
+            <w:gridSpan w:val="11"/>
+          </w:tcPr>
+          <w:p>
+            <w:r>
+              <w:t xml:space="preserve"> </w:t>
+            </w:r>
+          </w:p>
+        </w:tc>
+      </w:tr>
+      <w:tr>
+        <w:trPr>
+          <w:trHeight w:val="340"/>
+          <w:jc w:val="center"/>
+        </w:trPr>
+        <w:tc>
+          <w:tcPr>
+            <w:tcW w:w="1257" w:type="dxa"/>
+          </w:tcPr>
+          <w:p>
+            <w:r>
+              <w:t>影像概貌</w:t>
+            </w:r>
+          </w:p>
+        </w:tc>
+        <w:tc>
+          <w:tcPr>
+            <w:tcW w:w="9218" w:type="dxa"/>
+            <w:gridSpan w:val="11"/>
+          </w:tcPr>
+          <w:p>
+            <w:r>
+              <w:t xml:space="preserve"> </w:t>
+            </w:r>
+          </w:p>
+        </w:tc>
+      </w:tr>
+      <w:tr>
+        <w:trPr>
+          <w:trHeight w:val="340"/>
+          <w:jc w:val="center"/>
+        </w:trPr>
+        <w:tc>
+          <w:tcPr>
+            <w:tcW w:w="1257" w:type="dxa"/>
+            <w:vAlign w:val="center"/>
+          </w:tcPr>
+          <w:p>
+            <w:r>
+              <w:t>遥感影像</w:t>
+            </w:r>
+          </w:p>
+        </w:tc>
+        <w:tc>
+          <w:tcPr>
+            <w:tcW w:w="9218" w:type="dxa"/>
+            <w:gridSpan w:val="11"/>
+          </w:tcPr>
+          <w:p>
+            <w:pPr>
+              <w:jc w:val="center"/>
+            </w:pPr>
+            <w:r>
+              <w:rPr>
+                <w:noProof/>
+              </w:rPr>
+              <w:drawing>
+                <wp:inline distT="0" distB="0" distL="0" distR="0" wp14:anchorId="0E517BED" wp14:editId="670BE8BF">
+                  <wp:extent cx="2743200" cy="2286000"/>
+                  <wp:effectExtent l="0" t="0" r="0" b="0"/>
+                  <wp:docPr id="6" name="Picture 6"/>
+                  <wp:cNvGraphicFramePr>
+                    <a:graphicFrameLocks xmlns:a="http://schemas.openxmlformats.org/drawingml/2006/main" noChangeAspect="1"/>
+                  </wp:cNvGraphicFramePr>
+                  <a:graphic xmlns:a="http://schemas.openxmlformats.org/drawingml/2006/main">
+                    <a:graphicData uri="http://schemas.openxmlformats.org/drawingml/2006/picture">
+                      <pic:pic xmlns:pic="http://schemas.openxmlformats.org/drawingml/2006/picture">
+                        <pic:nvPicPr>
+                          <pic:cNvPr id="0" name=" .jpg"/>
+                          <pic:cNvPicPr/>
+                        </pic:nvPicPr>
+                        <pic:blipFill>
+                          <a:blip r:embed="rId12"/>
+                          <a:stretch>
+                            <a:fillRect/>
+                          </a:stretch>
+                        </pic:blipFill>
+                        <pic:spPr>
+                          <a:xfrm>
+                            <a:off x="0" y="0"/>
+                            <a:ext cx="2743200" cy="2286000"/>
+                          </a:xfrm>
+                          <a:prstGeom prst="rect">
+                            <a:avLst/>
+                          </a:prstGeom>
+                        </pic:spPr>
+                      </pic:pic>
+                    </a:graphicData>
+                  </a:graphic>
+                </wp:inline>
+              </w:drawing>
+            </w:r>
+          </w:p>
+        </w:tc>
+      </w:tr>
+      <w:tr>
+        <w:trPr>
+          <w:trHeight w:val="4320"/>
+          <w:jc w:val="center"/>
+        </w:trPr>
+        <w:tc>
+          <w:tcPr>
+            <w:tcW w:w="1257" w:type="dxa"/>
+            <w:vAlign w:val="center"/>
+          </w:tcPr>
+          <w:p>
+            <w:r>
+              <w:t>野外验证</w:t>
+            </w:r>
+          </w:p>
+        </w:tc>
+        <w:tc>
+          <w:tcPr>
+            <w:tcW w:w="4609" w:type="dxa"/>
+            <w:gridSpan w:val="6"/>
+          </w:tcPr>
+          <w:p/>
+        </w:tc>
+        <w:tc>
+          <w:tcPr>
+            <w:tcW w:w="4609" w:type="dxa"/>
+            <w:gridSpan w:val="5"/>
+          </w:tcPr>
+          <w:p/>
+        </w:tc>
+      </w:tr>
+      <w:tr>
+        <w:trPr>
+          <w:trHeight w:val="340"/>
+          <w:jc w:val="center"/>
+        </w:trPr>
+        <w:tc>
+          <w:tcPr>
+            <w:tcW w:w="1257" w:type="dxa"/>
+            <w:vMerge w:val="restart"/>
+            <w:vAlign w:val="center"/>
+          </w:tcPr>
+          <w:p>
+            <w:r>
+              <w:t>综合解译</w:t>
+            </w:r>
+          </w:p>
+        </w:tc>
+        <w:tc>
+          <w:tcPr>
+            <w:tcW w:w="9218" w:type="dxa"/>
+            <w:gridSpan w:val="11"/>
+            <w:vMerge w:val="restart"/>
+          </w:tcPr>
+          <w:p>
+            <w:r>
+              <w:t xml:space="preserve"> </w:t>
+            </w:r>
+          </w:p>
+        </w:tc>
+      </w:tr>
+      <w:tr>
+        <w:trPr>
+          <w:trHeight w:val="340"/>
+          <w:jc w:val="center"/>
+        </w:trPr>
+        <w:tc>
+          <w:tcPr>
+            <w:tcW w:w="1257" w:type="dxa"/>
+            <w:vMerge/>
+          </w:tcPr>
+          <w:p/>
+        </w:tc>
+        <w:tc>
+          <w:tcPr>
+            <w:tcW w:w="9218" w:type="dxa"/>
+            <w:gridSpan w:val="11"/>
+            <w:vMerge/>
+          </w:tcPr>
+          <w:p/>
+        </w:tc>
+      </w:tr>
+      <w:tr>
+        <w:trPr>
+          <w:trHeight w:val="340"/>
+          <w:jc w:val="center"/>
+        </w:trPr>
+        <w:tc>
+          <w:tcPr>
+            <w:tcW w:w="1257" w:type="dxa"/>
+            <w:vMerge/>
+          </w:tcPr>
+          <w:p/>
+        </w:tc>
+        <w:tc>
+          <w:tcPr>
+            <w:tcW w:w="9218" w:type="dxa"/>
+            <w:gridSpan w:val="11"/>
+            <w:vMerge/>
+          </w:tcPr>
+          <w:p/>
+        </w:tc>
+      </w:tr>
+      <w:tr>
+        <w:trPr>
+          <w:trHeight w:val="340"/>
+          <w:jc w:val="center"/>
+        </w:trPr>
+        <w:tc>
+          <w:tcPr>
+            <w:tcW w:w="1257" w:type="dxa"/>
+          </w:tcPr>
+          <w:p>
+            <w:r>
+              <w:t>项目名称</w:t>
+            </w:r>
+          </w:p>
+        </w:tc>
+        <w:tc>
+          <w:tcPr>
+            <w:tcW w:w="5447" w:type="dxa"/>
+            <w:gridSpan w:val="7"/>
+          </w:tcPr>
+          <w:p>
+            <w:r>
+              <w:t>宜昌市资源环境承载能力评价</w:t>
+            </w:r>
+          </w:p>
+        </w:tc>
+        <w:tc>
+          <w:tcPr>
+            <w:tcW w:w="1257" w:type="dxa"/>
+            <w:gridSpan w:val="2"/>
+          </w:tcPr>
+          <w:p>
+            <w:r>
+              <w:t>承担单位</w:t>
+            </w:r>
+          </w:p>
+        </w:tc>
+        <w:tc>
+          <w:tcPr>
+            <w:tcW w:w="2514" w:type="dxa"/>
+            <w:gridSpan w:val="2"/>
+          </w:tcPr>
+          <w:p/>
+        </w:tc>
+      </w:tr>
+      <w:tr>
+        <w:trPr>
+          <w:trHeight w:val="340"/>
+          <w:jc w:val="center"/>
+        </w:trPr>
+        <w:tc>
+          <w:tcPr>
+            <w:tcW w:w="1257" w:type="dxa"/>
+          </w:tcPr>
+          <w:p>
+            <w:r>
+              <w:t>解译人员</w:t>
+            </w:r>
+          </w:p>
+        </w:tc>
+        <w:tc>
+          <w:tcPr>
+            <w:tcW w:w="2514" w:type="dxa"/>
+            <w:gridSpan w:val="2"/>
+          </w:tcPr>
+          <w:p/>
+        </w:tc>
+        <w:tc>
+          <w:tcPr>
+            <w:tcW w:w="1676" w:type="dxa"/>
+            <w:gridSpan w:val="3"/>
+          </w:tcPr>
+          <w:p>
+            <w:r>
+              <w:t>解译时间</w:t>
+            </w:r>
+          </w:p>
+        </w:tc>
+        <w:tc>
+          <w:tcPr>
+            <w:tcW w:w="2514" w:type="dxa"/>
+            <w:gridSpan w:val="4"/>
+          </w:tcPr>
+          <w:p/>
+        </w:tc>
+        <w:tc>
+          <w:tcPr>
+            <w:tcW w:w="1257" w:type="dxa"/>
+          </w:tcPr>
+          <w:p>
+            <w:r>
+              <w:t>审核</w:t>
+            </w:r>
+          </w:p>
+        </w:tc>
+        <w:tc>
+          <w:tcPr>
+            <w:tcW w:w="1257" w:type="dxa"/>
+          </w:tcPr>
+          <w:p/>
+        </w:tc>
+      </w:tr>
+    </w:tbl>
+    <w:p>
+      <w:r>
+        <w:br w:type="page"/>
+      </w:r>
+    </w:p>
+    <w:p>
+      <w:pPr>
+        <w:pStyle w:val="MyStyle"/>
+      </w:pPr>
+    </w:p>
+    <w:tbl>
+      <w:tblPr>
+        <w:tblStyle w:val="a3"/>
+        <w:tblW w:w="0" w:type="auto"/>
+        <w:jc w:val="center"/>
+        <w:tblLook w:val="04A0" w:firstRow="1" w:lastRow="0" w:firstColumn="1" w:lastColumn="0" w:noHBand="0" w:noVBand="1"/>
+      </w:tblPr>
+      <w:tblGrid>
+        <w:gridCol w:w="1253"/>
+        <w:gridCol w:w="1672"/>
+        <w:gridCol w:w="835"/>
+        <w:gridCol w:w="837"/>
+        <w:gridCol w:w="419"/>
+        <w:gridCol w:w="418"/>
+        <w:gridCol w:w="419"/>
+        <w:gridCol w:w="838"/>
+        <w:gridCol w:w="419"/>
+        <w:gridCol w:w="837"/>
+        <w:gridCol w:w="1255"/>
+        <w:gridCol w:w="1254"/>
+      </w:tblGrid>
+      <w:tr>
+        <w:trPr>
+          <w:trHeight w:val="340"/>
+          <w:jc w:val="center"/>
+        </w:trPr>
+        <w:tc>
+          <w:tcPr>
+            <w:tcW w:w="1257" w:type="dxa"/>
+          </w:tcPr>
+          <w:p>
+            <w:r>
+              <w:t>解译编号</w:t>
+            </w:r>
+          </w:p>
+        </w:tc>
+        <w:tc>
+          <w:tcPr>
+            <w:tcW w:w="1676" w:type="dxa"/>
+          </w:tcPr>
+          <w:p>
+            <w:r>
+              <w:t xml:space="preserve"> </w:t>
+            </w:r>
+          </w:p>
+        </w:tc>
+        <w:tc>
+          <w:tcPr>
+            <w:tcW w:w="2095" w:type="dxa"/>
+            <w:gridSpan w:val="3"/>
+          </w:tcPr>
+          <w:p>
+            <w:r>
+              <w:t>子项目名称</w:t>
+            </w:r>
+          </w:p>
+        </w:tc>
+        <w:tc>
+          <w:tcPr>
+            <w:tcW w:w="5447" w:type="dxa"/>
+            <w:gridSpan w:val="7"/>
+          </w:tcPr>
+          <w:p>
+            <w:r>
+              <w:t>南阳幅</w:t>
+            </w:r>
+            <w:r>
+              <w:t>1:5</w:t>
+            </w:r>
+            <w:r>
+              <w:t>万水文地质环境地质综合遥感解译</w:t>
+            </w:r>
+          </w:p>
+        </w:tc>
+      </w:tr>
+      <w:tr>
+        <w:trPr>
+          <w:trHeight w:val="340"/>
+          <w:jc w:val="center"/>
+        </w:trPr>
+        <w:tc>
+          <w:tcPr>
+            <w:tcW w:w="1257" w:type="dxa"/>
+            <w:vMerge w:val="restart"/>
+            <w:vAlign w:val="center"/>
+          </w:tcPr>
+          <w:p>
+            <w:r>
+              <w:t>解译内容</w:t>
+            </w:r>
+          </w:p>
+        </w:tc>
+        <w:tc>
+          <w:tcPr>
+            <w:tcW w:w="2514" w:type="dxa"/>
+            <w:gridSpan w:val="2"/>
+            <w:vMerge w:val="restart"/>
+          </w:tcPr>
+          <w:p>
+            <w:r>
+              <w:t xml:space="preserve"> </w:t>
+            </w:r>
+          </w:p>
+        </w:tc>
+        <w:tc>
+          <w:tcPr>
+            <w:tcW w:w="838" w:type="dxa"/>
+            <w:vMerge w:val="restart"/>
+            <w:vAlign w:val="center"/>
+          </w:tcPr>
+          <w:p>
+            <w:r>
+              <w:t>坐标</w:t>
+            </w:r>
+          </w:p>
+        </w:tc>
+        <w:tc>
+          <w:tcPr>
+            <w:tcW w:w="838" w:type="dxa"/>
+            <w:gridSpan w:val="2"/>
+          </w:tcPr>
+          <w:p>
+            <w:r>
+              <w:t>X</w:t>
+            </w:r>
+          </w:p>
+        </w:tc>
+        <w:tc>
+          <w:tcPr>
+            <w:tcW w:w="1676" w:type="dxa"/>
+            <w:gridSpan w:val="3"/>
+          </w:tcPr>
+          <w:p>
+            <w:r>
+              <w:t>12326876.95</w:t>
+            </w:r>
+          </w:p>
+        </w:tc>
+        <w:tc>
+          <w:tcPr>
+            <w:tcW w:w="838" w:type="dxa"/>
+          </w:tcPr>
+          <w:p>
+            <w:r>
+              <w:t>N</w:t>
+            </w:r>
+          </w:p>
+        </w:tc>
+        <w:tc>
+          <w:tcPr>
+            <w:tcW w:w="2514" w:type="dxa"/>
+            <w:gridSpan w:val="2"/>
+          </w:tcPr>
+          <w:p>
+            <w:r>
+              <w:t>31° 11' 39.127" N</w:t>
+            </w:r>
+          </w:p>
+        </w:tc>
+      </w:tr>
+      <w:tr>
+        <w:trPr>
+          <w:trHeight w:val="340"/>
+          <w:jc w:val="center"/>
+        </w:trPr>
+        <w:tc>
+          <w:tcPr>
+            <w:tcW w:w="1257" w:type="dxa"/>
+            <w:vMerge/>
+          </w:tcPr>
+          <w:p/>
+        </w:tc>
+        <w:tc>
+          <w:tcPr>
+            <w:tcW w:w="2514" w:type="dxa"/>
+            <w:gridSpan w:val="2"/>
+            <w:vMerge/>
+          </w:tcPr>
+          <w:p/>
+        </w:tc>
+        <w:tc>
+          <w:tcPr>
+            <w:tcW w:w="838" w:type="dxa"/>
+            <w:vMerge/>
+          </w:tcPr>
+          <w:p/>
+        </w:tc>
+        <w:tc>
+          <w:tcPr>
+            <w:tcW w:w="838" w:type="dxa"/>
+            <w:gridSpan w:val="2"/>
+          </w:tcPr>
+          <w:p>
+            <w:r>
+              <w:t>Y</w:t>
+            </w:r>
+          </w:p>
+        </w:tc>
+        <w:tc>
+          <w:tcPr>
+            <w:tcW w:w="1676" w:type="dxa"/>
+            <w:gridSpan w:val="3"/>
+          </w:tcPr>
+          <w:p>
+            <w:r>
+              <w:t>3635835.18</w:t>
+            </w:r>
+          </w:p>
+        </w:tc>
+        <w:tc>
+          <w:tcPr>
+            <w:tcW w:w="838" w:type="dxa"/>
+          </w:tcPr>
+          <w:p>
+            <w:r>
+              <w:t>E</w:t>
+            </w:r>
+          </w:p>
+        </w:tc>
+        <w:tc>
+          <w:tcPr>
+            <w:tcW w:w="2514" w:type="dxa"/>
+            <w:gridSpan w:val="2"/>
+          </w:tcPr>
+          <w:p>
+            <w:r>
+              <w:t>110° 44' 3.642" E</w:t>
+            </w:r>
+          </w:p>
+        </w:tc>
+      </w:tr>
+      <w:tr>
+        <w:trPr>
+          <w:trHeight w:val="340"/>
+          <w:jc w:val="center"/>
+        </w:trPr>
+        <w:tc>
+          <w:tcPr>
+            <w:tcW w:w="1257" w:type="dxa"/>
+          </w:tcPr>
+          <w:p>
+            <w:r>
+              <w:t>地理位置</w:t>
+            </w:r>
+          </w:p>
+        </w:tc>
+        <w:tc>
+          <w:tcPr>
+            <w:tcW w:w="9218" w:type="dxa"/>
+            <w:gridSpan w:val="11"/>
+          </w:tcPr>
+          <w:p>
+            <w:r>
+              <w:t xml:space="preserve"> </w:t>
+            </w:r>
+          </w:p>
+        </w:tc>
+      </w:tr>
+      <w:tr>
+        <w:trPr>
+          <w:trHeight w:val="340"/>
+          <w:jc w:val="center"/>
+        </w:trPr>
+        <w:tc>
+          <w:tcPr>
+            <w:tcW w:w="1257" w:type="dxa"/>
+          </w:tcPr>
+          <w:p>
+            <w:r>
+              <w:t>影像概貌</w:t>
+            </w:r>
+          </w:p>
+        </w:tc>
+        <w:tc>
+          <w:tcPr>
+            <w:tcW w:w="9218" w:type="dxa"/>
+            <w:gridSpan w:val="11"/>
+          </w:tcPr>
+          <w:p>
+            <w:r>
+              <w:t xml:space="preserve"> </w:t>
+            </w:r>
+          </w:p>
+        </w:tc>
+      </w:tr>
+      <w:tr>
+        <w:trPr>
+          <w:trHeight w:val="340"/>
+          <w:jc w:val="center"/>
+        </w:trPr>
+        <w:tc>
+          <w:tcPr>
+            <w:tcW w:w="1257" w:type="dxa"/>
+            <w:vAlign w:val="center"/>
+          </w:tcPr>
+          <w:p>
+            <w:r>
+              <w:t>遥感影像</w:t>
+            </w:r>
+          </w:p>
+        </w:tc>
+        <w:tc>
+          <w:tcPr>
+            <w:tcW w:w="9218" w:type="dxa"/>
+            <w:gridSpan w:val="11"/>
+          </w:tcPr>
+          <w:p>
+            <w:pPr>
+              <w:jc w:val="center"/>
+            </w:pPr>
+            <w:r>
+              <w:rPr>
+                <w:noProof/>
+              </w:rPr>
+              <w:drawing>
+                <wp:inline distT="0" distB="0" distL="0" distR="0" wp14:anchorId="4EECC353" wp14:editId="6C0E1C1E">
+                  <wp:extent cx="2743200" cy="2286000"/>
+                  <wp:effectExtent l="0" t="0" r="0" b="0"/>
+                  <wp:docPr id="7" name="Picture 7"/>
+                  <wp:cNvGraphicFramePr>
+                    <a:graphicFrameLocks xmlns:a="http://schemas.openxmlformats.org/drawingml/2006/main" noChangeAspect="1"/>
+                  </wp:cNvGraphicFramePr>
+                  <a:graphic xmlns:a="http://schemas.openxmlformats.org/drawingml/2006/main">
+                    <a:graphicData uri="http://schemas.openxmlformats.org/drawingml/2006/picture">
+                      <pic:pic xmlns:pic="http://schemas.openxmlformats.org/drawingml/2006/picture">
+                        <pic:nvPicPr>
+                          <pic:cNvPr id="0" name=" .jpg"/>
+                          <pic:cNvPicPr/>
+                        </pic:nvPicPr>
+                        <pic:blipFill>
+                          <a:blip r:embed="rId13"/>
+                          <a:stretch>
+                            <a:fillRect/>
+                          </a:stretch>
+                        </pic:blipFill>
+                        <pic:spPr>
+                          <a:xfrm>
+                            <a:off x="0" y="0"/>
+                            <a:ext cx="2743200" cy="2286000"/>
+                          </a:xfrm>
+                          <a:prstGeom prst="rect">
+                            <a:avLst/>
+                          </a:prstGeom>
+                        </pic:spPr>
+                      </pic:pic>
+                    </a:graphicData>
+                  </a:graphic>
+                </wp:inline>
+              </w:drawing>
+            </w:r>
+          </w:p>
+        </w:tc>
+      </w:tr>
+      <w:tr>
+        <w:trPr>
+          <w:trHeight w:val="4320"/>
+          <w:jc w:val="center"/>
+        </w:trPr>
+        <w:tc>
+          <w:tcPr>
+            <w:tcW w:w="1257" w:type="dxa"/>
+            <w:vAlign w:val="center"/>
+          </w:tcPr>
+          <w:p>
+            <w:r>
+              <w:t>野外验证</w:t>
+            </w:r>
+          </w:p>
+        </w:tc>
+        <w:tc>
+          <w:tcPr>
+            <w:tcW w:w="4609" w:type="dxa"/>
+            <w:gridSpan w:val="6"/>
+          </w:tcPr>
+          <w:p/>
+        </w:tc>
+        <w:tc>
+          <w:tcPr>
+            <w:tcW w:w="4609" w:type="dxa"/>
+            <w:gridSpan w:val="5"/>
+          </w:tcPr>
+          <w:p/>
+        </w:tc>
+      </w:tr>
+      <w:tr>
+        <w:trPr>
+          <w:trHeight w:val="340"/>
+          <w:jc w:val="center"/>
+        </w:trPr>
+        <w:tc>
+          <w:tcPr>
+            <w:tcW w:w="1257" w:type="dxa"/>
+            <w:vMerge w:val="restart"/>
+            <w:vAlign w:val="center"/>
+          </w:tcPr>
+          <w:p>
+            <w:r>
+              <w:t>综合解译</w:t>
+            </w:r>
+          </w:p>
+        </w:tc>
+        <w:tc>
+          <w:tcPr>
+            <w:tcW w:w="9218" w:type="dxa"/>
+            <w:gridSpan w:val="11"/>
+            <w:vMerge w:val="restart"/>
+          </w:tcPr>
+          <w:p>
+            <w:r>
+              <w:t xml:space="preserve"> </w:t>
+            </w:r>
+          </w:p>
+        </w:tc>
+      </w:tr>
+      <w:tr>
+        <w:trPr>
+          <w:trHeight w:val="340"/>
+          <w:jc w:val="center"/>
+        </w:trPr>
+        <w:tc>
+          <w:tcPr>
+            <w:tcW w:w="1257" w:type="dxa"/>
+            <w:vMerge/>
+          </w:tcPr>
+          <w:p/>
+        </w:tc>
+        <w:tc>
+          <w:tcPr>
+            <w:tcW w:w="9218" w:type="dxa"/>
+            <w:gridSpan w:val="11"/>
+            <w:vMerge/>
+          </w:tcPr>
+          <w:p/>
+        </w:tc>
+      </w:tr>
+      <w:tr>
+        <w:trPr>
+          <w:trHeight w:val="340"/>
+          <w:jc w:val="center"/>
+        </w:trPr>
+        <w:tc>
+          <w:tcPr>
+            <w:tcW w:w="1257" w:type="dxa"/>
+            <w:vMerge/>
+          </w:tcPr>
+          <w:p/>
+        </w:tc>
+        <w:tc>
+          <w:tcPr>
+            <w:tcW w:w="9218" w:type="dxa"/>
+            <w:gridSpan w:val="11"/>
+            <w:vMerge/>
+          </w:tcPr>
+          <w:p/>
+        </w:tc>
+      </w:tr>
+      <w:tr>
+        <w:trPr>
+          <w:trHeight w:val="340"/>
+          <w:jc w:val="center"/>
+        </w:trPr>
+        <w:tc>
+          <w:tcPr>
+            <w:tcW w:w="1257" w:type="dxa"/>
+          </w:tcPr>
+          <w:p>
+            <w:r>
+              <w:t>项目名称</w:t>
+            </w:r>
+          </w:p>
+        </w:tc>
+        <w:tc>
+          <w:tcPr>
+            <w:tcW w:w="5447" w:type="dxa"/>
+            <w:gridSpan w:val="7"/>
+          </w:tcPr>
+          <w:p>
+            <w:r>
+              <w:t>宜昌市资源环境承载能力评价</w:t>
+            </w:r>
+          </w:p>
+        </w:tc>
+        <w:tc>
+          <w:tcPr>
+            <w:tcW w:w="1257" w:type="dxa"/>
+            <w:gridSpan w:val="2"/>
+          </w:tcPr>
+          <w:p>
+            <w:r>
+              <w:t>承担单位</w:t>
+            </w:r>
+          </w:p>
+        </w:tc>
+        <w:tc>
+          <w:tcPr>
+            <w:tcW w:w="2514" w:type="dxa"/>
+            <w:gridSpan w:val="2"/>
+          </w:tcPr>
+          <w:p/>
+        </w:tc>
+      </w:tr>
+      <w:tr>
+        <w:trPr>
+          <w:trHeight w:val="340"/>
+          <w:jc w:val="center"/>
+        </w:trPr>
+        <w:tc>
+          <w:tcPr>
+            <w:tcW w:w="1257" w:type="dxa"/>
+          </w:tcPr>
+          <w:p>
+            <w:r>
+              <w:t>解译人员</w:t>
+            </w:r>
+          </w:p>
+        </w:tc>
+        <w:tc>
+          <w:tcPr>
+            <w:tcW w:w="2514" w:type="dxa"/>
+            <w:gridSpan w:val="2"/>
+          </w:tcPr>
+          <w:p/>
+        </w:tc>
+        <w:tc>
+          <w:tcPr>
+            <w:tcW w:w="1676" w:type="dxa"/>
+            <w:gridSpan w:val="3"/>
+          </w:tcPr>
+          <w:p>
+            <w:r>
+              <w:t>解译时间</w:t>
+            </w:r>
+          </w:p>
+        </w:tc>
+        <w:tc>
+          <w:tcPr>
+            <w:tcW w:w="2514" w:type="dxa"/>
+            <w:gridSpan w:val="4"/>
+          </w:tcPr>
+          <w:p/>
+        </w:tc>
+        <w:tc>
+          <w:tcPr>
+            <w:tcW w:w="1257" w:type="dxa"/>
+          </w:tcPr>
+          <w:p>
+            <w:r>
+              <w:t>审核</w:t>
+            </w:r>
+          </w:p>
+        </w:tc>
+        <w:tc>
+          <w:tcPr>
+            <w:tcW w:w="1257" w:type="dxa"/>
+          </w:tcPr>
+          <w:p/>
+        </w:tc>
+      </w:tr>
+    </w:tbl>
+    <w:p>
+      <w:r>
+        <w:br w:type="page"/>
+      </w:r>
+    </w:p>
+    <w:p>
+      <w:pPr>
+        <w:pStyle w:val="MyStyle"/>
+      </w:pPr>
+    </w:p>
+    <w:tbl>
+      <w:tblPr>
+        <w:tblStyle w:val="a3"/>
+        <w:tblW w:w="0" w:type="auto"/>
+        <w:jc w:val="center"/>
+        <w:tblLook w:val="04A0" w:firstRow="1" w:lastRow="0" w:firstColumn="1" w:lastColumn="0" w:noHBand="0" w:noVBand="1"/>
+      </w:tblPr>
+      <w:tblGrid>
+        <w:gridCol w:w="1253"/>
+        <w:gridCol w:w="1672"/>
+        <w:gridCol w:w="835"/>
+        <w:gridCol w:w="837"/>
+        <w:gridCol w:w="419"/>
+        <w:gridCol w:w="418"/>
+        <w:gridCol w:w="419"/>
+        <w:gridCol w:w="838"/>
+        <w:gridCol w:w="419"/>
+        <w:gridCol w:w="837"/>
+        <w:gridCol w:w="1255"/>
+        <w:gridCol w:w="1254"/>
+      </w:tblGrid>
+      <w:tr>
+        <w:trPr>
+          <w:trHeight w:val="340"/>
+          <w:jc w:val="center"/>
+        </w:trPr>
+        <w:tc>
+          <w:tcPr>
+            <w:tcW w:w="1257" w:type="dxa"/>
+          </w:tcPr>
+          <w:p>
+            <w:r>
+              <w:t>解译编号</w:t>
+            </w:r>
+          </w:p>
+        </w:tc>
+        <w:tc>
+          <w:tcPr>
+            <w:tcW w:w="1676" w:type="dxa"/>
+          </w:tcPr>
+          <w:p>
+            <w:r>
+              <w:t xml:space="preserve"> </w:t>
+            </w:r>
+          </w:p>
+        </w:tc>
+        <w:tc>
+          <w:tcPr>
+            <w:tcW w:w="2095" w:type="dxa"/>
+            <w:gridSpan w:val="3"/>
+          </w:tcPr>
+          <w:p>
+            <w:r>
+              <w:t>子项目名称</w:t>
+            </w:r>
+          </w:p>
+        </w:tc>
+        <w:tc>
+          <w:tcPr>
+            <w:tcW w:w="5447" w:type="dxa"/>
+            <w:gridSpan w:val="7"/>
+          </w:tcPr>
+          <w:p>
+            <w:r>
+              <w:t>南阳幅</w:t>
+            </w:r>
+            <w:r>
+              <w:t>1:5</w:t>
+            </w:r>
+            <w:r>
+              <w:t>万水文地质环境地质综合遥感解译</w:t>
+            </w:r>
+          </w:p>
+        </w:tc>
+      </w:tr>
+      <w:tr>
+        <w:trPr>
+          <w:trHeight w:val="340"/>
+          <w:jc w:val="center"/>
+        </w:trPr>
+        <w:tc>
+          <w:tcPr>
+            <w:tcW w:w="1257" w:type="dxa"/>
+            <w:vMerge w:val="restart"/>
+            <w:vAlign w:val="center"/>
+          </w:tcPr>
+          <w:p>
+            <w:r>
+              <w:t>解译内容</w:t>
+            </w:r>
+          </w:p>
+        </w:tc>
+        <w:tc>
+          <w:tcPr>
+            <w:tcW w:w="2514" w:type="dxa"/>
+            <w:gridSpan w:val="2"/>
+            <w:vMerge w:val="restart"/>
+          </w:tcPr>
+          <w:p>
+            <w:r>
+              <w:t xml:space="preserve"> </w:t>
+            </w:r>
+          </w:p>
+        </w:tc>
+        <w:tc>
+          <w:tcPr>
+            <w:tcW w:w="838" w:type="dxa"/>
+            <w:vMerge w:val="restart"/>
+            <w:vAlign w:val="center"/>
+          </w:tcPr>
+          <w:p>
+            <w:r>
+              <w:t>坐标</w:t>
+            </w:r>
+          </w:p>
+        </w:tc>
+        <w:tc>
+          <w:tcPr>
+            <w:tcW w:w="838" w:type="dxa"/>
+            <w:gridSpan w:val="2"/>
+          </w:tcPr>
+          <w:p>
+            <w:r>
+              <w:t>X</w:t>
+            </w:r>
+          </w:p>
+        </w:tc>
+        <w:tc>
+          <w:tcPr>
+            <w:tcW w:w="1676" w:type="dxa"/>
+            <w:gridSpan w:val="3"/>
+          </w:tcPr>
+          <w:p>
+            <w:r>
+              <w:t>12312715.95</w:t>
+            </w:r>
+          </w:p>
+        </w:tc>
+        <w:tc>
+          <w:tcPr>
+            <w:tcW w:w="838" w:type="dxa"/>
+          </w:tcPr>
+          <w:p>
+            <w:r>
+              <w:t>N</w:t>
+            </w:r>
+          </w:p>
+        </w:tc>
+        <w:tc>
+          <w:tcPr>
+            <w:tcW w:w="2514" w:type="dxa"/>
+            <w:gridSpan w:val="2"/>
+          </w:tcPr>
+          <w:p>
+            <w:r>
+              <w:t>31° 15' 2.212" N</w:t>
+            </w:r>
+          </w:p>
+        </w:tc>
+      </w:tr>
+      <w:tr>
+        <w:trPr>
+          <w:trHeight w:val="340"/>
+          <w:jc w:val="center"/>
+        </w:trPr>
+        <w:tc>
+          <w:tcPr>
+            <w:tcW w:w="1257" w:type="dxa"/>
+            <w:vMerge/>
+          </w:tcPr>
+          <w:p/>
+        </w:tc>
+        <w:tc>
+          <w:tcPr>
+            <w:tcW w:w="2514" w:type="dxa"/>
+            <w:gridSpan w:val="2"/>
+            <w:vMerge/>
+          </w:tcPr>
+          <w:p/>
+        </w:tc>
+        <w:tc>
+          <w:tcPr>
+            <w:tcW w:w="838" w:type="dxa"/>
+            <w:vMerge/>
+          </w:tcPr>
+          <w:p/>
+        </w:tc>
+        <w:tc>
+          <w:tcPr>
+            <w:tcW w:w="838" w:type="dxa"/>
+            <w:gridSpan w:val="2"/>
+          </w:tcPr>
+          <w:p>
+            <w:r>
+              <w:t>Y</w:t>
+            </w:r>
+          </w:p>
+        </w:tc>
+        <w:tc>
+          <w:tcPr>
+            <w:tcW w:w="1676" w:type="dxa"/>
+            <w:gridSpan w:val="3"/>
+          </w:tcPr>
+          <w:p>
+            <w:r>
+              <w:t>3643175.45</w:t>
+            </w:r>
+          </w:p>
+        </w:tc>
+        <w:tc>
+          <w:tcPr>
+            <w:tcW w:w="838" w:type="dxa"/>
+          </w:tcPr>
+          <w:p>
+            <w:r>
+              <w:t>E</w:t>
+            </w:r>
+          </w:p>
+        </w:tc>
+        <w:tc>
+          <w:tcPr>
+            <w:tcW w:w="2514" w:type="dxa"/>
+            <w:gridSpan w:val="2"/>
+          </w:tcPr>
+          <w:p>
+            <w:r>
+              <w:t>110° 36' 25.184" E</w:t>
+            </w:r>
+          </w:p>
+        </w:tc>
+      </w:tr>
+      <w:tr>
+        <w:trPr>
+          <w:trHeight w:val="340"/>
+          <w:jc w:val="center"/>
+        </w:trPr>
+        <w:tc>
+          <w:tcPr>
+            <w:tcW w:w="1257" w:type="dxa"/>
+          </w:tcPr>
+          <w:p>
+            <w:r>
+              <w:t>地理位置</w:t>
+            </w:r>
+          </w:p>
+        </w:tc>
+        <w:tc>
+          <w:tcPr>
+            <w:tcW w:w="9218" w:type="dxa"/>
+            <w:gridSpan w:val="11"/>
+          </w:tcPr>
+          <w:p>
+            <w:r>
+              <w:t xml:space="preserve"> </w:t>
+            </w:r>
+          </w:p>
+        </w:tc>
+      </w:tr>
+      <w:tr>
+        <w:trPr>
+          <w:trHeight w:val="340"/>
+          <w:jc w:val="center"/>
+        </w:trPr>
+        <w:tc>
+          <w:tcPr>
+            <w:tcW w:w="1257" w:type="dxa"/>
+          </w:tcPr>
+          <w:p>
+            <w:r>
+              <w:t>影像概貌</w:t>
+            </w:r>
+          </w:p>
+        </w:tc>
+        <w:tc>
+          <w:tcPr>
+            <w:tcW w:w="9218" w:type="dxa"/>
+            <w:gridSpan w:val="11"/>
+          </w:tcPr>
+          <w:p>
+            <w:r>
+              <w:t xml:space="preserve"> </w:t>
+            </w:r>
+          </w:p>
+        </w:tc>
+      </w:tr>
+      <w:tr>
+        <w:trPr>
+          <w:trHeight w:val="340"/>
+          <w:jc w:val="center"/>
+        </w:trPr>
+        <w:tc>
+          <w:tcPr>
+            <w:tcW w:w="1257" w:type="dxa"/>
+            <w:vAlign w:val="center"/>
+          </w:tcPr>
+          <w:p>
+            <w:r>
+              <w:t>遥感影像</w:t>
+            </w:r>
+          </w:p>
+        </w:tc>
+        <w:tc>
+          <w:tcPr>
+            <w:tcW w:w="9218" w:type="dxa"/>
+            <w:gridSpan w:val="11"/>
+          </w:tcPr>
+          <w:p>
+            <w:pPr>
+              <w:jc w:val="center"/>
+            </w:pPr>
+            <w:r>
+              <w:rPr>
+                <w:noProof/>
+              </w:rPr>
+              <w:drawing>
+                <wp:inline distT="0" distB="0" distL="0" distR="0" wp14:anchorId="7459AA59" wp14:editId="2EE9177D">
+                  <wp:extent cx="2743200" cy="2286000"/>
+                  <wp:effectExtent l="0" t="0" r="0" b="0"/>
+                  <wp:docPr id="8" name="Picture 8"/>
+                  <wp:cNvGraphicFramePr>
+                    <a:graphicFrameLocks xmlns:a="http://schemas.openxmlformats.org/drawingml/2006/main" noChangeAspect="1"/>
+                  </wp:cNvGraphicFramePr>
+                  <a:graphic xmlns:a="http://schemas.openxmlformats.org/drawingml/2006/main">
+                    <a:graphicData uri="http://schemas.openxmlformats.org/drawingml/2006/picture">
+                      <pic:pic xmlns:pic="http://schemas.openxmlformats.org/drawingml/2006/picture">
+                        <pic:nvPicPr>
+                          <pic:cNvPr id="0" name=" .jpg"/>
+                          <pic:cNvPicPr/>
+                        </pic:nvPicPr>
+                        <pic:blipFill>
+                          <a:blip r:embed="rId14"/>
+                          <a:stretch>
+                            <a:fillRect/>
+                          </a:stretch>
+                        </pic:blipFill>
+                        <pic:spPr>
+                          <a:xfrm>
+                            <a:off x="0" y="0"/>
+                            <a:ext cx="2743200" cy="2286000"/>
+                          </a:xfrm>
+                          <a:prstGeom prst="rect">
+                            <a:avLst/>
+                          </a:prstGeom>
+                        </pic:spPr>
+                      </pic:pic>
+                    </a:graphicData>
+                  </a:graphic>
+                </wp:inline>
+              </w:drawing>
+            </w:r>
+          </w:p>
+        </w:tc>
+      </w:tr>
+      <w:tr>
+        <w:trPr>
+          <w:trHeight w:val="4320"/>
+          <w:jc w:val="center"/>
+        </w:trPr>
+        <w:tc>
+          <w:tcPr>
+            <w:tcW w:w="1257" w:type="dxa"/>
+            <w:vAlign w:val="center"/>
+          </w:tcPr>
+          <w:p>
+            <w:r>
+              <w:t>野外验证</w:t>
+            </w:r>
+          </w:p>
+        </w:tc>
+        <w:tc>
+          <w:tcPr>
+            <w:tcW w:w="4609" w:type="dxa"/>
+            <w:gridSpan w:val="6"/>
+          </w:tcPr>
+          <w:p/>
+        </w:tc>
+        <w:tc>
+          <w:tcPr>
+            <w:tcW w:w="4609" w:type="dxa"/>
+            <w:gridSpan w:val="5"/>
+          </w:tcPr>
+          <w:p/>
+        </w:tc>
+      </w:tr>
+      <w:tr>
+        <w:trPr>
+          <w:trHeight w:val="340"/>
+          <w:jc w:val="center"/>
+        </w:trPr>
+        <w:tc>
+          <w:tcPr>
+            <w:tcW w:w="1257" w:type="dxa"/>
+            <w:vMerge w:val="restart"/>
+            <w:vAlign w:val="center"/>
+          </w:tcPr>
+          <w:p>
+            <w:r>
+              <w:t>综合解译</w:t>
+            </w:r>
+          </w:p>
+        </w:tc>
+        <w:tc>
+          <w:tcPr>
+            <w:tcW w:w="9218" w:type="dxa"/>
+            <w:gridSpan w:val="11"/>
+            <w:vMerge w:val="restart"/>
+          </w:tcPr>
+          <w:p>
+            <w:r>
+              <w:t xml:space="preserve"> </w:t>
+            </w:r>
+          </w:p>
+        </w:tc>
+      </w:tr>
+      <w:tr>
+        <w:trPr>
+          <w:trHeight w:val="340"/>
+          <w:jc w:val="center"/>
+        </w:trPr>
+        <w:tc>
+          <w:tcPr>
+            <w:tcW w:w="1257" w:type="dxa"/>
+            <w:vMerge/>
+          </w:tcPr>
+          <w:p/>
+        </w:tc>
+        <w:tc>
+          <w:tcPr>
+            <w:tcW w:w="9218" w:type="dxa"/>
+            <w:gridSpan w:val="11"/>
+            <w:vMerge/>
+          </w:tcPr>
+          <w:p/>
+        </w:tc>
+      </w:tr>
+      <w:tr>
+        <w:trPr>
+          <w:trHeight w:val="340"/>
+          <w:jc w:val="center"/>
+        </w:trPr>
+        <w:tc>
+          <w:tcPr>
+            <w:tcW w:w="1257" w:type="dxa"/>
+            <w:vMerge/>
+          </w:tcPr>
+          <w:p/>
+        </w:tc>
+        <w:tc>
+          <w:tcPr>
+            <w:tcW w:w="9218" w:type="dxa"/>
+            <w:gridSpan w:val="11"/>
+            <w:vMerge/>
+          </w:tcPr>
+          <w:p/>
+        </w:tc>
+      </w:tr>
+      <w:tr>
+        <w:trPr>
+          <w:trHeight w:val="340"/>
+          <w:jc w:val="center"/>
+        </w:trPr>
+        <w:tc>
+          <w:tcPr>
+            <w:tcW w:w="1257" w:type="dxa"/>
+          </w:tcPr>
+          <w:p>
+            <w:r>
+              <w:t>项目名称</w:t>
+            </w:r>
+          </w:p>
+        </w:tc>
+        <w:tc>
+          <w:tcPr>
+            <w:tcW w:w="5447" w:type="dxa"/>
+            <w:gridSpan w:val="7"/>
+          </w:tcPr>
+          <w:p>
+            <w:r>
+              <w:t>宜昌市资源环境承载能力评价</w:t>
+            </w:r>
+          </w:p>
+        </w:tc>
+        <w:tc>
+          <w:tcPr>
+            <w:tcW w:w="1257" w:type="dxa"/>
+            <w:gridSpan w:val="2"/>
+          </w:tcPr>
+          <w:p>
+            <w:r>
+              <w:t>承担单位</w:t>
+            </w:r>
+          </w:p>
+        </w:tc>
+        <w:tc>
+          <w:tcPr>
+            <w:tcW w:w="2514" w:type="dxa"/>
+            <w:gridSpan w:val="2"/>
+          </w:tcPr>
+          <w:p/>
+        </w:tc>
+      </w:tr>
+      <w:tr>
+        <w:trPr>
+          <w:trHeight w:val="340"/>
+          <w:jc w:val="center"/>
+        </w:trPr>
+        <w:tc>
+          <w:tcPr>
+            <w:tcW w:w="1257" w:type="dxa"/>
+          </w:tcPr>
+          <w:p>
+            <w:r>
+              <w:t>解译人员</w:t>
+            </w:r>
+          </w:p>
+        </w:tc>
+        <w:tc>
+          <w:tcPr>
+            <w:tcW w:w="2514" w:type="dxa"/>
+            <w:gridSpan w:val="2"/>
+          </w:tcPr>
+          <w:p/>
+        </w:tc>
+        <w:tc>
+          <w:tcPr>
+            <w:tcW w:w="1676" w:type="dxa"/>
+            <w:gridSpan w:val="3"/>
+          </w:tcPr>
+          <w:p>
+            <w:r>
+              <w:t>解译时间</w:t>
+            </w:r>
+          </w:p>
+        </w:tc>
+        <w:tc>
+          <w:tcPr>
+            <w:tcW w:w="2514" w:type="dxa"/>
+            <w:gridSpan w:val="4"/>
+          </w:tcPr>
+          <w:p/>
+        </w:tc>
+        <w:tc>
+          <w:tcPr>
+            <w:tcW w:w="1257" w:type="dxa"/>
+          </w:tcPr>
+          <w:p>
+            <w:r>
+              <w:t>审核</w:t>
+            </w:r>
+          </w:p>
+        </w:tc>
+        <w:tc>
+          <w:tcPr>
+            <w:tcW w:w="1257" w:type="dxa"/>
+          </w:tcPr>
+          <w:p/>
+        </w:tc>
+      </w:tr>
+    </w:tbl>
+    <w:p>
+      <w:r>
+        <w:br w:type="page"/>
+      </w:r>
+    </w:p>
+    <w:p>
+      <w:pPr>
+        <w:pStyle w:val="MyStyle"/>
+      </w:pPr>
+    </w:p>
+    <w:tbl>
+      <w:tblPr>
+        <w:tblStyle w:val="a3"/>
+        <w:tblW w:w="0" w:type="auto"/>
+        <w:jc w:val="center"/>
+        <w:tblLook w:val="04A0" w:firstRow="1" w:lastRow="0" w:firstColumn="1" w:lastColumn="0" w:noHBand="0" w:noVBand="1"/>
+      </w:tblPr>
+      <w:tblGrid>
+        <w:gridCol w:w="1253"/>
+        <w:gridCol w:w="1672"/>
+        <w:gridCol w:w="835"/>
+        <w:gridCol w:w="837"/>
+        <w:gridCol w:w="419"/>
+        <w:gridCol w:w="418"/>
+        <w:gridCol w:w="419"/>
+        <w:gridCol w:w="838"/>
+        <w:gridCol w:w="419"/>
+        <w:gridCol w:w="837"/>
+        <w:gridCol w:w="1255"/>
+        <w:gridCol w:w="1254"/>
+      </w:tblGrid>
+      <w:tr>
+        <w:trPr>
+          <w:trHeight w:val="340"/>
+          <w:jc w:val="center"/>
+        </w:trPr>
+        <w:tc>
+          <w:tcPr>
+            <w:tcW w:w="1257" w:type="dxa"/>
+          </w:tcPr>
+          <w:p>
+            <w:r>
+              <w:t>解译编号</w:t>
+            </w:r>
+          </w:p>
+        </w:tc>
+        <w:tc>
+          <w:tcPr>
+            <w:tcW w:w="1676" w:type="dxa"/>
+          </w:tcPr>
+          <w:p>
+            <w:r>
+              <w:t xml:space="preserve"> </w:t>
+            </w:r>
+          </w:p>
+        </w:tc>
+        <w:tc>
+          <w:tcPr>
+            <w:tcW w:w="2095" w:type="dxa"/>
+            <w:gridSpan w:val="3"/>
+          </w:tcPr>
+          <w:p>
+            <w:r>
+              <w:t>子项目名称</w:t>
+            </w:r>
+          </w:p>
+        </w:tc>
+        <w:tc>
+          <w:tcPr>
+            <w:tcW w:w="5447" w:type="dxa"/>
+            <w:gridSpan w:val="7"/>
+          </w:tcPr>
+          <w:p>
+            <w:r>
+              <w:t>南阳幅</w:t>
+            </w:r>
+            <w:r>
+              <w:t>1:5</w:t>
+            </w:r>
+            <w:r>
+              <w:t>万水文地质环境地质综合遥感解译</w:t>
+            </w:r>
+          </w:p>
+        </w:tc>
+      </w:tr>
+      <w:tr>
+        <w:trPr>
+          <w:trHeight w:val="340"/>
+          <w:jc w:val="center"/>
+        </w:trPr>
+        <w:tc>
+          <w:tcPr>
+            <w:tcW w:w="1257" w:type="dxa"/>
+            <w:vMerge w:val="restart"/>
+            <w:vAlign w:val="center"/>
+          </w:tcPr>
+          <w:p>
+            <w:r>
+              <w:t>解译内容</w:t>
+            </w:r>
+          </w:p>
+        </w:tc>
+        <w:tc>
+          <w:tcPr>
+            <w:tcW w:w="2514" w:type="dxa"/>
+            <w:gridSpan w:val="2"/>
+            <w:vMerge w:val="restart"/>
+          </w:tcPr>
+          <w:p>
+            <w:r>
+              <w:t xml:space="preserve"> </w:t>
+            </w:r>
+          </w:p>
+        </w:tc>
+        <w:tc>
+          <w:tcPr>
+            <w:tcW w:w="838" w:type="dxa"/>
+            <w:vMerge w:val="restart"/>
+            <w:vAlign w:val="center"/>
+          </w:tcPr>
+          <w:p>
+            <w:r>
+              <w:t>坐标</w:t>
+            </w:r>
+          </w:p>
+        </w:tc>
+        <w:tc>
+          <w:tcPr>
+            <w:tcW w:w="838" w:type="dxa"/>
+            <w:gridSpan w:val="2"/>
+          </w:tcPr>
+          <w:p>
+            <w:r>
+              <w:t>X</w:t>
+            </w:r>
+          </w:p>
+        </w:tc>
+        <w:tc>
+          <w:tcPr>
+            <w:tcW w:w="1676" w:type="dxa"/>
+            <w:gridSpan w:val="3"/>
+          </w:tcPr>
+          <w:p>
+            <w:r>
+              <w:t>12309394.92</w:t>
+            </w:r>
+          </w:p>
+        </w:tc>
+        <w:tc>
+          <w:tcPr>
+            <w:tcW w:w="838" w:type="dxa"/>
+          </w:tcPr>
+          <w:p>
+            <w:r>
+              <w:t>N</w:t>
+            </w:r>
+          </w:p>
+        </w:tc>
+        <w:tc>
+          <w:tcPr>
+            <w:tcW w:w="2514" w:type="dxa"/>
+            <w:gridSpan w:val="2"/>
+          </w:tcPr>
+          <w:p>
+            <w:r>
+              <w:t>31° 10' 38.115" N</w:t>
+            </w:r>
+          </w:p>
+        </w:tc>
+      </w:tr>
+      <w:tr>
+        <w:trPr>
+          <w:trHeight w:val="340"/>
+          <w:jc w:val="center"/>
+        </w:trPr>
+        <w:tc>
+          <w:tcPr>
+            <w:tcW w:w="1257" w:type="dxa"/>
+            <w:vMerge/>
+          </w:tcPr>
+          <w:p/>
+        </w:tc>
+        <w:tc>
+          <w:tcPr>
+            <w:tcW w:w="2514" w:type="dxa"/>
+            <w:gridSpan w:val="2"/>
+            <w:vMerge/>
+          </w:tcPr>
+          <w:p/>
+        </w:tc>
+        <w:tc>
+          <w:tcPr>
+            <w:tcW w:w="838" w:type="dxa"/>
+            <w:vMerge/>
+          </w:tcPr>
+          <w:p/>
+        </w:tc>
+        <w:tc>
+          <w:tcPr>
+            <w:tcW w:w="838" w:type="dxa"/>
+            <w:gridSpan w:val="2"/>
+          </w:tcPr>
+          <w:p>
+            <w:r>
+              <w:t>Y</w:t>
+            </w:r>
+          </w:p>
+        </w:tc>
+        <w:tc>
+          <w:tcPr>
+            <w:tcW w:w="1676" w:type="dxa"/>
+            <w:gridSpan w:val="3"/>
+          </w:tcPr>
+          <w:p>
+            <w:r>
+              <w:t>3633673.93</w:t>
+            </w:r>
+          </w:p>
+        </w:tc>
+        <w:tc>
+          <w:tcPr>
+            <w:tcW w:w="838" w:type="dxa"/>
+          </w:tcPr>
+          <w:p>
+            <w:r>
+              <w:t>E</w:t>
+            </w:r>
+          </w:p>
+        </w:tc>
+        <w:tc>
+          <w:tcPr>
+            <w:tcW w:w="2514" w:type="dxa"/>
+            <w:gridSpan w:val="2"/>
+          </w:tcPr>
+          <w:p>
+            <w:r>
+              <w:t>110° 34' 37.935" E</w:t>
+            </w:r>
+          </w:p>
+        </w:tc>
+      </w:tr>
+      <w:tr>
+        <w:trPr>
+          <w:trHeight w:val="340"/>
+          <w:jc w:val="center"/>
+        </w:trPr>
+        <w:tc>
+          <w:tcPr>
+            <w:tcW w:w="1257" w:type="dxa"/>
+          </w:tcPr>
+          <w:p>
+            <w:r>
+              <w:t>地理位置</w:t>
+            </w:r>
+          </w:p>
+        </w:tc>
+        <w:tc>
+          <w:tcPr>
+            <w:tcW w:w="9218" w:type="dxa"/>
+            <w:gridSpan w:val="11"/>
+          </w:tcPr>
+          <w:p>
+            <w:r>
+              <w:t xml:space="preserve"> </w:t>
+            </w:r>
+          </w:p>
+        </w:tc>
+      </w:tr>
+      <w:tr>
+        <w:trPr>
+          <w:trHeight w:val="340"/>
+          <w:jc w:val="center"/>
+        </w:trPr>
+        <w:tc>
+          <w:tcPr>
+            <w:tcW w:w="1257" w:type="dxa"/>
+          </w:tcPr>
+          <w:p>
+            <w:r>
+              <w:t>影像概貌</w:t>
+            </w:r>
+          </w:p>
+        </w:tc>
+        <w:tc>
+          <w:tcPr>
+            <w:tcW w:w="9218" w:type="dxa"/>
+            <w:gridSpan w:val="11"/>
+          </w:tcPr>
+          <w:p>
+            <w:r>
+              <w:t xml:space="preserve"> </w:t>
+            </w:r>
+          </w:p>
+        </w:tc>
+      </w:tr>
+      <w:tr>
+        <w:trPr>
+          <w:trHeight w:val="340"/>
+          <w:jc w:val="center"/>
+        </w:trPr>
+        <w:tc>
+          <w:tcPr>
+            <w:tcW w:w="1257" w:type="dxa"/>
+            <w:vAlign w:val="center"/>
+          </w:tcPr>
+          <w:p>
+            <w:r>
+              <w:t>遥感影像</w:t>
+            </w:r>
+          </w:p>
+        </w:tc>
+        <w:tc>
+          <w:tcPr>
+            <w:tcW w:w="9218" w:type="dxa"/>
+            <w:gridSpan w:val="11"/>
+          </w:tcPr>
+          <w:p>
+            <w:pPr>
+              <w:jc w:val="center"/>
+            </w:pPr>
+            <w:r>
+              <w:rPr>
+                <w:noProof/>
+              </w:rPr>
+              <w:drawing>
+                <wp:inline distT="0" distB="0" distL="0" distR="0" wp14:anchorId="3F36D354" wp14:editId="35560AD8">
+                  <wp:extent cx="2743200" cy="2286000"/>
+                  <wp:effectExtent l="0" t="0" r="0" b="0"/>
+                  <wp:docPr id="9" name="Picture 9"/>
+                  <wp:cNvGraphicFramePr>
+                    <a:graphicFrameLocks xmlns:a="http://schemas.openxmlformats.org/drawingml/2006/main" noChangeAspect="1"/>
+                  </wp:cNvGraphicFramePr>
+                  <a:graphic xmlns:a="http://schemas.openxmlformats.org/drawingml/2006/main">
+                    <a:graphicData uri="http://schemas.openxmlformats.org/drawingml/2006/picture">
+                      <pic:pic xmlns:pic="http://schemas.openxmlformats.org/drawingml/2006/picture">
+                        <pic:nvPicPr>
+                          <pic:cNvPr id="0" name=" .jpg"/>
+                          <pic:cNvPicPr/>
+                        </pic:nvPicPr>
+                        <pic:blipFill>
+                          <a:blip r:embed="rId15"/>
+                          <a:stretch>
+                            <a:fillRect/>
+                          </a:stretch>
+                        </pic:blipFill>
+                        <pic:spPr>
+                          <a:xfrm>
+                            <a:off x="0" y="0"/>
+                            <a:ext cx="2743200" cy="2286000"/>
+                          </a:xfrm>
+                          <a:prstGeom prst="rect">
+                            <a:avLst/>
+                          </a:prstGeom>
+                        </pic:spPr>
+                      </pic:pic>
+                    </a:graphicData>
+                  </a:graphic>
+                </wp:inline>
+              </w:drawing>
+            </w:r>
+          </w:p>
+        </w:tc>
+      </w:tr>
+      <w:tr>
+        <w:trPr>
+          <w:trHeight w:val="4320"/>
+          <w:jc w:val="center"/>
+        </w:trPr>
+        <w:tc>
+          <w:tcPr>
+            <w:tcW w:w="1257" w:type="dxa"/>
+            <w:vAlign w:val="center"/>
+          </w:tcPr>
+          <w:p>
+            <w:r>
+              <w:t>野外验证</w:t>
+            </w:r>
+          </w:p>
+        </w:tc>
+        <w:tc>
+          <w:tcPr>
+            <w:tcW w:w="4609" w:type="dxa"/>
+            <w:gridSpan w:val="6"/>
+          </w:tcPr>
+          <w:p/>
+        </w:tc>
+        <w:tc>
+          <w:tcPr>
+            <w:tcW w:w="4609" w:type="dxa"/>
+            <w:gridSpan w:val="5"/>
+          </w:tcPr>
+          <w:p/>
+        </w:tc>
+      </w:tr>
+      <w:tr>
+        <w:trPr>
+          <w:trHeight w:val="340"/>
+          <w:jc w:val="center"/>
+        </w:trPr>
+        <w:tc>
+          <w:tcPr>
+            <w:tcW w:w="1257" w:type="dxa"/>
+            <w:vMerge w:val="restart"/>
+            <w:vAlign w:val="center"/>
+          </w:tcPr>
+          <w:p>
+            <w:r>
+              <w:t>综合解译</w:t>
+            </w:r>
+          </w:p>
+        </w:tc>
+        <w:tc>
+          <w:tcPr>
+            <w:tcW w:w="9218" w:type="dxa"/>
+            <w:gridSpan w:val="11"/>
+            <w:vMerge w:val="restart"/>
+          </w:tcPr>
+          <w:p>
+            <w:r>
+              <w:t xml:space="preserve"> </w:t>
+            </w:r>
+          </w:p>
+        </w:tc>
+      </w:tr>
+      <w:tr>
+        <w:trPr>
+          <w:trHeight w:val="340"/>
+          <w:jc w:val="center"/>
+        </w:trPr>
+        <w:tc>
+          <w:tcPr>
+            <w:tcW w:w="1257" w:type="dxa"/>
+            <w:vMerge/>
+          </w:tcPr>
+          <w:p/>
+        </w:tc>
+        <w:tc>
+          <w:tcPr>
+            <w:tcW w:w="9218" w:type="dxa"/>
+            <w:gridSpan w:val="11"/>
+            <w:vMerge/>
+          </w:tcPr>
+          <w:p/>
+        </w:tc>
+      </w:tr>
+      <w:tr>
+        <w:trPr>
+          <w:trHeight w:val="340"/>
+          <w:jc w:val="center"/>
+        </w:trPr>
+        <w:tc>
+          <w:tcPr>
+            <w:tcW w:w="1257" w:type="dxa"/>
+            <w:vMerge/>
+          </w:tcPr>
+          <w:p/>
+        </w:tc>
+        <w:tc>
+          <w:tcPr>
+            <w:tcW w:w="9218" w:type="dxa"/>
+            <w:gridSpan w:val="11"/>
+            <w:vMerge/>
+          </w:tcPr>
+          <w:p/>
+        </w:tc>
+      </w:tr>
+      <w:tr>
+        <w:trPr>
+          <w:trHeight w:val="340"/>
+          <w:jc w:val="center"/>
+        </w:trPr>
+        <w:tc>
+          <w:tcPr>
+            <w:tcW w:w="1257" w:type="dxa"/>
+          </w:tcPr>
+          <w:p>
+            <w:r>
+              <w:t>项目名称</w:t>
+            </w:r>
+          </w:p>
+        </w:tc>
+        <w:tc>
+          <w:tcPr>
+            <w:tcW w:w="5447" w:type="dxa"/>
+            <w:gridSpan w:val="7"/>
+          </w:tcPr>
+          <w:p>
+            <w:r>
+              <w:t>宜昌市资源环境承载能力评价</w:t>
+            </w:r>
+          </w:p>
+        </w:tc>
+        <w:tc>
+          <w:tcPr>
+            <w:tcW w:w="1257" w:type="dxa"/>
+            <w:gridSpan w:val="2"/>
+          </w:tcPr>
+          <w:p>
+            <w:r>
+              <w:t>承担单位</w:t>
+            </w:r>
+          </w:p>
+        </w:tc>
+        <w:tc>
+          <w:tcPr>
+            <w:tcW w:w="2514" w:type="dxa"/>
+            <w:gridSpan w:val="2"/>
+          </w:tcPr>
+          <w:p/>
+        </w:tc>
+      </w:tr>
+      <w:tr>
+        <w:trPr>
+          <w:trHeight w:val="340"/>
+          <w:jc w:val="center"/>
+        </w:trPr>
+        <w:tc>
+          <w:tcPr>
+            <w:tcW w:w="1257" w:type="dxa"/>
+          </w:tcPr>
+          <w:p>
+            <w:r>
+              <w:t>解译人员</w:t>
+            </w:r>
+          </w:p>
+        </w:tc>
+        <w:tc>
+          <w:tcPr>
+            <w:tcW w:w="2514" w:type="dxa"/>
+            <w:gridSpan w:val="2"/>
+          </w:tcPr>
+          <w:p/>
+        </w:tc>
+        <w:tc>
+          <w:tcPr>
+            <w:tcW w:w="1676" w:type="dxa"/>
+            <w:gridSpan w:val="3"/>
+          </w:tcPr>
+          <w:p>
+            <w:r>
+              <w:t>解译时间</w:t>
+            </w:r>
+          </w:p>
+        </w:tc>
+        <w:tc>
+          <w:tcPr>
+            <w:tcW w:w="2514" w:type="dxa"/>
+            <w:gridSpan w:val="4"/>
+          </w:tcPr>
+          <w:p/>
+        </w:tc>
+        <w:tc>
+          <w:tcPr>
+            <w:tcW w:w="1257" w:type="dxa"/>
+          </w:tcPr>
+          <w:p>
+            <w:r>
+              <w:t>审核</w:t>
+            </w:r>
+          </w:p>
+        </w:tc>
+        <w:tc>
+          <w:tcPr>
+            <w:tcW w:w="1257" w:type="dxa"/>
+          </w:tcPr>
+          <w:p/>
+        </w:tc>
+      </w:tr>
+    </w:tbl>
+    <w:p>
+      <w:r>
+        <w:br w:type="page"/>
+      </w:r>
+    </w:p>
+    <w:p>
+      <w:pPr>
+        <w:pStyle w:val="MyStyle"/>
+      </w:pPr>
+    </w:p>
+    <w:tbl>
+      <w:tblPr>
+        <w:tblStyle w:val="a3"/>
+        <w:tblW w:w="0" w:type="auto"/>
+        <w:jc w:val="center"/>
+        <w:tblLook w:val="04A0" w:firstRow="1" w:lastRow="0" w:firstColumn="1" w:lastColumn="0" w:noHBand="0" w:noVBand="1"/>
+      </w:tblPr>
+      <w:tblGrid>
+        <w:gridCol w:w="1253"/>
+        <w:gridCol w:w="1672"/>
+        <w:gridCol w:w="835"/>
+        <w:gridCol w:w="837"/>
+        <w:gridCol w:w="419"/>
+        <w:gridCol w:w="418"/>
+        <w:gridCol w:w="419"/>
+        <w:gridCol w:w="838"/>
+        <w:gridCol w:w="419"/>
+        <w:gridCol w:w="837"/>
+        <w:gridCol w:w="1255"/>
+        <w:gridCol w:w="1254"/>
+      </w:tblGrid>
+      <w:tr>
+        <w:trPr>
+          <w:trHeight w:val="340"/>
+          <w:jc w:val="center"/>
+        </w:trPr>
+        <w:tc>
+          <w:tcPr>
+            <w:tcW w:w="1257" w:type="dxa"/>
+          </w:tcPr>
+          <w:p>
+            <w:r>
+              <w:t>解译编号</w:t>
+            </w:r>
+          </w:p>
+        </w:tc>
+        <w:tc>
+          <w:tcPr>
+            <w:tcW w:w="1676" w:type="dxa"/>
+          </w:tcPr>
+          <w:p>
+            <w:r>
+              <w:t xml:space="preserve"> </w:t>
+            </w:r>
+          </w:p>
+        </w:tc>
+        <w:tc>
+          <w:tcPr>
+            <w:tcW w:w="2095" w:type="dxa"/>
+            <w:gridSpan w:val="3"/>
+          </w:tcPr>
+          <w:p>
+            <w:r>
+              <w:t>子项目名称</w:t>
+            </w:r>
+          </w:p>
+        </w:tc>
+        <w:tc>
+          <w:tcPr>
+            <w:tcW w:w="5447" w:type="dxa"/>
+            <w:gridSpan w:val="7"/>
+          </w:tcPr>
+          <w:p>
+            <w:r>
+              <w:t>南阳幅</w:t>
+            </w:r>
+            <w:r>
+              <w:t>1:5</w:t>
+            </w:r>
+            <w:r>
+              <w:t>万水文地质环境地质综合遥感解译</w:t>
+            </w:r>
+          </w:p>
+        </w:tc>
+      </w:tr>
+      <w:tr>
+        <w:trPr>
+          <w:trHeight w:val="340"/>
+          <w:jc w:val="center"/>
+        </w:trPr>
+        <w:tc>
+          <w:tcPr>
+            <w:tcW w:w="1257" w:type="dxa"/>
+            <w:vMerge w:val="restart"/>
+            <w:vAlign w:val="center"/>
+          </w:tcPr>
+          <w:p>
+            <w:r>
+              <w:t>解译内容</w:t>
+            </w:r>
+          </w:p>
+        </w:tc>
+        <w:tc>
+          <w:tcPr>
+            <w:tcW w:w="2514" w:type="dxa"/>
+            <w:gridSpan w:val="2"/>
+            <w:vMerge w:val="restart"/>
+          </w:tcPr>
+          <w:p>
+            <w:r>
+              <w:t xml:space="preserve"> </w:t>
+            </w:r>
+          </w:p>
+        </w:tc>
+        <w:tc>
+          <w:tcPr>
+            <w:tcW w:w="838" w:type="dxa"/>
+            <w:vMerge w:val="restart"/>
+            <w:vAlign w:val="center"/>
+          </w:tcPr>
+          <w:p>
+            <w:r>
+              <w:t>坐标</w:t>
+            </w:r>
+          </w:p>
+        </w:tc>
+        <w:tc>
+          <w:tcPr>
+            <w:tcW w:w="838" w:type="dxa"/>
+            <w:gridSpan w:val="2"/>
+          </w:tcPr>
+          <w:p>
+            <w:r>
+              <w:t>X</w:t>
+            </w:r>
+          </w:p>
+        </w:tc>
+        <w:tc>
+          <w:tcPr>
+            <w:tcW w:w="1676" w:type="dxa"/>
+            <w:gridSpan w:val="3"/>
+          </w:tcPr>
+          <w:p>
+            <w:r>
+              <w:t>12306833.93</w:t>
+            </w:r>
+          </w:p>
+        </w:tc>
+        <w:tc>
+          <w:tcPr>
+            <w:tcW w:w="838" w:type="dxa"/>
+          </w:tcPr>
+          <w:p>
+            <w:r>
+              <w:t>N</w:t>
+            </w:r>
+          </w:p>
+        </w:tc>
+        <w:tc>
+          <w:tcPr>
+            <w:tcW w:w="2514" w:type="dxa"/>
+            <w:gridSpan w:val="2"/>
+          </w:tcPr>
+          <w:p>
+            <w:r>
+              <w:t>31° 10' 38.556" N</w:t>
+            </w:r>
+          </w:p>
+        </w:tc>
+      </w:tr>
+      <w:tr>
+        <w:trPr>
+          <w:trHeight w:val="340"/>
+          <w:jc w:val="center"/>
+        </w:trPr>
+        <w:tc>
+          <w:tcPr>
+            <w:tcW w:w="1257" w:type="dxa"/>
+            <w:vMerge/>
+          </w:tcPr>
+          <w:p/>
+        </w:tc>
+        <w:tc>
+          <w:tcPr>
+            <w:tcW w:w="2514" w:type="dxa"/>
+            <w:gridSpan w:val="2"/>
+            <w:vMerge/>
+          </w:tcPr>
+          <w:p/>
+        </w:tc>
+        <w:tc>
+          <w:tcPr>
+            <w:tcW w:w="838" w:type="dxa"/>
+            <w:vMerge/>
+          </w:tcPr>
+          <w:p/>
+        </w:tc>
+        <w:tc>
+          <w:tcPr>
+            <w:tcW w:w="838" w:type="dxa"/>
+            <w:gridSpan w:val="2"/>
+          </w:tcPr>
+          <w:p>
+            <w:r>
+              <w:t>Y</w:t>
+            </w:r>
+          </w:p>
+        </w:tc>
+        <w:tc>
+          <w:tcPr>
+            <w:tcW w:w="1676" w:type="dxa"/>
+            <w:gridSpan w:val="3"/>
+          </w:tcPr>
+          <w:p>
+            <w:r>
+              <w:t>3633689.00</w:t>
+            </w:r>
+          </w:p>
+        </w:tc>
+        <w:tc>
+          <w:tcPr>
+            <w:tcW w:w="838" w:type="dxa"/>
+          </w:tcPr>
+          <w:p>
+            <w:r>
+              <w:t>E</w:t>
+            </w:r>
+          </w:p>
+        </w:tc>
+        <w:tc>
+          <w:tcPr>
+            <w:tcW w:w="2514" w:type="dxa"/>
+            <w:gridSpan w:val="2"/>
+          </w:tcPr>
+          <w:p>
+            <w:r>
+              <w:t>110° 33' 15.013" E</w:t>
+            </w:r>
+          </w:p>
+        </w:tc>
+      </w:tr>
+      <w:tr>
+        <w:trPr>
+          <w:trHeight w:val="340"/>
+          <w:jc w:val="center"/>
+        </w:trPr>
+        <w:tc>
+          <w:tcPr>
+            <w:tcW w:w="1257" w:type="dxa"/>
+          </w:tcPr>
+          <w:p>
+            <w:r>
+              <w:t>地理位置</w:t>
+            </w:r>
+          </w:p>
+        </w:tc>
+        <w:tc>
+          <w:tcPr>
+            <w:tcW w:w="9218" w:type="dxa"/>
+            <w:gridSpan w:val="11"/>
+          </w:tcPr>
+          <w:p>
+            <w:r>
+              <w:t xml:space="preserve"> </w:t>
+            </w:r>
+          </w:p>
+        </w:tc>
+      </w:tr>
+      <w:tr>
+        <w:trPr>
+          <w:trHeight w:val="340"/>
+          <w:jc w:val="center"/>
+        </w:trPr>
+        <w:tc>
+          <w:tcPr>
+            <w:tcW w:w="1257" w:type="dxa"/>
+          </w:tcPr>
+          <w:p>
+            <w:r>
+              <w:t>影像概貌</w:t>
+            </w:r>
+          </w:p>
+        </w:tc>
+        <w:tc>
+          <w:tcPr>
+            <w:tcW w:w="9218" w:type="dxa"/>
+            <w:gridSpan w:val="11"/>
+          </w:tcPr>
+          <w:p>
+            <w:r>
+              <w:t xml:space="preserve"> </w:t>
+            </w:r>
+          </w:p>
+        </w:tc>
+      </w:tr>
+      <w:tr>
+        <w:trPr>
+          <w:trHeight w:val="340"/>
+          <w:jc w:val="center"/>
+        </w:trPr>
+        <w:tc>
+          <w:tcPr>
+            <w:tcW w:w="1257" w:type="dxa"/>
+            <w:vAlign w:val="center"/>
+          </w:tcPr>
+          <w:p>
+            <w:r>
+              <w:t>遥感影像</w:t>
+            </w:r>
+          </w:p>
+        </w:tc>
+        <w:tc>
+          <w:tcPr>
+            <w:tcW w:w="9218" w:type="dxa"/>
+            <w:gridSpan w:val="11"/>
+          </w:tcPr>
+          <w:p>
+            <w:pPr>
+              <w:jc w:val="center"/>
+            </w:pPr>
+            <w:r>
+              <w:rPr>
+                <w:noProof/>
+              </w:rPr>
+              <w:drawing>
+                <wp:inline distT="0" distB="0" distL="0" distR="0" wp14:anchorId="40EAC554" wp14:editId="09A0FE96">
+                  <wp:extent cx="2743200" cy="2286000"/>
+                  <wp:effectExtent l="0" t="0" r="0" b="0"/>
+                  <wp:docPr id="10" name="Picture 10"/>
+                  <wp:cNvGraphicFramePr>
+                    <a:graphicFrameLocks xmlns:a="http://schemas.openxmlformats.org/drawingml/2006/main" noChangeAspect="1"/>
+                  </wp:cNvGraphicFramePr>
+                  <a:graphic xmlns:a="http://schemas.openxmlformats.org/drawingml/2006/main">
+                    <a:graphicData uri="http://schemas.openxmlformats.org/drawingml/2006/picture">
+                      <pic:pic xmlns:pic="http://schemas.openxmlformats.org/drawingml/2006/picture">
+                        <pic:nvPicPr>
+                          <pic:cNvPr id="0" name=" .jpg"/>
+                          <pic:cNvPicPr/>
+                        </pic:nvPicPr>
+                        <pic:blipFill>
+                          <a:blip r:embed="rId16"/>
+                          <a:stretch>
+                            <a:fillRect/>
+                          </a:stretch>
+                        </pic:blipFill>
+                        <pic:spPr>
+                          <a:xfrm>
+                            <a:off x="0" y="0"/>
+                            <a:ext cx="2743200" cy="2286000"/>
+                          </a:xfrm>
+                          <a:prstGeom prst="rect">
+                            <a:avLst/>
+                          </a:prstGeom>
+                        </pic:spPr>
+                      </pic:pic>
+                    </a:graphicData>
+                  </a:graphic>
+                </wp:inline>
+              </w:drawing>
+            </w:r>
+          </w:p>
+        </w:tc>
+      </w:tr>
+      <w:tr>
+        <w:trPr>
+          <w:trHeight w:val="4320"/>
+          <w:jc w:val="center"/>
+        </w:trPr>
+        <w:tc>
+          <w:tcPr>
+            <w:tcW w:w="1257" w:type="dxa"/>
+            <w:vAlign w:val="center"/>
+          </w:tcPr>
+          <w:p>
+            <w:r>
+              <w:t>野外验证</w:t>
+            </w:r>
+          </w:p>
+        </w:tc>
+        <w:tc>
+          <w:tcPr>
+            <w:tcW w:w="4609" w:type="dxa"/>
+            <w:gridSpan w:val="6"/>
+          </w:tcPr>
+          <w:p/>
+        </w:tc>
+        <w:tc>
+          <w:tcPr>
+            <w:tcW w:w="4609" w:type="dxa"/>
+            <w:gridSpan w:val="5"/>
+          </w:tcPr>
+          <w:p/>
+        </w:tc>
+      </w:tr>
+      <w:tr>
+        <w:trPr>
+          <w:trHeight w:val="340"/>
+          <w:jc w:val="center"/>
+        </w:trPr>
+        <w:tc>
+          <w:tcPr>
+            <w:tcW w:w="1257" w:type="dxa"/>
+            <w:vMerge w:val="restart"/>
+            <w:vAlign w:val="center"/>
+          </w:tcPr>
+          <w:p>
+            <w:r>
+              <w:t>综合解译</w:t>
+            </w:r>
+          </w:p>
+        </w:tc>
+        <w:tc>
+          <w:tcPr>
+            <w:tcW w:w="9218" w:type="dxa"/>
+            <w:gridSpan w:val="11"/>
+            <w:vMerge w:val="restart"/>
+          </w:tcPr>
+          <w:p>
+            <w:r>
+              <w:t xml:space="preserve"> </w:t>
+            </w:r>
+          </w:p>
+        </w:tc>
+      </w:tr>
+      <w:tr>
+        <w:trPr>
+          <w:trHeight w:val="340"/>
+          <w:jc w:val="center"/>
+        </w:trPr>
+        <w:tc>
+          <w:tcPr>
+            <w:tcW w:w="1257" w:type="dxa"/>
+            <w:vMerge/>
+          </w:tcPr>
+          <w:p/>
+        </w:tc>
+        <w:tc>
+          <w:tcPr>
+            <w:tcW w:w="9218" w:type="dxa"/>
+            <w:gridSpan w:val="11"/>
+            <w:vMerge/>
+          </w:tcPr>
+          <w:p/>
+        </w:tc>
+      </w:tr>
+      <w:tr>
+        <w:trPr>
+          <w:trHeight w:val="340"/>
+          <w:jc w:val="center"/>
+        </w:trPr>
+        <w:tc>
+          <w:tcPr>
+            <w:tcW w:w="1257" w:type="dxa"/>
+            <w:vMerge/>
+          </w:tcPr>
+          <w:p/>
+        </w:tc>
+        <w:tc>
+          <w:tcPr>
+            <w:tcW w:w="9218" w:type="dxa"/>
+            <w:gridSpan w:val="11"/>
+            <w:vMerge/>
+          </w:tcPr>
+          <w:p/>
+        </w:tc>
+      </w:tr>
+      <w:tr>
+        <w:trPr>
+          <w:trHeight w:val="340"/>
+          <w:jc w:val="center"/>
+        </w:trPr>
+        <w:tc>
+          <w:tcPr>
+            <w:tcW w:w="1257" w:type="dxa"/>
+          </w:tcPr>
+          <w:p>
+            <w:r>
+              <w:t>项目名称</w:t>
+            </w:r>
+          </w:p>
+        </w:tc>
+        <w:tc>
+          <w:tcPr>
+            <w:tcW w:w="5447" w:type="dxa"/>
+            <w:gridSpan w:val="7"/>
+          </w:tcPr>
+          <w:p>
+            <w:r>
+              <w:t>宜昌市资源环境承载能力评价</w:t>
+            </w:r>
+          </w:p>
+        </w:tc>
+        <w:tc>
+          <w:tcPr>
+            <w:tcW w:w="1257" w:type="dxa"/>
+            <w:gridSpan w:val="2"/>
+          </w:tcPr>
+          <w:p>
+            <w:r>
+              <w:t>承担单位</w:t>
+            </w:r>
+          </w:p>
+        </w:tc>
+        <w:tc>
+          <w:tcPr>
+            <w:tcW w:w="2514" w:type="dxa"/>
+            <w:gridSpan w:val="2"/>
+          </w:tcPr>
+          <w:p/>
+        </w:tc>
+      </w:tr>
+      <w:tr>
+        <w:trPr>
+          <w:trHeight w:val="340"/>
+          <w:jc w:val="center"/>
+        </w:trPr>
+        <w:tc>
+          <w:tcPr>
+            <w:tcW w:w="1257" w:type="dxa"/>
+          </w:tcPr>
+          <w:p>
+            <w:r>
+              <w:t>解译人员</w:t>
+            </w:r>
+          </w:p>
+        </w:tc>
+        <w:tc>
+          <w:tcPr>
+            <w:tcW w:w="2514" w:type="dxa"/>
+            <w:gridSpan w:val="2"/>
+          </w:tcPr>
+          <w:p/>
+        </w:tc>
+        <w:tc>
+          <w:tcPr>
+            <w:tcW w:w="1676" w:type="dxa"/>
+            <w:gridSpan w:val="3"/>
+          </w:tcPr>
+          <w:p>
+            <w:r>
+              <w:t>解译时间</w:t>
+            </w:r>
+          </w:p>
+        </w:tc>
+        <w:tc>
+          <w:tcPr>
+            <w:tcW w:w="2514" w:type="dxa"/>
+            <w:gridSpan w:val="4"/>
+          </w:tcPr>
+          <w:p/>
+        </w:tc>
+        <w:tc>
+          <w:tcPr>
+            <w:tcW w:w="1257" w:type="dxa"/>
+          </w:tcPr>
+          <w:p>
+            <w:r>
+              <w:t>审核</w:t>
+            </w:r>
+          </w:p>
+        </w:tc>
+        <w:tc>
+          <w:tcPr>
+            <w:tcW w:w="1257" w:type="dxa"/>
+          </w:tcPr>
+          <w:p/>
+        </w:tc>
+      </w:tr>
+    </w:tbl>
+    <w:p>
+      <w:r>
+        <w:br w:type="page"/>
+      </w:r>
+    </w:p>
+    <w:p>
+      <w:pPr>
+        <w:pStyle w:val="MyStyle"/>
+      </w:pPr>
+    </w:p>
+    <w:tbl>
+      <w:tblPr>
+        <w:tblStyle w:val="a3"/>
+        <w:tblW w:w="0" w:type="auto"/>
+        <w:jc w:val="center"/>
+        <w:tblLook w:val="04A0" w:firstRow="1" w:lastRow="0" w:firstColumn="1" w:lastColumn="0" w:noHBand="0" w:noVBand="1"/>
+      </w:tblPr>
+      <w:tblGrid>
+        <w:gridCol w:w="1253"/>
+        <w:gridCol w:w="1672"/>
+        <w:gridCol w:w="835"/>
+        <w:gridCol w:w="837"/>
+        <w:gridCol w:w="419"/>
+        <w:gridCol w:w="418"/>
+        <w:gridCol w:w="419"/>
+        <w:gridCol w:w="838"/>
+        <w:gridCol w:w="419"/>
+        <w:gridCol w:w="837"/>
+        <w:gridCol w:w="1255"/>
+        <w:gridCol w:w="1254"/>
+      </w:tblGrid>
+      <w:tr>
+        <w:trPr>
+          <w:trHeight w:val="340"/>
+          <w:jc w:val="center"/>
+        </w:trPr>
+        <w:tc>
+          <w:tcPr>
+            <w:tcW w:w="1257" w:type="dxa"/>
+          </w:tcPr>
+          <w:p>
+            <w:r>
+              <w:t>解译编号</w:t>
+            </w:r>
+          </w:p>
+        </w:tc>
+        <w:tc>
+          <w:tcPr>
+            <w:tcW w:w="1676" w:type="dxa"/>
+          </w:tcPr>
+          <w:p>
+            <w:r>
+              <w:t xml:space="preserve"> </w:t>
+            </w:r>
+          </w:p>
+        </w:tc>
+        <w:tc>
+          <w:tcPr>
+            <w:tcW w:w="2095" w:type="dxa"/>
+            <w:gridSpan w:val="3"/>
+          </w:tcPr>
+          <w:p>
+            <w:r>
+              <w:t>子项目名称</w:t>
+            </w:r>
+          </w:p>
+        </w:tc>
+        <w:tc>
+          <w:tcPr>
+            <w:tcW w:w="5447" w:type="dxa"/>
+            <w:gridSpan w:val="7"/>
+          </w:tcPr>
+          <w:p>
+            <w:r>
+              <w:t>南阳幅</w:t>
+            </w:r>
+            <w:r>
+              <w:t>1:5</w:t>
+            </w:r>
+            <w:r>
+              <w:t>万水文地质环境地质综合遥感解译</w:t>
+            </w:r>
+          </w:p>
+        </w:tc>
+      </w:tr>
+      <w:tr>
+        <w:trPr>
+          <w:trHeight w:val="340"/>
+          <w:jc w:val="center"/>
+        </w:trPr>
+        <w:tc>
+          <w:tcPr>
+            <w:tcW w:w="1257" w:type="dxa"/>
+            <w:vMerge w:val="restart"/>
+            <w:vAlign w:val="center"/>
+          </w:tcPr>
+          <w:p>
+            <w:r>
+              <w:t>解译内容</w:t>
+            </w:r>
+          </w:p>
+        </w:tc>
+        <w:tc>
+          <w:tcPr>
+            <w:tcW w:w="2514" w:type="dxa"/>
+            <w:gridSpan w:val="2"/>
+            <w:vMerge w:val="restart"/>
+          </w:tcPr>
+          <w:p>
+            <w:r>
+              <w:t xml:space="preserve"> </w:t>
+            </w:r>
+          </w:p>
+        </w:tc>
+        <w:tc>
+          <w:tcPr>
+            <w:tcW w:w="838" w:type="dxa"/>
+            <w:vMerge w:val="restart"/>
+            <w:vAlign w:val="center"/>
+          </w:tcPr>
+          <w:p>
+            <w:r>
+              <w:t>坐标</w:t>
+            </w:r>
+          </w:p>
+        </w:tc>
+        <w:tc>
+          <w:tcPr>
+            <w:tcW w:w="838" w:type="dxa"/>
+            <w:gridSpan w:val="2"/>
+          </w:tcPr>
+          <w:p>
+            <w:r>
+              <w:t>X</w:t>
+            </w:r>
+          </w:p>
+        </w:tc>
+        <w:tc>
+          <w:tcPr>
+            <w:tcW w:w="1676" w:type="dxa"/>
+            <w:gridSpan w:val="3"/>
+          </w:tcPr>
+          <w:p>
+            <w:r>
+              <w:t>12304979.10</w:t>
+            </w:r>
+          </w:p>
+        </w:tc>
+        <w:tc>
+          <w:tcPr>
+            <w:tcW w:w="838" w:type="dxa"/>
+          </w:tcPr>
+          <w:p>
+            <w:r>
+              <w:t>N</w:t>
+            </w:r>
+          </w:p>
+        </w:tc>
+        <w:tc>
+          <w:tcPr>
+            <w:tcW w:w="2514" w:type="dxa"/>
+            <w:gridSpan w:val="2"/>
+          </w:tcPr>
+          <w:p>
+            <w:r>
+              <w:t>31° 11' 14.832" N</w:t>
+            </w:r>
+          </w:p>
+        </w:tc>
+      </w:tr>
+      <w:tr>
+        <w:trPr>
+          <w:trHeight w:val="340"/>
+          <w:jc w:val="center"/>
+        </w:trPr>
+        <w:tc>
+          <w:tcPr>
+            <w:tcW w:w="1257" w:type="dxa"/>
+            <w:vMerge/>
+          </w:tcPr>
+          <w:p/>
+        </w:tc>
+        <w:tc>
+          <w:tcPr>
+            <w:tcW w:w="2514" w:type="dxa"/>
+            <w:gridSpan w:val="2"/>
+            <w:vMerge/>
+          </w:tcPr>
+          <w:p/>
+        </w:tc>
+        <w:tc>
+          <w:tcPr>
+            <w:tcW w:w="838" w:type="dxa"/>
+            <w:vMerge/>
+          </w:tcPr>
+          <w:p/>
+        </w:tc>
+        <w:tc>
+          <w:tcPr>
+            <w:tcW w:w="838" w:type="dxa"/>
+            <w:gridSpan w:val="2"/>
+          </w:tcPr>
+          <w:p>
+            <w:r>
+              <w:t>Y</w:t>
+            </w:r>
+          </w:p>
+        </w:tc>
+        <w:tc>
+          <w:tcPr>
+            <w:tcW w:w="1676" w:type="dxa"/>
+            <w:gridSpan w:val="3"/>
+          </w:tcPr>
+          <w:p>
+            <w:r>
+              <w:t>3634997.40</w:t>
+            </w:r>
+          </w:p>
+        </w:tc>
+        <w:tc>
+          <w:tcPr>
+            <w:tcW w:w="838" w:type="dxa"/>
+          </w:tcPr>
+          <w:p>
+            <w:r>
+              <w:t>E</w:t>
+            </w:r>
+          </w:p>
+        </w:tc>
+        <w:tc>
+          <w:tcPr>
+            <w:tcW w:w="2514" w:type="dxa"/>
+            <w:gridSpan w:val="2"/>
+          </w:tcPr>
+          <w:p>
+            <w:r>
+              <w:t>110° 32' 14.890" E</w:t>
+            </w:r>
+          </w:p>
+        </w:tc>
+      </w:tr>
+      <w:tr>
+        <w:trPr>
+          <w:trHeight w:val="340"/>
+          <w:jc w:val="center"/>
+        </w:trPr>
+        <w:tc>
+          <w:tcPr>
+            <w:tcW w:w="1257" w:type="dxa"/>
+          </w:tcPr>
+          <w:p>
+            <w:r>
+              <w:t>地理位置</w:t>
+            </w:r>
+          </w:p>
+        </w:tc>
+        <w:tc>
+          <w:tcPr>
+            <w:tcW w:w="9218" w:type="dxa"/>
+            <w:gridSpan w:val="11"/>
+          </w:tcPr>
+          <w:p>
+            <w:r>
+              <w:t xml:space="preserve"> </w:t>
+            </w:r>
+          </w:p>
+        </w:tc>
+      </w:tr>
+      <w:tr>
+        <w:trPr>
+          <w:trHeight w:val="340"/>
+          <w:jc w:val="center"/>
+        </w:trPr>
+        <w:tc>
+          <w:tcPr>
+            <w:tcW w:w="1257" w:type="dxa"/>
+          </w:tcPr>
+          <w:p>
+            <w:r>
+              <w:t>影像概貌</w:t>
+            </w:r>
+          </w:p>
+        </w:tc>
+        <w:tc>
+          <w:tcPr>
+            <w:tcW w:w="9218" w:type="dxa"/>
+            <w:gridSpan w:val="11"/>
+          </w:tcPr>
+          <w:p>
+            <w:r>
+              <w:t xml:space="preserve"> </w:t>
+            </w:r>
+          </w:p>
+        </w:tc>
+      </w:tr>
+      <w:tr>
+        <w:trPr>
+          <w:trHeight w:val="340"/>
+          <w:jc w:val="center"/>
+        </w:trPr>
+        <w:tc>
+          <w:tcPr>
+            <w:tcW w:w="1257" w:type="dxa"/>
+            <w:vAlign w:val="center"/>
+          </w:tcPr>
+          <w:p>
+            <w:r>
+              <w:t>遥感影像</w:t>
+            </w:r>
+          </w:p>
+        </w:tc>
+        <w:tc>
+          <w:tcPr>
+            <w:tcW w:w="9218" w:type="dxa"/>
+            <w:gridSpan w:val="11"/>
+          </w:tcPr>
+          <w:p>
+            <w:pPr>
+              <w:jc w:val="center"/>
+            </w:pPr>
+            <w:r>
+              <w:rPr>
+                <w:noProof/>
+              </w:rPr>
+              <w:drawing>
+                <wp:inline distT="0" distB="0" distL="0" distR="0" wp14:anchorId="00537685" wp14:editId="1CF67E5F">
+                  <wp:extent cx="2743200" cy="2286000"/>
+                  <wp:effectExtent l="0" t="0" r="0" b="0"/>
+                  <wp:docPr id="11" name="Picture 11"/>
+                  <wp:cNvGraphicFramePr>
+                    <a:graphicFrameLocks xmlns:a="http://schemas.openxmlformats.org/drawingml/2006/main" noChangeAspect="1"/>
+                  </wp:cNvGraphicFramePr>
+                  <a:graphic xmlns:a="http://schemas.openxmlformats.org/drawingml/2006/main">
+                    <a:graphicData uri="http://schemas.openxmlformats.org/drawingml/2006/picture">
+                      <pic:pic xmlns:pic="http://schemas.openxmlformats.org/drawingml/2006/picture">
+                        <pic:nvPicPr>
+                          <pic:cNvPr id="0" name=" .jpg"/>
+                          <pic:cNvPicPr/>
+                        </pic:nvPicPr>
+                        <pic:blipFill>
+                          <a:blip r:embed="rId17"/>
+                          <a:stretch>
+                            <a:fillRect/>
+                          </a:stretch>
+                        </pic:blipFill>
+                        <pic:spPr>
+                          <a:xfrm>
+                            <a:off x="0" y="0"/>
+                            <a:ext cx="2743200" cy="2286000"/>
+                          </a:xfrm>
+                          <a:prstGeom prst="rect">
+                            <a:avLst/>
+                          </a:prstGeom>
+                        </pic:spPr>
+                      </pic:pic>
+                    </a:graphicData>
+                  </a:graphic>
+                </wp:inline>
+              </w:drawing>
+            </w:r>
+          </w:p>
+        </w:tc>
+      </w:tr>
+      <w:tr>
+        <w:trPr>
+          <w:trHeight w:val="4320"/>
+          <w:jc w:val="center"/>
+        </w:trPr>
+        <w:tc>
+          <w:tcPr>
+            <w:tcW w:w="1257" w:type="dxa"/>
+            <w:vAlign w:val="center"/>
+          </w:tcPr>
+          <w:p>
+            <w:r>
+              <w:t>野外验证</w:t>
+            </w:r>
+          </w:p>
+        </w:tc>
+        <w:tc>
+          <w:tcPr>
+            <w:tcW w:w="4609" w:type="dxa"/>
+            <w:gridSpan w:val="6"/>
+          </w:tcPr>
+          <w:p/>
+        </w:tc>
+        <w:tc>
+          <w:tcPr>
+            <w:tcW w:w="4609" w:type="dxa"/>
+            <w:gridSpan w:val="5"/>
+          </w:tcPr>
+          <w:p/>
+        </w:tc>
+      </w:tr>
+      <w:tr>
+        <w:trPr>
+          <w:trHeight w:val="340"/>
+          <w:jc w:val="center"/>
+        </w:trPr>
+        <w:tc>
+          <w:tcPr>
+            <w:tcW w:w="1257" w:type="dxa"/>
+            <w:vMerge w:val="restart"/>
+            <w:vAlign w:val="center"/>
+          </w:tcPr>
+          <w:p>
+            <w:r>
+              <w:t>综合解译</w:t>
+            </w:r>
+          </w:p>
+        </w:tc>
+        <w:tc>
+          <w:tcPr>
+            <w:tcW w:w="9218" w:type="dxa"/>
+            <w:gridSpan w:val="11"/>
+            <w:vMerge w:val="restart"/>
+          </w:tcPr>
+          <w:p>
+            <w:r>
+              <w:t xml:space="preserve"> </w:t>
+            </w:r>
+          </w:p>
+        </w:tc>
+      </w:tr>
+      <w:tr>
+        <w:trPr>
+          <w:trHeight w:val="340"/>
+          <w:jc w:val="center"/>
+        </w:trPr>
+        <w:tc>
+          <w:tcPr>
+            <w:tcW w:w="1257" w:type="dxa"/>
+            <w:vMerge/>
+          </w:tcPr>
+          <w:p/>
+        </w:tc>
+        <w:tc>
+          <w:tcPr>
+            <w:tcW w:w="9218" w:type="dxa"/>
+            <w:gridSpan w:val="11"/>
+            <w:vMerge/>
+          </w:tcPr>
+          <w:p/>
+        </w:tc>
+      </w:tr>
+      <w:tr>
+        <w:trPr>
+          <w:trHeight w:val="340"/>
+          <w:jc w:val="center"/>
+        </w:trPr>
+        <w:tc>
+          <w:tcPr>
+            <w:tcW w:w="1257" w:type="dxa"/>
+            <w:vMerge/>
+          </w:tcPr>
+          <w:p/>
+        </w:tc>
+        <w:tc>
+          <w:tcPr>
+            <w:tcW w:w="9218" w:type="dxa"/>
+            <w:gridSpan w:val="11"/>
+            <w:vMerge/>
+          </w:tcPr>
+          <w:p/>
+        </w:tc>
+      </w:tr>
+      <w:tr>
+        <w:trPr>
+          <w:trHeight w:val="340"/>
+          <w:jc w:val="center"/>
+        </w:trPr>
+        <w:tc>
+          <w:tcPr>
+            <w:tcW w:w="1257" w:type="dxa"/>
+          </w:tcPr>
+          <w:p>
+            <w:r>
+              <w:t>项目名称</w:t>
+            </w:r>
+          </w:p>
+        </w:tc>
+        <w:tc>
+          <w:tcPr>
+            <w:tcW w:w="5447" w:type="dxa"/>
+            <w:gridSpan w:val="7"/>
+          </w:tcPr>
+          <w:p>
+            <w:r>
+              <w:t>宜昌市资源环境承载能力评价</w:t>
+            </w:r>
+          </w:p>
+        </w:tc>
+        <w:tc>
+          <w:tcPr>
+            <w:tcW w:w="1257" w:type="dxa"/>
+            <w:gridSpan w:val="2"/>
+          </w:tcPr>
+          <w:p>
+            <w:r>
+              <w:t>承担单位</w:t>
+            </w:r>
+          </w:p>
+        </w:tc>
+        <w:tc>
+          <w:tcPr>
+            <w:tcW w:w="2514" w:type="dxa"/>
+            <w:gridSpan w:val="2"/>
+          </w:tcPr>
+          <w:p/>
+        </w:tc>
+      </w:tr>
+      <w:tr>
+        <w:trPr>
+          <w:trHeight w:val="340"/>
+          <w:jc w:val="center"/>
+        </w:trPr>
+        <w:tc>
+          <w:tcPr>
+            <w:tcW w:w="1257" w:type="dxa"/>
+          </w:tcPr>
+          <w:p>
+            <w:r>
+              <w:t>解译人员</w:t>
+            </w:r>
+          </w:p>
+        </w:tc>
+        <w:tc>
+          <w:tcPr>
+            <w:tcW w:w="2514" w:type="dxa"/>
+            <w:gridSpan w:val="2"/>
+          </w:tcPr>
+          <w:p/>
+        </w:tc>
+        <w:tc>
+          <w:tcPr>
+            <w:tcW w:w="1676" w:type="dxa"/>
+            <w:gridSpan w:val="3"/>
+          </w:tcPr>
+          <w:p>
+            <w:r>
+              <w:t>解译时间</w:t>
+            </w:r>
+          </w:p>
+        </w:tc>
+        <w:tc>
+          <w:tcPr>
+            <w:tcW w:w="2514" w:type="dxa"/>
+            <w:gridSpan w:val="4"/>
+          </w:tcPr>
+          <w:p/>
+        </w:tc>
+        <w:tc>
+          <w:tcPr>
+            <w:tcW w:w="1257" w:type="dxa"/>
+          </w:tcPr>
+          <w:p>
+            <w:r>
+              <w:t>审核</w:t>
+            </w:r>
+          </w:p>
+        </w:tc>
+        <w:tc>
+          <w:tcPr>
+            <w:tcW w:w="1257" w:type="dxa"/>
+          </w:tcPr>
+          <w:p/>
+        </w:tc>
+      </w:tr>
+    </w:tbl>
+    <w:p>
+      <w:pPr>
+        <w:rPr>
+          <w:rFonts w:hint="eastAsia"/>
+        </w:rPr>
+      </w:pPr>
+      <w:r>
+        <w:br w:type="page"/>
+      </w:r>
+    </w:p>
+    <w:p>
+      <w:r>
+        <w:lastRenderedPageBreak/>
         <w:br w:type="page"/>
       </w:r>
     </w:p>
@@ -1187,7 +6284,7 @@
 </file>
 
 <file path=word/endnotes.xml><?xml version="1.0" encoding="utf-8"?>
-<w:endnotes xmlns:wpc="http://schemas.microsoft.com/office/word/2010/wordprocessingCanvas" xmlns:cx="http://schemas.microsoft.com/office/drawing/2014/chartex" xmlns:cx1="http://schemas.microsoft.com/office/drawing/2015/9/8/chartex" xmlns:cx2="http://schemas.microsoft.com/office/drawing/2015/10/21/chartex" xmlns:cx3="http://schemas.microsoft.com/office/drawing/2016/5/9/chartex" xmlns:cx4="http://schemas.microsoft.com/office/drawing/2016/5/10/chartex" xmlns:cx5="http://schemas.microsoft.com/office/drawing/2016/5/11/chartex" xmlns:cx6="http://schemas.microsoft.com/office/drawing/2016/5/12/chartex" xmlns:cx7="http://schemas.microsoft.com/office/drawing/2016/5/13/chartex" xmlns:cx8="http://schemas.microsoft.com/office/drawing/2016/5/14/chartex" xmlns:mc="http://schemas.openxmlformats.org/markup-compatibility/2006" xmlns:aink="http://schemas.microsoft.com/office/drawing/2016/ink" xmlns:am3d="http://schemas.microsoft.com/office/drawing/2017/model3d" xmlns:o="urn:schemas-microsoft-com:office:office" xmlns:r="http://schemas.openxmlformats.org/officeDocument/2006/relationships" xmlns:m="http://schemas.openxmlformats.org/officeDocument/2006/math" xmlns:v="urn:schemas-microsoft-com:vml" xmlns:wp14="http://schemas.microsoft.com/office/word/2010/wordprocessingDrawing" xmlns:wp="http://schemas.openxmlformats.org/drawingml/2006/wordprocessingDrawing" xmlns:w10="urn:schemas-microsoft-com:office:word" xmlns:w="http://schemas.openxmlformats.org/wordprocessingml/2006/main" xmlns:w14="http://schemas.microsoft.com/office/word/2010/wordml" xmlns:w15="http://schemas.microsoft.com/office/word/2012/wordml" xmlns:w16cid="http://schemas.microsoft.com/office/word/2016/wordml/cid" xmlns:w16se="http://schemas.microsoft.com/office/word/2015/wordml/symex" xmlns:wpg="http://schemas.microsoft.com/office/word/2010/wordprocessingGroup" xmlns:wpi="http://schemas.microsoft.com/office/word/2010/wordprocessingInk" xmlns:wne="http://schemas.microsoft.com/office/word/2006/wordml" xmlns:wps="http://schemas.microsoft.com/office/word/2010/wordprocessingShape" mc:Ignorable="w14 w15 w16se w16cid wp14">
+<w:endnotes xmlns:wpc="http://schemas.microsoft.com/office/word/2010/wordprocessingCanvas" xmlns:cx="http://schemas.microsoft.com/office/drawing/2014/chartex" xmlns:cx1="http://schemas.microsoft.com/office/drawing/2015/9/8/chartex" xmlns:cx2="http://schemas.microsoft.com/office/drawing/2015/10/21/chartex" xmlns:cx3="http://schemas.microsoft.com/office/drawing/2016/5/9/chartex" xmlns:cx4="http://schemas.microsoft.com/office/drawing/2016/5/10/chartex" xmlns:cx5="http://schemas.microsoft.com/office/drawing/2016/5/11/chartex" xmlns:cx6="http://schemas.microsoft.com/office/drawing/2016/5/12/chartex" xmlns:cx7="http://schemas.microsoft.com/office/drawing/2016/5/13/chartex" xmlns:cx8="http://schemas.microsoft.com/office/drawing/2016/5/14/chartex" xmlns:mc="http://schemas.openxmlformats.org/markup-compatibility/2006" xmlns:aink="http://schemas.microsoft.com/office/drawing/2016/ink" xmlns:am3d="http://schemas.microsoft.com/office/drawing/2017/model3d" xmlns:o="urn:schemas-microsoft-com:office:office" xmlns:r="http://schemas.openxmlformats.org/officeDocument/2006/relationships" xmlns:m="http://schemas.openxmlformats.org/officeDocument/2006/math" xmlns:v="urn:schemas-microsoft-com:vml" xmlns:wp14="http://schemas.microsoft.com/office/word/2010/wordprocessingDrawing" xmlns:wp="http://schemas.openxmlformats.org/drawingml/2006/wordprocessingDrawing" xmlns:w10="urn:schemas-microsoft-com:office:word" xmlns:w="http://schemas.openxmlformats.org/wordprocessingml/2006/main" xmlns:w14="http://schemas.microsoft.com/office/word/2010/wordml" xmlns:w15="http://schemas.microsoft.com/office/word/2012/wordml" xmlns:w16cex="http://schemas.microsoft.com/office/word/2018/wordml/cex" xmlns:w16cid="http://schemas.microsoft.com/office/word/2016/wordml/cid" xmlns:w16="http://schemas.microsoft.com/office/word/2018/wordml" xmlns:w16se="http://schemas.microsoft.com/office/word/2015/wordml/symex" xmlns:wpg="http://schemas.microsoft.com/office/word/2010/wordprocessingGroup" xmlns:wpi="http://schemas.microsoft.com/office/word/2010/wordprocessingInk" xmlns:wne="http://schemas.microsoft.com/office/word/2006/wordml" xmlns:wps="http://schemas.microsoft.com/office/word/2010/wordprocessingShape" mc:Ignorable="w14 w15 w16se w16cid w16 w16cex wp14">
   <w:endnote w:type="separator" w:id="-1">
     <w:p>
       <w:r>
@@ -1206,7 +6303,7 @@
 </file>
 
 <file path=word/footnotes.xml><?xml version="1.0" encoding="utf-8"?>
-<w:footnotes xmlns:wpc="http://schemas.microsoft.com/office/word/2010/wordprocessingCanvas" xmlns:cx="http://schemas.microsoft.com/office/drawing/2014/chartex" xmlns:cx1="http://schemas.microsoft.com/office/drawing/2015/9/8/chartex" xmlns:cx2="http://schemas.microsoft.com/office/drawing/2015/10/21/chartex" xmlns:cx3="http://schemas.microsoft.com/office/drawing/2016/5/9/chartex" xmlns:cx4="http://schemas.microsoft.com/office/drawing/2016/5/10/chartex" xmlns:cx5="http://schemas.microsoft.com/office/drawing/2016/5/11/chartex" xmlns:cx6="http://schemas.microsoft.com/office/drawing/2016/5/12/chartex" xmlns:cx7="http://schemas.microsoft.com/office/drawing/2016/5/13/chartex" xmlns:cx8="http://schemas.microsoft.com/office/drawing/2016/5/14/chartex" xmlns:mc="http://schemas.openxmlformats.org/markup-compatibility/2006" xmlns:aink="http://schemas.microsoft.com/office/drawing/2016/ink" xmlns:am3d="http://schemas.microsoft.com/office/drawing/2017/model3d" xmlns:o="urn:schemas-microsoft-com:office:office" xmlns:r="http://schemas.openxmlformats.org/officeDocument/2006/relationships" xmlns:m="http://schemas.openxmlformats.org/officeDocument/2006/math" xmlns:v="urn:schemas-microsoft-com:vml" xmlns:wp14="http://schemas.microsoft.com/office/word/2010/wordprocessingDrawing" xmlns:wp="http://schemas.openxmlformats.org/drawingml/2006/wordprocessingDrawing" xmlns:w10="urn:schemas-microsoft-com:office:word" xmlns:w="http://schemas.openxmlformats.org/wordprocessingml/2006/main" xmlns:w14="http://schemas.microsoft.com/office/word/2010/wordml" xmlns:w15="http://schemas.microsoft.com/office/word/2012/wordml" xmlns:w16cid="http://schemas.microsoft.com/office/word/2016/wordml/cid" xmlns:w16se="http://schemas.microsoft.com/office/word/2015/wordml/symex" xmlns:wpg="http://schemas.microsoft.com/office/word/2010/wordprocessingGroup" xmlns:wpi="http://schemas.microsoft.com/office/word/2010/wordprocessingInk" xmlns:wne="http://schemas.microsoft.com/office/word/2006/wordml" xmlns:wps="http://schemas.microsoft.com/office/word/2010/wordprocessingShape" mc:Ignorable="w14 w15 w16se w16cid wp14">
+<w:footnotes xmlns:wpc="http://schemas.microsoft.com/office/word/2010/wordprocessingCanvas" xmlns:cx="http://schemas.microsoft.com/office/drawing/2014/chartex" xmlns:cx1="http://schemas.microsoft.com/office/drawing/2015/9/8/chartex" xmlns:cx2="http://schemas.microsoft.com/office/drawing/2015/10/21/chartex" xmlns:cx3="http://schemas.microsoft.com/office/drawing/2016/5/9/chartex" xmlns:cx4="http://schemas.microsoft.com/office/drawing/2016/5/10/chartex" xmlns:cx5="http://schemas.microsoft.com/office/drawing/2016/5/11/chartex" xmlns:cx6="http://schemas.microsoft.com/office/drawing/2016/5/12/chartex" xmlns:cx7="http://schemas.microsoft.com/office/drawing/2016/5/13/chartex" xmlns:cx8="http://schemas.microsoft.com/office/drawing/2016/5/14/chartex" xmlns:mc="http://schemas.openxmlformats.org/markup-compatibility/2006" xmlns:aink="http://schemas.microsoft.com/office/drawing/2016/ink" xmlns:am3d="http://schemas.microsoft.com/office/drawing/2017/model3d" xmlns:o="urn:schemas-microsoft-com:office:office" xmlns:r="http://schemas.openxmlformats.org/officeDocument/2006/relationships" xmlns:m="http://schemas.openxmlformats.org/officeDocument/2006/math" xmlns:v="urn:schemas-microsoft-com:vml" xmlns:wp14="http://schemas.microsoft.com/office/word/2010/wordprocessingDrawing" xmlns:wp="http://schemas.openxmlformats.org/drawingml/2006/wordprocessingDrawing" xmlns:w10="urn:schemas-microsoft-com:office:word" xmlns:w="http://schemas.openxmlformats.org/wordprocessingml/2006/main" xmlns:w14="http://schemas.microsoft.com/office/word/2010/wordml" xmlns:w15="http://schemas.microsoft.com/office/word/2012/wordml" xmlns:w16cex="http://schemas.microsoft.com/office/word/2018/wordml/cex" xmlns:w16cid="http://schemas.microsoft.com/office/word/2016/wordml/cid" xmlns:w16="http://schemas.microsoft.com/office/word/2018/wordml" xmlns:w16se="http://schemas.microsoft.com/office/word/2015/wordml/symex" xmlns:wpg="http://schemas.microsoft.com/office/word/2010/wordprocessingGroup" xmlns:wpi="http://schemas.microsoft.com/office/word/2010/wordprocessingInk" xmlns:wne="http://schemas.microsoft.com/office/word/2006/wordml" xmlns:wps="http://schemas.microsoft.com/office/word/2010/wordprocessingShape" mc:Ignorable="w14 w15 w16se w16cid w16 w16cex wp14">
   <w:footnote w:type="separator" w:id="-1">
     <w:p>
       <w:r>
@@ -1225,7 +6322,7 @@
 </file>
 
 <file path=word/styles.xml><?xml version="1.0" encoding="utf-8"?>
-<w:styles xmlns:mc="http://schemas.openxmlformats.org/markup-compatibility/2006" xmlns:r="http://schemas.openxmlformats.org/officeDocument/2006/relationships" xmlns:w="http://schemas.openxmlformats.org/wordprocessingml/2006/main" xmlns:w14="http://schemas.microsoft.com/office/word/2010/wordml" xmlns:w15="http://schemas.microsoft.com/office/word/2012/wordml" xmlns:w16cid="http://schemas.microsoft.com/office/word/2016/wordml/cid" xmlns:w16se="http://schemas.microsoft.com/office/word/2015/wordml/symex" mc:Ignorable="w14 w15 w16se w16cid">
+<w:styles xmlns:mc="http://schemas.openxmlformats.org/markup-compatibility/2006" xmlns:r="http://schemas.openxmlformats.org/officeDocument/2006/relationships" xmlns:w="http://schemas.openxmlformats.org/wordprocessingml/2006/main" xmlns:w14="http://schemas.microsoft.com/office/word/2010/wordml" xmlns:w15="http://schemas.microsoft.com/office/word/2012/wordml" xmlns:w16cex="http://schemas.microsoft.com/office/word/2018/wordml/cex" xmlns:w16cid="http://schemas.microsoft.com/office/word/2016/wordml/cid" xmlns:w16="http://schemas.microsoft.com/office/word/2018/wordml" xmlns:w16se="http://schemas.microsoft.com/office/word/2015/wordml/symex" mc:Ignorable="w14 w15 w16se w16cid w16 w16cex">
   <w:docDefaults>
     <w:rPrDefault>
       <w:rPr>
@@ -2185,7 +7282,7 @@
 </file>
 
 <file path=customXml/itemProps1.xml><?xml version="1.0" encoding="utf-8"?>
-<ds:datastoreItem xmlns:ds="http://schemas.openxmlformats.org/officeDocument/2006/customXml" ds:itemID="{D87BC1D4-B18B-404C-A142-86F0BE1F2BA0}">
+<ds:datastoreItem xmlns:ds="http://schemas.openxmlformats.org/officeDocument/2006/customXml" ds:itemID="{FD633C64-DB79-45B1-A3A1-38BACA8C2A45}">
   <ds:schemaRefs>
     <ds:schemaRef ds:uri="http://schemas.openxmlformats.org/officeDocument/2006/bibliography"/>
   </ds:schemaRefs>
